--- a/app/prac4/docs/Отчётdocx.docx
+++ b/app/prac4/docs/Отчётdocx.docx
@@ -3115,9 +3115,6 @@
       <w:pPr>
         <w:ind w:left="1416"/>
         <w:jc w:val="left"/>
-        <w:rPr>
-          <w:lang w:val="en-US"/>
-        </w:rPr>
       </w:pPr>
       <w:r>
         <w:t xml:space="preserve">     </w:t>
@@ -3159,16 +3156,19 @@
       </w:r>
       <w:proofErr w:type="spellEnd"/>
       <w:r>
+        <w:t xml:space="preserve"> </w:t>
+      </w:r>
+      <w:r>
+        <w:t>(</w:t>
+      </w:r>
+      <w:r>
         <w:rPr>
           <w:lang w:val="en-US"/>
         </w:rPr>
-        <w:t xml:space="preserve"> </w:t>
-      </w:r>
-      <w:r>
-        <w:rPr>
-          <w:lang w:val="en-US"/>
-        </w:rPr>
-        <w:t>(Legacy)</w:t>
+        <w:t>Legacy</w:t>
+      </w:r>
+      <w:r>
+        <w:t>)</w:t>
       </w:r>
       <w:r>
         <w:t xml:space="preserve">. Программное создание </w:t>
@@ -3496,7 +3496,6 @@
               <w:t xml:space="preserve">        </w:t>
             </w:r>
             <w:proofErr w:type="spellStart"/>
-            <w:proofErr w:type="gramStart"/>
             <w:r>
               <w:rPr>
                 <w:lang w:val="en-US"/>
@@ -3528,15 +3527,7 @@
                 <w:color w:val="FF8C00"/>
                 <w:lang w:val="en-US"/>
               </w:rPr>
-              <w:t>MATCH</w:t>
-            </w:r>
-            <w:proofErr w:type="gramEnd"/>
-            <w:r>
-              <w:rPr>
-                <w:color w:val="FF8C00"/>
-                <w:lang w:val="en-US"/>
-              </w:rPr>
-              <w:t>_PARENT</w:t>
+              <w:t>MATCH_PARENT</w:t>
             </w:r>
             <w:proofErr w:type="spellEnd"/>
             <w:r>
@@ -3682,13 +3673,7 @@
         <w:t>Рисунок</w:t>
       </w:r>
       <w:r>
-        <w:t xml:space="preserve"> </w:t>
-      </w:r>
-      <w:r>
-        <w:t>2</w:t>
-      </w:r>
-      <w:r>
-        <w:t xml:space="preserve"> – </w:t>
+        <w:t xml:space="preserve"> 2 – </w:t>
       </w:r>
       <w:r>
         <w:t>тестирование</w:t>
@@ -3723,6 +3708,11 @@
     <w:p/>
     <w:p/>
     <w:p>
+      <w:pPr>
+        <w:rPr>
+          <w:lang w:val="en-US"/>
+        </w:rPr>
+      </w:pPr>
       <w:r>
         <w:lastRenderedPageBreak/>
         <w:t>3</w:t>
@@ -3739,42 +3729,103 @@
       </w:r>
       <w:proofErr w:type="spellEnd"/>
       <w:r>
-        <w:t xml:space="preserve">. Элемент </w:t>
+        <w:t>. Элемент</w:t>
+      </w:r>
+      <w:r>
+        <w:rPr>
+          <w:lang w:val="en-US"/>
+        </w:rPr>
+        <w:t xml:space="preserve"> </w:t>
       </w:r>
       <w:proofErr w:type="spellStart"/>
       <w:r>
+        <w:rPr>
+          <w:lang w:val="en-US"/>
+        </w:rPr>
         <w:t>TableRow</w:t>
       </w:r>
       <w:proofErr w:type="spellEnd"/>
       <w:r>
-        <w:t xml:space="preserve">. Атрибут </w:t>
+        <w:rPr>
+          <w:lang w:val="en-US"/>
+        </w:rPr>
+        <w:t xml:space="preserve">. </w:t>
+      </w:r>
+      <w:r>
+        <w:t>Атрибут</w:t>
+      </w:r>
+      <w:r>
+        <w:rPr>
+          <w:lang w:val="en-US"/>
+        </w:rPr>
+        <w:t xml:space="preserve"> </w:t>
       </w:r>
       <w:proofErr w:type="spellStart"/>
       <w:r>
+        <w:rPr>
+          <w:lang w:val="en-US"/>
+        </w:rPr>
         <w:t>layout_span</w:t>
       </w:r>
       <w:proofErr w:type="spellEnd"/>
       <w:r>
+        <w:rPr>
+          <w:lang w:val="en-US"/>
+        </w:rPr>
         <w:t>.</w:t>
       </w:r>
     </w:p>
     <w:p>
-      <w:r>
-        <w:t xml:space="preserve">Программное создание </w:t>
+      <w:pPr>
+        <w:rPr>
+          <w:lang w:val="en-US"/>
+        </w:rPr>
+      </w:pPr>
+      <w:r>
+        <w:t>Программное</w:t>
+      </w:r>
+      <w:r>
+        <w:rPr>
+          <w:lang w:val="en-US"/>
+        </w:rPr>
+        <w:t xml:space="preserve"> </w:t>
+      </w:r>
+      <w:r>
+        <w:t>создание</w:t>
+      </w:r>
+      <w:r>
+        <w:rPr>
+          <w:lang w:val="en-US"/>
+        </w:rPr>
+        <w:t xml:space="preserve"> </w:t>
       </w:r>
       <w:proofErr w:type="spellStart"/>
       <w:r>
+        <w:rPr>
+          <w:lang w:val="en-US"/>
+        </w:rPr>
         <w:t>TableLayout</w:t>
       </w:r>
       <w:proofErr w:type="spellEnd"/>
       <w:r>
+        <w:rPr>
+          <w:lang w:val="en-US"/>
+        </w:rPr>
         <w:t>.</w:t>
       </w:r>
       <w:r>
+        <w:rPr>
+          <w:lang w:val="en-US"/>
+        </w:rPr>
         <w:t xml:space="preserve"> </w:t>
       </w:r>
     </w:p>
     <w:p>
+      <w:pPr>
+        <w:rPr>
+          <w:lang w:val="en-US"/>
+        </w:rPr>
+      </w:pPr>
       <w:r>
         <w:rPr>
           <w:rFonts w:ascii="Times" w:eastAsia="Times" w:hAnsi="Times" w:cs="Times"/>
@@ -3785,77 +3836,6 @@
         </w:rPr>
         <w:t>Листинг</w:t>
       </w:r>
-      <w:r>
-        <w:rPr>
-          <w:rFonts w:ascii="Times" w:eastAsia="Times" w:hAnsi="Times" w:cs="Times"/>
-          <w:i/>
-          <w:color w:val="000000"/>
-          <w:sz w:val="24"/>
-          <w:szCs w:val="24"/>
-        </w:rPr>
-        <w:t xml:space="preserve"> </w:t>
-      </w:r>
-      <w:r>
-        <w:rPr>
-          <w:rFonts w:ascii="Times" w:eastAsia="Times" w:hAnsi="Times" w:cs="Times"/>
-          <w:i/>
-          <w:color w:val="000000"/>
-          <w:sz w:val="24"/>
-          <w:szCs w:val="24"/>
-        </w:rPr>
-        <w:t>3</w:t>
-      </w:r>
-      <w:r>
-        <w:rPr>
-          <w:rFonts w:ascii="Times" w:eastAsia="Times" w:hAnsi="Times" w:cs="Times"/>
-          <w:i/>
-          <w:color w:val="000000"/>
-          <w:sz w:val="24"/>
-          <w:szCs w:val="24"/>
-        </w:rPr>
-        <w:t xml:space="preserve"> – </w:t>
-      </w:r>
-      <w:r>
-        <w:rPr>
-          <w:rFonts w:ascii="Times" w:eastAsia="Times" w:hAnsi="Times" w:cs="Times"/>
-          <w:i/>
-          <w:color w:val="000000"/>
-          <w:sz w:val="24"/>
-          <w:szCs w:val="24"/>
-        </w:rPr>
-        <w:t xml:space="preserve">Программное </w:t>
-      </w:r>
-      <w:r>
-        <w:rPr>
-          <w:rFonts w:ascii="Times" w:eastAsia="Times" w:hAnsi="Times" w:cs="Times"/>
-          <w:i/>
-          <w:color w:val="000000"/>
-          <w:sz w:val="24"/>
-          <w:szCs w:val="24"/>
-        </w:rPr>
-        <w:t xml:space="preserve">создание </w:t>
-      </w:r>
-      <w:r>
-        <w:rPr>
-          <w:rFonts w:ascii="Times" w:eastAsia="Times" w:hAnsi="Times" w:cs="Times"/>
-          <w:i/>
-          <w:color w:val="000000"/>
-          <w:sz w:val="24"/>
-          <w:szCs w:val="24"/>
-        </w:rPr>
-        <w:t>контейнера</w:t>
-      </w:r>
-      <w:r>
-        <w:rPr>
-          <w:rFonts w:ascii="Times" w:eastAsia="Times" w:hAnsi="Times" w:cs="Times"/>
-          <w:i/>
-          <w:color w:val="000000"/>
-          <w:sz w:val="24"/>
-          <w:szCs w:val="24"/>
-        </w:rPr>
-        <w:t xml:space="preserve"> </w:t>
-      </w:r>
-      <w:proofErr w:type="spellStart"/>
       <w:r>
         <w:rPr>
           <w:rFonts w:ascii="Times" w:eastAsia="Times" w:hAnsi="Times" w:cs="Times"/>
@@ -3865,9 +3845,8 @@
           <w:szCs w:val="24"/>
           <w:lang w:val="en-US"/>
         </w:rPr>
-        <w:t>TableLayout</w:t>
-      </w:r>
-      <w:proofErr w:type="spellEnd"/>
+        <w:t xml:space="preserve"> 3 – </w:t>
+      </w:r>
       <w:r>
         <w:rPr>
           <w:rFonts w:ascii="Times" w:eastAsia="Times" w:hAnsi="Times" w:cs="Times"/>
@@ -3876,19 +3855,8 @@
           <w:sz w:val="24"/>
           <w:szCs w:val="24"/>
         </w:rPr>
-        <w:t xml:space="preserve"> </w:t>
-      </w:r>
-      <w:r>
-        <w:rPr>
-          <w:rFonts w:ascii="Times" w:eastAsia="Times" w:hAnsi="Times" w:cs="Times"/>
-          <w:i/>
-          <w:color w:val="000000"/>
-          <w:sz w:val="24"/>
-          <w:szCs w:val="24"/>
-        </w:rPr>
-        <w:t xml:space="preserve">с элементом </w:t>
-      </w:r>
-      <w:proofErr w:type="spellStart"/>
+        <w:t>Программное</w:t>
+      </w:r>
       <w:r>
         <w:rPr>
           <w:rFonts w:ascii="Times" w:eastAsia="Times" w:hAnsi="Times" w:cs="Times"/>
@@ -3898,9 +3866,8 @@
           <w:szCs w:val="24"/>
           <w:lang w:val="en-US"/>
         </w:rPr>
-        <w:t>TableRow</w:t>
-      </w:r>
-      <w:proofErr w:type="spellEnd"/>
+        <w:t xml:space="preserve"> </w:t>
+      </w:r>
       <w:r>
         <w:rPr>
           <w:rFonts w:ascii="Times" w:eastAsia="Times" w:hAnsi="Times" w:cs="Times"/>
@@ -3909,17 +3876,7 @@
           <w:sz w:val="24"/>
           <w:szCs w:val="24"/>
         </w:rPr>
-        <w:t xml:space="preserve">, </w:t>
-      </w:r>
-      <w:r>
-        <w:rPr>
-          <w:rFonts w:ascii="Times" w:eastAsia="Times" w:hAnsi="Times" w:cs="Times"/>
-          <w:i/>
-          <w:color w:val="000000"/>
-          <w:sz w:val="24"/>
-          <w:szCs w:val="24"/>
-        </w:rPr>
-        <w:t xml:space="preserve">атрибутом </w:t>
+        <w:t>создание</w:t>
       </w:r>
       <w:r>
         <w:rPr>
@@ -3930,7 +3887,7 @@
           <w:szCs w:val="24"/>
           <w:lang w:val="en-US"/>
         </w:rPr>
-        <w:t>layout</w:t>
+        <w:t xml:space="preserve"> </w:t>
       </w:r>
       <w:r>
         <w:rPr>
@@ -3940,7 +3897,7 @@
           <w:sz w:val="24"/>
           <w:szCs w:val="24"/>
         </w:rPr>
-        <w:t>_</w:t>
+        <w:t>контейнера</w:t>
       </w:r>
       <w:r>
         <w:rPr>
@@ -3951,8 +3908,9 @@
           <w:szCs w:val="24"/>
           <w:lang w:val="en-US"/>
         </w:rPr>
-        <w:t>span</w:t>
-      </w:r>
+        <w:t xml:space="preserve"> </w:t>
+      </w:r>
+      <w:proofErr w:type="spellStart"/>
       <w:r>
         <w:rPr>
           <w:rFonts w:ascii="Times" w:eastAsia="Times" w:hAnsi="Times" w:cs="Times"/>
@@ -3960,6 +3918,152 @@
           <w:color w:val="000000"/>
           <w:sz w:val="24"/>
           <w:szCs w:val="24"/>
+          <w:lang w:val="en-US"/>
+        </w:rPr>
+        <w:t>TableLayout</w:t>
+      </w:r>
+      <w:proofErr w:type="spellEnd"/>
+      <w:r>
+        <w:rPr>
+          <w:rFonts w:ascii="Times" w:eastAsia="Times" w:hAnsi="Times" w:cs="Times"/>
+          <w:i/>
+          <w:color w:val="000000"/>
+          <w:sz w:val="24"/>
+          <w:szCs w:val="24"/>
+          <w:lang w:val="en-US"/>
+        </w:rPr>
+        <w:t xml:space="preserve"> </w:t>
+      </w:r>
+      <w:r>
+        <w:rPr>
+          <w:rFonts w:ascii="Times" w:eastAsia="Times" w:hAnsi="Times" w:cs="Times"/>
+          <w:i/>
+          <w:color w:val="000000"/>
+          <w:sz w:val="24"/>
+          <w:szCs w:val="24"/>
+        </w:rPr>
+        <w:t>с</w:t>
+      </w:r>
+      <w:r>
+        <w:rPr>
+          <w:rFonts w:ascii="Times" w:eastAsia="Times" w:hAnsi="Times" w:cs="Times"/>
+          <w:i/>
+          <w:color w:val="000000"/>
+          <w:sz w:val="24"/>
+          <w:szCs w:val="24"/>
+          <w:lang w:val="en-US"/>
+        </w:rPr>
+        <w:t xml:space="preserve"> </w:t>
+      </w:r>
+      <w:r>
+        <w:rPr>
+          <w:rFonts w:ascii="Times" w:eastAsia="Times" w:hAnsi="Times" w:cs="Times"/>
+          <w:i/>
+          <w:color w:val="000000"/>
+          <w:sz w:val="24"/>
+          <w:szCs w:val="24"/>
+        </w:rPr>
+        <w:t>элементом</w:t>
+      </w:r>
+      <w:r>
+        <w:rPr>
+          <w:rFonts w:ascii="Times" w:eastAsia="Times" w:hAnsi="Times" w:cs="Times"/>
+          <w:i/>
+          <w:color w:val="000000"/>
+          <w:sz w:val="24"/>
+          <w:szCs w:val="24"/>
+          <w:lang w:val="en-US"/>
+        </w:rPr>
+        <w:t xml:space="preserve"> </w:t>
+      </w:r>
+      <w:proofErr w:type="spellStart"/>
+      <w:r>
+        <w:rPr>
+          <w:rFonts w:ascii="Times" w:eastAsia="Times" w:hAnsi="Times" w:cs="Times"/>
+          <w:i/>
+          <w:color w:val="000000"/>
+          <w:sz w:val="24"/>
+          <w:szCs w:val="24"/>
+          <w:lang w:val="en-US"/>
+        </w:rPr>
+        <w:t>TableRow</w:t>
+      </w:r>
+      <w:proofErr w:type="spellEnd"/>
+      <w:r>
+        <w:rPr>
+          <w:rFonts w:ascii="Times" w:eastAsia="Times" w:hAnsi="Times" w:cs="Times"/>
+          <w:i/>
+          <w:color w:val="000000"/>
+          <w:sz w:val="24"/>
+          <w:szCs w:val="24"/>
+          <w:lang w:val="en-US"/>
+        </w:rPr>
+        <w:t xml:space="preserve">, </w:t>
+      </w:r>
+      <w:r>
+        <w:rPr>
+          <w:rFonts w:ascii="Times" w:eastAsia="Times" w:hAnsi="Times" w:cs="Times"/>
+          <w:i/>
+          <w:color w:val="000000"/>
+          <w:sz w:val="24"/>
+          <w:szCs w:val="24"/>
+        </w:rPr>
+        <w:t>атрибутом</w:t>
+      </w:r>
+      <w:r>
+        <w:rPr>
+          <w:rFonts w:ascii="Times" w:eastAsia="Times" w:hAnsi="Times" w:cs="Times"/>
+          <w:i/>
+          <w:color w:val="000000"/>
+          <w:sz w:val="24"/>
+          <w:szCs w:val="24"/>
+          <w:lang w:val="en-US"/>
+        </w:rPr>
+        <w:t xml:space="preserve"> </w:t>
+      </w:r>
+      <w:proofErr w:type="spellStart"/>
+      <w:r>
+        <w:rPr>
+          <w:rFonts w:ascii="Times" w:eastAsia="Times" w:hAnsi="Times" w:cs="Times"/>
+          <w:i/>
+          <w:color w:val="000000"/>
+          <w:sz w:val="24"/>
+          <w:szCs w:val="24"/>
+          <w:lang w:val="en-US"/>
+        </w:rPr>
+        <w:t>layout</w:t>
+      </w:r>
+      <w:r>
+        <w:rPr>
+          <w:rFonts w:ascii="Times" w:eastAsia="Times" w:hAnsi="Times" w:cs="Times"/>
+          <w:i/>
+          <w:color w:val="000000"/>
+          <w:sz w:val="24"/>
+          <w:szCs w:val="24"/>
+          <w:lang w:val="en-US"/>
+        </w:rPr>
+        <w:t>_</w:t>
+      </w:r>
+      <w:r>
+        <w:rPr>
+          <w:rFonts w:ascii="Times" w:eastAsia="Times" w:hAnsi="Times" w:cs="Times"/>
+          <w:i/>
+          <w:color w:val="000000"/>
+          <w:sz w:val="24"/>
+          <w:szCs w:val="24"/>
+          <w:lang w:val="en-US"/>
+        </w:rPr>
+        <w:t>span</w:t>
+      </w:r>
+      <w:proofErr w:type="spellEnd"/>
+      <w:r>
+        <w:rPr>
+          <w:rFonts w:ascii="Times" w:eastAsia="Times" w:hAnsi="Times" w:cs="Times"/>
+          <w:i/>
+          <w:color w:val="000000"/>
+          <w:sz w:val="24"/>
+          <w:szCs w:val="24"/>
+          <w:lang w:val="en-US"/>
         </w:rPr>
         <w:t>.</w:t>
       </w:r>
@@ -3983,6 +4087,7 @@
               <w:pStyle w:val="a5"/>
               <w:rPr>
                 <w:color w:val="DDDEDF"/>
+                <w:lang w:val="en-US"/>
               </w:rPr>
             </w:pPr>
             <w:proofErr w:type="spellStart"/>
@@ -5687,14 +5792,23 @@
     <w:p>
       <w:pPr>
         <w:spacing w:before="240"/>
+        <w:rPr>
+          <w:lang w:val="en-US"/>
+        </w:rPr>
       </w:pPr>
       <w:r>
+        <w:rPr>
+          <w:lang w:val="en-US"/>
+        </w:rPr>
         <w:t xml:space="preserve">4. </w:t>
       </w:r>
       <w:r>
         <w:t>Контейнер</w:t>
       </w:r>
       <w:r>
+        <w:rPr>
+          <w:lang w:val="en-US"/>
+        </w:rPr>
         <w:t xml:space="preserve"> </w:t>
       </w:r>
       <w:proofErr w:type="spellStart"/>
@@ -5706,15 +5820,21 @@
       </w:r>
       <w:proofErr w:type="spellEnd"/>
       <w:r>
+        <w:rPr>
+          <w:lang w:val="en-US"/>
+        </w:rPr>
         <w:t xml:space="preserve">. </w:t>
       </w:r>
       <w:r>
         <w:t>Атрибут</w:t>
       </w:r>
       <w:r>
+        <w:rPr>
+          <w:lang w:val="en-US"/>
+        </w:rPr>
         <w:t xml:space="preserve"> </w:t>
       </w:r>
-      <w:proofErr w:type="gramStart"/>
+      <w:proofErr w:type="spellStart"/>
       <w:r>
         <w:rPr>
           <w:lang w:val="en-US"/>
@@ -5722,6 +5842,9 @@
         <w:t>android</w:t>
       </w:r>
       <w:r>
+        <w:rPr>
+          <w:lang w:val="en-US"/>
+        </w:rPr>
         <w:t>:</w:t>
       </w:r>
       <w:r>
@@ -5730,8 +5853,10 @@
         </w:rPr>
         <w:t>layout</w:t>
       </w:r>
-      <w:proofErr w:type="gramEnd"/>
-      <w:r>
+      <w:r>
+        <w:rPr>
+          <w:lang w:val="en-US"/>
+        </w:rPr>
         <w:t>_</w:t>
       </w:r>
       <w:r>
@@ -5740,19 +5865,29 @@
         </w:rPr>
         <w:t>gravity</w:t>
       </w:r>
-      <w:r>
+      <w:proofErr w:type="spellEnd"/>
+      <w:r>
+        <w:rPr>
+          <w:lang w:val="en-US"/>
+        </w:rPr>
         <w:t xml:space="preserve">. </w:t>
       </w:r>
       <w:r>
         <w:t>Программное</w:t>
       </w:r>
       <w:r>
+        <w:rPr>
+          <w:lang w:val="en-US"/>
+        </w:rPr>
         <w:t xml:space="preserve"> </w:t>
       </w:r>
       <w:r>
         <w:t>создание</w:t>
       </w:r>
       <w:r>
+        <w:rPr>
+          <w:lang w:val="en-US"/>
+        </w:rPr>
         <w:t xml:space="preserve"> </w:t>
       </w:r>
       <w:proofErr w:type="spellStart"/>
@@ -5764,102 +5899,15 @@
       </w:r>
       <w:proofErr w:type="spellEnd"/>
       <w:r>
+        <w:rPr>
+          <w:lang w:val="en-US"/>
+        </w:rPr>
         <w:t>.</w:t>
       </w:r>
     </w:p>
     <w:p>
       <w:pPr>
         <w:spacing w:before="240"/>
-        <w:rPr>
-          <w:rFonts w:ascii="Times" w:eastAsia="Times" w:hAnsi="Times" w:cs="Times"/>
-          <w:i/>
-          <w:color w:val="000000"/>
-          <w:sz w:val="24"/>
-          <w:szCs w:val="24"/>
-        </w:rPr>
-      </w:pPr>
-      <w:r>
-        <w:rPr>
-          <w:rFonts w:ascii="Times" w:eastAsia="Times" w:hAnsi="Times" w:cs="Times"/>
-          <w:i/>
-          <w:color w:val="000000"/>
-          <w:sz w:val="24"/>
-          <w:szCs w:val="24"/>
-        </w:rPr>
-        <w:t>Листинг</w:t>
-      </w:r>
-      <w:r>
-        <w:rPr>
-          <w:rFonts w:ascii="Times" w:eastAsia="Times" w:hAnsi="Times" w:cs="Times"/>
-          <w:i/>
-          <w:color w:val="000000"/>
-          <w:sz w:val="24"/>
-          <w:szCs w:val="24"/>
-        </w:rPr>
-        <w:t xml:space="preserve"> 4 – </w:t>
-      </w:r>
-      <w:r>
-        <w:rPr>
-          <w:rFonts w:ascii="Times" w:eastAsia="Times" w:hAnsi="Times" w:cs="Times"/>
-          <w:i/>
-          <w:color w:val="000000"/>
-          <w:sz w:val="24"/>
-          <w:szCs w:val="24"/>
-        </w:rPr>
-        <w:t>Программное</w:t>
-      </w:r>
-      <w:r>
-        <w:rPr>
-          <w:rFonts w:ascii="Times" w:eastAsia="Times" w:hAnsi="Times" w:cs="Times"/>
-          <w:i/>
-          <w:color w:val="000000"/>
-          <w:sz w:val="24"/>
-          <w:szCs w:val="24"/>
-        </w:rPr>
-        <w:t xml:space="preserve"> </w:t>
-      </w:r>
-      <w:r>
-        <w:rPr>
-          <w:rFonts w:ascii="Times" w:eastAsia="Times" w:hAnsi="Times" w:cs="Times"/>
-          <w:i/>
-          <w:color w:val="000000"/>
-          <w:sz w:val="24"/>
-          <w:szCs w:val="24"/>
-        </w:rPr>
-        <w:t>создание</w:t>
-      </w:r>
-      <w:r>
-        <w:rPr>
-          <w:rFonts w:ascii="Times" w:eastAsia="Times" w:hAnsi="Times" w:cs="Times"/>
-          <w:i/>
-          <w:color w:val="000000"/>
-          <w:sz w:val="24"/>
-          <w:szCs w:val="24"/>
-        </w:rPr>
-        <w:t xml:space="preserve"> </w:t>
-      </w:r>
-      <w:r>
-        <w:rPr>
-          <w:rFonts w:ascii="Times" w:eastAsia="Times" w:hAnsi="Times" w:cs="Times"/>
-          <w:i/>
-          <w:color w:val="000000"/>
-          <w:sz w:val="24"/>
-          <w:szCs w:val="24"/>
-        </w:rPr>
-        <w:t>контейнера</w:t>
-      </w:r>
-      <w:r>
-        <w:rPr>
-          <w:rFonts w:ascii="Times" w:eastAsia="Times" w:hAnsi="Times" w:cs="Times"/>
-          <w:i/>
-          <w:color w:val="000000"/>
-          <w:sz w:val="24"/>
-          <w:szCs w:val="24"/>
-        </w:rPr>
-        <w:t xml:space="preserve"> </w:t>
-      </w:r>
-      <w:proofErr w:type="spellStart"/>
-      <w:r>
         <w:rPr>
           <w:rFonts w:ascii="Times" w:eastAsia="Times" w:hAnsi="Times" w:cs="Times"/>
           <w:i/>
@@ -5868,9 +5916,7 @@
           <w:szCs w:val="24"/>
           <w:lang w:val="en-US"/>
         </w:rPr>
-        <w:t>TableLayout</w:t>
-      </w:r>
-      <w:proofErr w:type="spellEnd"/>
+      </w:pPr>
       <w:r>
         <w:rPr>
           <w:rFonts w:ascii="Times" w:eastAsia="Times" w:hAnsi="Times" w:cs="Times"/>
@@ -5879,49 +5925,8 @@
           <w:sz w:val="24"/>
           <w:szCs w:val="24"/>
         </w:rPr>
-        <w:t xml:space="preserve"> </w:t>
-      </w:r>
-      <w:r>
-        <w:rPr>
-          <w:rFonts w:ascii="Times" w:eastAsia="Times" w:hAnsi="Times" w:cs="Times"/>
-          <w:i/>
-          <w:color w:val="000000"/>
-          <w:sz w:val="24"/>
-          <w:szCs w:val="24"/>
-        </w:rPr>
-        <w:t>с</w:t>
-      </w:r>
-      <w:r>
-        <w:rPr>
-          <w:rFonts w:ascii="Times" w:eastAsia="Times" w:hAnsi="Times" w:cs="Times"/>
-          <w:i/>
-          <w:color w:val="000000"/>
-          <w:sz w:val="24"/>
-          <w:szCs w:val="24"/>
-        </w:rPr>
-        <w:t xml:space="preserve"> </w:t>
-      </w:r>
-      <w:r>
-        <w:rPr>
-          <w:rFonts w:ascii="Times" w:eastAsia="Times" w:hAnsi="Times" w:cs="Times"/>
-          <w:i/>
-          <w:color w:val="000000"/>
-          <w:sz w:val="24"/>
-          <w:szCs w:val="24"/>
-        </w:rPr>
-        <w:t>элементом</w:t>
-      </w:r>
-      <w:r>
-        <w:rPr>
-          <w:rFonts w:ascii="Times" w:eastAsia="Times" w:hAnsi="Times" w:cs="Times"/>
-          <w:i/>
-          <w:color w:val="000000"/>
-          <w:sz w:val="24"/>
-          <w:szCs w:val="24"/>
-        </w:rPr>
-        <w:t xml:space="preserve"> </w:t>
-      </w:r>
-      <w:proofErr w:type="spellStart"/>
+        <w:t>Листинг</w:t>
+      </w:r>
       <w:r>
         <w:rPr>
           <w:rFonts w:ascii="Times" w:eastAsia="Times" w:hAnsi="Times" w:cs="Times"/>
@@ -5931,9 +5936,8 @@
           <w:szCs w:val="24"/>
           <w:lang w:val="en-US"/>
         </w:rPr>
-        <w:t>TableRow</w:t>
-      </w:r>
-      <w:proofErr w:type="spellEnd"/>
+        <w:t xml:space="preserve"> 4 – </w:t>
+      </w:r>
       <w:r>
         <w:rPr>
           <w:rFonts w:ascii="Times" w:eastAsia="Times" w:hAnsi="Times" w:cs="Times"/>
@@ -5942,27 +5946,7 @@
           <w:sz w:val="24"/>
           <w:szCs w:val="24"/>
         </w:rPr>
-        <w:t xml:space="preserve">, </w:t>
-      </w:r>
-      <w:r>
-        <w:rPr>
-          <w:rFonts w:ascii="Times" w:eastAsia="Times" w:hAnsi="Times" w:cs="Times"/>
-          <w:i/>
-          <w:color w:val="000000"/>
-          <w:sz w:val="24"/>
-          <w:szCs w:val="24"/>
-        </w:rPr>
-        <w:t>атрибутом</w:t>
-      </w:r>
-      <w:r>
-        <w:rPr>
-          <w:rFonts w:ascii="Times" w:eastAsia="Times" w:hAnsi="Times" w:cs="Times"/>
-          <w:i/>
-          <w:color w:val="000000"/>
-          <w:sz w:val="24"/>
-          <w:szCs w:val="24"/>
-        </w:rPr>
-        <w:t xml:space="preserve"> </w:t>
+        <w:t>Программное</w:t>
       </w:r>
       <w:r>
         <w:rPr>
@@ -5973,7 +5957,7 @@
           <w:szCs w:val="24"/>
           <w:lang w:val="en-US"/>
         </w:rPr>
-        <w:t>layout</w:t>
+        <w:t xml:space="preserve"> </w:t>
       </w:r>
       <w:r>
         <w:rPr>
@@ -5983,7 +5967,7 @@
           <w:sz w:val="24"/>
           <w:szCs w:val="24"/>
         </w:rPr>
-        <w:t>_</w:t>
+        <w:t>создание</w:t>
       </w:r>
       <w:r>
         <w:rPr>
@@ -5994,7 +5978,7 @@
           <w:szCs w:val="24"/>
           <w:lang w:val="en-US"/>
         </w:rPr>
-        <w:t>span</w:t>
+        <w:t xml:space="preserve"> </w:t>
       </w:r>
       <w:r>
         <w:rPr>
@@ -6003,6 +5987,174 @@
           <w:color w:val="000000"/>
           <w:sz w:val="24"/>
           <w:szCs w:val="24"/>
+        </w:rPr>
+        <w:t>контейнера</w:t>
+      </w:r>
+      <w:r>
+        <w:rPr>
+          <w:rFonts w:ascii="Times" w:eastAsia="Times" w:hAnsi="Times" w:cs="Times"/>
+          <w:i/>
+          <w:color w:val="000000"/>
+          <w:sz w:val="24"/>
+          <w:szCs w:val="24"/>
+          <w:lang w:val="en-US"/>
+        </w:rPr>
+        <w:t xml:space="preserve"> </w:t>
+      </w:r>
+      <w:proofErr w:type="spellStart"/>
+      <w:r>
+        <w:rPr>
+          <w:rFonts w:ascii="Times" w:eastAsia="Times" w:hAnsi="Times" w:cs="Times"/>
+          <w:i/>
+          <w:color w:val="000000"/>
+          <w:sz w:val="24"/>
+          <w:szCs w:val="24"/>
+          <w:lang w:val="en-US"/>
+        </w:rPr>
+        <w:t>TableLayout</w:t>
+      </w:r>
+      <w:proofErr w:type="spellEnd"/>
+      <w:r>
+        <w:rPr>
+          <w:rFonts w:ascii="Times" w:eastAsia="Times" w:hAnsi="Times" w:cs="Times"/>
+          <w:i/>
+          <w:color w:val="000000"/>
+          <w:sz w:val="24"/>
+          <w:szCs w:val="24"/>
+          <w:lang w:val="en-US"/>
+        </w:rPr>
+        <w:t xml:space="preserve"> </w:t>
+      </w:r>
+      <w:r>
+        <w:rPr>
+          <w:rFonts w:ascii="Times" w:eastAsia="Times" w:hAnsi="Times" w:cs="Times"/>
+          <w:i/>
+          <w:color w:val="000000"/>
+          <w:sz w:val="24"/>
+          <w:szCs w:val="24"/>
+        </w:rPr>
+        <w:t>с</w:t>
+      </w:r>
+      <w:r>
+        <w:rPr>
+          <w:rFonts w:ascii="Times" w:eastAsia="Times" w:hAnsi="Times" w:cs="Times"/>
+          <w:i/>
+          <w:color w:val="000000"/>
+          <w:sz w:val="24"/>
+          <w:szCs w:val="24"/>
+          <w:lang w:val="en-US"/>
+        </w:rPr>
+        <w:t xml:space="preserve"> </w:t>
+      </w:r>
+      <w:r>
+        <w:rPr>
+          <w:rFonts w:ascii="Times" w:eastAsia="Times" w:hAnsi="Times" w:cs="Times"/>
+          <w:i/>
+          <w:color w:val="000000"/>
+          <w:sz w:val="24"/>
+          <w:szCs w:val="24"/>
+        </w:rPr>
+        <w:t>элементом</w:t>
+      </w:r>
+      <w:r>
+        <w:rPr>
+          <w:rFonts w:ascii="Times" w:eastAsia="Times" w:hAnsi="Times" w:cs="Times"/>
+          <w:i/>
+          <w:color w:val="000000"/>
+          <w:sz w:val="24"/>
+          <w:szCs w:val="24"/>
+          <w:lang w:val="en-US"/>
+        </w:rPr>
+        <w:t xml:space="preserve"> </w:t>
+      </w:r>
+      <w:proofErr w:type="spellStart"/>
+      <w:r>
+        <w:rPr>
+          <w:rFonts w:ascii="Times" w:eastAsia="Times" w:hAnsi="Times" w:cs="Times"/>
+          <w:i/>
+          <w:color w:val="000000"/>
+          <w:sz w:val="24"/>
+          <w:szCs w:val="24"/>
+          <w:lang w:val="en-US"/>
+        </w:rPr>
+        <w:t>TableRow</w:t>
+      </w:r>
+      <w:proofErr w:type="spellEnd"/>
+      <w:r>
+        <w:rPr>
+          <w:rFonts w:ascii="Times" w:eastAsia="Times" w:hAnsi="Times" w:cs="Times"/>
+          <w:i/>
+          <w:color w:val="000000"/>
+          <w:sz w:val="24"/>
+          <w:szCs w:val="24"/>
+          <w:lang w:val="en-US"/>
+        </w:rPr>
+        <w:t xml:space="preserve">, </w:t>
+      </w:r>
+      <w:r>
+        <w:rPr>
+          <w:rFonts w:ascii="Times" w:eastAsia="Times" w:hAnsi="Times" w:cs="Times"/>
+          <w:i/>
+          <w:color w:val="000000"/>
+          <w:sz w:val="24"/>
+          <w:szCs w:val="24"/>
+        </w:rPr>
+        <w:t>атрибутом</w:t>
+      </w:r>
+      <w:r>
+        <w:rPr>
+          <w:rFonts w:ascii="Times" w:eastAsia="Times" w:hAnsi="Times" w:cs="Times"/>
+          <w:i/>
+          <w:color w:val="000000"/>
+          <w:sz w:val="24"/>
+          <w:szCs w:val="24"/>
+          <w:lang w:val="en-US"/>
+        </w:rPr>
+        <w:t xml:space="preserve"> </w:t>
+      </w:r>
+      <w:proofErr w:type="spellStart"/>
+      <w:r>
+        <w:rPr>
+          <w:rFonts w:ascii="Times" w:eastAsia="Times" w:hAnsi="Times" w:cs="Times"/>
+          <w:i/>
+          <w:color w:val="000000"/>
+          <w:sz w:val="24"/>
+          <w:szCs w:val="24"/>
+          <w:lang w:val="en-US"/>
+        </w:rPr>
+        <w:t>layout</w:t>
+      </w:r>
+      <w:r>
+        <w:rPr>
+          <w:rFonts w:ascii="Times" w:eastAsia="Times" w:hAnsi="Times" w:cs="Times"/>
+          <w:i/>
+          <w:color w:val="000000"/>
+          <w:sz w:val="24"/>
+          <w:szCs w:val="24"/>
+          <w:lang w:val="en-US"/>
+        </w:rPr>
+        <w:t>_</w:t>
+      </w:r>
+      <w:r>
+        <w:rPr>
+          <w:rFonts w:ascii="Times" w:eastAsia="Times" w:hAnsi="Times" w:cs="Times"/>
+          <w:i/>
+          <w:color w:val="000000"/>
+          <w:sz w:val="24"/>
+          <w:szCs w:val="24"/>
+          <w:lang w:val="en-US"/>
+        </w:rPr>
+        <w:t>span</w:t>
+      </w:r>
+      <w:proofErr w:type="spellEnd"/>
+      <w:r>
+        <w:rPr>
+          <w:rFonts w:ascii="Times" w:eastAsia="Times" w:hAnsi="Times" w:cs="Times"/>
+          <w:i/>
+          <w:color w:val="000000"/>
+          <w:sz w:val="24"/>
+          <w:szCs w:val="24"/>
+          <w:lang w:val="en-US"/>
         </w:rPr>
         <w:t>.</w:t>
       </w:r>
@@ -6408,15 +6560,7 @@
                 <w:lang w:val="en-US"/>
               </w:rPr>
               <w:br/>
-              <w:t xml:space="preserve">     </w:t>
-            </w:r>
-            <w:proofErr w:type="gramStart"/>
-            <w:r>
-              <w:rPr>
-                <w:color w:val="92D923"/>
-                <w:lang w:val="en-US"/>
-              </w:rPr>
-              <w:t xml:space="preserve">   </w:t>
+              <w:t xml:space="preserve">        </w:t>
             </w:r>
             <w:r>
               <w:rPr>
@@ -6425,7 +6569,6 @@
               <w:t>(</w:t>
             </w:r>
             <w:proofErr w:type="spellStart"/>
-            <w:proofErr w:type="gramEnd"/>
             <w:r>
               <w:rPr>
                 <w:lang w:val="en-US"/>
@@ -6880,357 +7023,326 @@
         <w:jc w:val="left"/>
       </w:pPr>
       <w:r>
-        <w:t>5</w:t>
-      </w:r>
+        <w:t xml:space="preserve">5. </w:t>
+      </w:r>
+      <w:r>
+        <w:t xml:space="preserve">Контейнер </w:t>
+      </w:r>
+      <w:proofErr w:type="spellStart"/>
+      <w:r>
+        <w:t>GridLayout</w:t>
+      </w:r>
+      <w:proofErr w:type="spellEnd"/>
+      <w:r>
+        <w:t>. Атрибуты</w:t>
+      </w:r>
+      <w:r>
+        <w:t xml:space="preserve"> </w:t>
+      </w:r>
+      <w:r>
+        <w:rPr>
+          <w:lang w:val="en-US"/>
+        </w:rPr>
+        <w:t>android</w:t>
+      </w:r>
+      <w:r>
+        <w:t>:</w:t>
+      </w:r>
+      <w:proofErr w:type="spellStart"/>
+      <w:r>
+        <w:rPr>
+          <w:lang w:val="en-US"/>
+        </w:rPr>
+        <w:t>rowCount</w:t>
+      </w:r>
+      <w:proofErr w:type="spellEnd"/>
+      <w:r>
+        <w:t xml:space="preserve"> </w:t>
+      </w:r>
+      <w:r>
+        <w:t>и</w:t>
+      </w:r>
+      <w:r>
+        <w:t xml:space="preserve"> </w:t>
+      </w:r>
+      <w:r>
+        <w:rPr>
+          <w:lang w:val="en-US"/>
+        </w:rPr>
+        <w:t>android</w:t>
+      </w:r>
+      <w:r>
+        <w:t>:</w:t>
+      </w:r>
+      <w:proofErr w:type="spellStart"/>
+      <w:r>
+        <w:rPr>
+          <w:lang w:val="en-US"/>
+        </w:rPr>
+        <w:t>columnCount</w:t>
+      </w:r>
+      <w:proofErr w:type="spellEnd"/>
       <w:r>
         <w:t xml:space="preserve">. </w:t>
       </w:r>
       <w:r>
-        <w:t xml:space="preserve">Контейнер </w:t>
+        <w:t>Атрибуты</w:t>
+      </w:r>
+      <w:r>
+        <w:rPr>
+          <w:lang w:val="en-US"/>
+        </w:rPr>
+        <w:t xml:space="preserve"> </w:t>
       </w:r>
       <w:proofErr w:type="spellStart"/>
       <w:r>
+        <w:rPr>
+          <w:lang w:val="en-US"/>
+        </w:rPr>
+        <w:t>android:layout_column</w:t>
+      </w:r>
+      <w:proofErr w:type="spellEnd"/>
+      <w:r>
+        <w:rPr>
+          <w:lang w:val="en-US"/>
+        </w:rPr>
+        <w:t>,</w:t>
+      </w:r>
+      <w:r>
+        <w:rPr>
+          <w:lang w:val="en-US"/>
+        </w:rPr>
+        <w:t xml:space="preserve"> </w:t>
+      </w:r>
+      <w:proofErr w:type="spellStart"/>
+      <w:r>
+        <w:rPr>
+          <w:lang w:val="en-US"/>
+        </w:rPr>
+        <w:t>android:layout_row</w:t>
+      </w:r>
+      <w:proofErr w:type="spellEnd"/>
+      <w:r>
+        <w:rPr>
+          <w:lang w:val="en-US"/>
+        </w:rPr>
+        <w:t>,</w:t>
+      </w:r>
+      <w:r>
+        <w:rPr>
+          <w:lang w:val="en-US"/>
+        </w:rPr>
+        <w:t xml:space="preserve"> </w:t>
+      </w:r>
+      <w:proofErr w:type="spellStart"/>
+      <w:r>
+        <w:rPr>
+          <w:lang w:val="en-US"/>
+        </w:rPr>
+        <w:t>android:layout_columnSpan</w:t>
+      </w:r>
+      <w:proofErr w:type="spellEnd"/>
+      <w:r>
+        <w:rPr>
+          <w:lang w:val="en-US"/>
+        </w:rPr>
+        <w:t xml:space="preserve">, </w:t>
+      </w:r>
+      <w:proofErr w:type="spellStart"/>
+      <w:r>
+        <w:rPr>
+          <w:lang w:val="en-US"/>
+        </w:rPr>
+        <w:t>android:layout_rowSpan</w:t>
+      </w:r>
+      <w:proofErr w:type="spellEnd"/>
+      <w:r>
+        <w:rPr>
+          <w:lang w:val="en-US"/>
+        </w:rPr>
+        <w:t>.</w:t>
+      </w:r>
+      <w:r>
+        <w:rPr>
+          <w:lang w:val="en-US"/>
+        </w:rPr>
+        <w:t xml:space="preserve"> </w:t>
+      </w:r>
+      <w:r>
+        <w:t>Программное</w:t>
+      </w:r>
+      <w:r>
+        <w:rPr>
+          <w:lang w:val="en-US"/>
+        </w:rPr>
+        <w:t xml:space="preserve"> </w:t>
+      </w:r>
+      <w:r>
+        <w:t>создание</w:t>
+      </w:r>
+      <w:r>
+        <w:rPr>
+          <w:lang w:val="en-US"/>
+        </w:rPr>
+        <w:t xml:space="preserve"> </w:t>
+      </w:r>
+      <w:proofErr w:type="spellStart"/>
+      <w:r>
+        <w:rPr>
+          <w:lang w:val="en-US"/>
+        </w:rPr>
         <w:t>GridLayout</w:t>
       </w:r>
       <w:proofErr w:type="spellEnd"/>
       <w:r>
-        <w:t>. Атрибуты</w:t>
-      </w:r>
-      <w:r>
+        <w:rPr>
+          <w:lang w:val="en-US"/>
+        </w:rPr>
+        <w:t>.</w:t>
+      </w:r>
+      <w:r>
+        <w:rPr>
+          <w:lang w:val="en-US"/>
+        </w:rPr>
         <w:t xml:space="preserve"> </w:t>
       </w:r>
-      <w:proofErr w:type="gramStart"/>
+      <w:r>
+        <w:t>Класс</w:t>
+      </w:r>
       <w:r>
         <w:rPr>
           <w:lang w:val="en-US"/>
         </w:rPr>
-        <w:t>android</w:t>
-      </w:r>
-      <w:r>
-        <w:t>:</w:t>
+        <w:t xml:space="preserve"> </w:t>
       </w:r>
       <w:proofErr w:type="spellStart"/>
       <w:r>
         <w:rPr>
           <w:lang w:val="en-US"/>
         </w:rPr>
-        <w:t>rowCount</w:t>
+        <w:t>GridLayout.LayoutParams</w:t>
       </w:r>
       <w:proofErr w:type="spellEnd"/>
-      <w:proofErr w:type="gramEnd"/>
-      <w:r>
+      <w:r>
+        <w:rPr>
+          <w:lang w:val="en-US"/>
+        </w:rPr>
+        <w:t>.</w:t>
+      </w:r>
+      <w:r>
+        <w:rPr>
+          <w:lang w:val="en-US"/>
+        </w:rPr>
         <w:t xml:space="preserve"> </w:t>
       </w:r>
       <w:r>
-        <w:t>и</w:t>
-      </w:r>
-      <w:r>
+        <w:t>Свойство</w:t>
+      </w:r>
+      <w:r>
+        <w:rPr>
+          <w:lang w:val="en-US"/>
+        </w:rPr>
         <w:t xml:space="preserve"> </w:t>
       </w:r>
+      <w:proofErr w:type="spellStart"/>
       <w:r>
         <w:rPr>
           <w:lang w:val="en-US"/>
         </w:rPr>
-        <w:t>android</w:t>
-      </w:r>
-      <w:r>
-        <w:t>:</w:t>
+        <w:t>columnSpec</w:t>
+      </w:r>
+      <w:proofErr w:type="spellEnd"/>
+      <w:r>
+        <w:rPr>
+          <w:lang w:val="en-US"/>
+        </w:rPr>
+        <w:t xml:space="preserve">, </w:t>
       </w:r>
       <w:proofErr w:type="spellStart"/>
       <w:r>
         <w:rPr>
           <w:lang w:val="en-US"/>
         </w:rPr>
-        <w:t>columnCount</w:t>
+        <w:t>rowSpec</w:t>
       </w:r>
       <w:proofErr w:type="spellEnd"/>
       <w:r>
-        <w:t xml:space="preserve">. </w:t>
-      </w:r>
-      <w:r>
-        <w:t>Атрибуты</w:t>
-      </w:r>
-      <w:r>
         <w:rPr>
           <w:lang w:val="en-US"/>
         </w:rPr>
-        <w:t xml:space="preserve"> </w:t>
+        <w:t xml:space="preserve">, </w:t>
       </w:r>
       <w:proofErr w:type="spellStart"/>
-      <w:proofErr w:type="gramStart"/>
       <w:r>
         <w:rPr>
           <w:lang w:val="en-US"/>
         </w:rPr>
-        <w:t>android:layout</w:t>
-      </w:r>
-      <w:proofErr w:type="gramEnd"/>
+        <w:t>leftMargin</w:t>
+      </w:r>
+      <w:proofErr w:type="spellEnd"/>
       <w:r>
         <w:rPr>
           <w:lang w:val="en-US"/>
         </w:rPr>
-        <w:t>_column</w:t>
+        <w:t xml:space="preserve">, </w:t>
+      </w:r>
+      <w:proofErr w:type="spellStart"/>
+      <w:r>
+        <w:rPr>
+          <w:lang w:val="en-US"/>
+        </w:rPr>
+        <w:t>rightMargin</w:t>
       </w:r>
       <w:proofErr w:type="spellEnd"/>
       <w:r>
         <w:rPr>
           <w:lang w:val="en-US"/>
         </w:rPr>
-        <w:t>,</w:t>
-      </w:r>
+        <w:t xml:space="preserve">, </w:t>
+      </w:r>
+      <w:proofErr w:type="spellStart"/>
       <w:r>
         <w:rPr>
           <w:lang w:val="en-US"/>
         </w:rPr>
-        <w:t xml:space="preserve"> </w:t>
+        <w:t>topMargin</w:t>
+      </w:r>
+      <w:proofErr w:type="spellEnd"/>
+      <w:r>
+        <w:rPr>
+          <w:lang w:val="en-US"/>
+        </w:rPr>
+        <w:t xml:space="preserve">, </w:t>
       </w:r>
       <w:proofErr w:type="spellStart"/>
       <w:r>
         <w:rPr>
           <w:lang w:val="en-US"/>
         </w:rPr>
-        <w:t>android:layout_row</w:t>
+        <w:t>bottomMargin</w:t>
       </w:r>
       <w:proofErr w:type="spellEnd"/>
       <w:r>
         <w:rPr>
           <w:lang w:val="en-US"/>
         </w:rPr>
-        <w:t>,</w:t>
-      </w:r>
-      <w:r>
-        <w:rPr>
-          <w:lang w:val="en-US"/>
-        </w:rPr>
-        <w:t xml:space="preserve"> </w:t>
+        <w:t xml:space="preserve">, width, height. </w:t>
+      </w:r>
+      <w:r>
+        <w:t xml:space="preserve">Объект </w:t>
       </w:r>
       <w:proofErr w:type="spellStart"/>
       <w:r>
-        <w:rPr>
-          <w:lang w:val="en-US"/>
-        </w:rPr>
-        <w:t>android:layout_columnSpan</w:t>
+        <w:t>GridLayout.Spec</w:t>
       </w:r>
       <w:proofErr w:type="spellEnd"/>
       <w:r>
-        <w:rPr>
-          <w:lang w:val="en-US"/>
-        </w:rPr>
-        <w:t xml:space="preserve">, </w:t>
-      </w:r>
-      <w:proofErr w:type="spellStart"/>
-      <w:r>
-        <w:rPr>
-          <w:lang w:val="en-US"/>
-        </w:rPr>
-        <w:t>android:layout_rowSpan</w:t>
-      </w:r>
-      <w:proofErr w:type="spellEnd"/>
-      <w:r>
-        <w:rPr>
-          <w:lang w:val="en-US"/>
-        </w:rPr>
         <w:t>.</w:t>
       </w:r>
-      <w:r>
-        <w:rPr>
-          <w:lang w:val="en-US"/>
-        </w:rPr>
-        <w:t xml:space="preserve"> </w:t>
-      </w:r>
-      <w:r>
-        <w:t>Программное</w:t>
-      </w:r>
-      <w:r>
-        <w:rPr>
-          <w:lang w:val="en-US"/>
-        </w:rPr>
-        <w:t xml:space="preserve"> </w:t>
-      </w:r>
-      <w:r>
-        <w:t>создание</w:t>
-      </w:r>
-      <w:r>
-        <w:rPr>
-          <w:lang w:val="en-US"/>
-        </w:rPr>
-        <w:t xml:space="preserve"> </w:t>
-      </w:r>
-      <w:proofErr w:type="spellStart"/>
-      <w:r>
-        <w:rPr>
-          <w:lang w:val="en-US"/>
-        </w:rPr>
-        <w:t>GridLayout</w:t>
-      </w:r>
-      <w:proofErr w:type="spellEnd"/>
-      <w:r>
-        <w:rPr>
-          <w:lang w:val="en-US"/>
-        </w:rPr>
-        <w:t>.</w:t>
-      </w:r>
-      <w:r>
-        <w:rPr>
-          <w:lang w:val="en-US"/>
-        </w:rPr>
-        <w:t xml:space="preserve"> </w:t>
-      </w:r>
-      <w:r>
-        <w:t>Класс</w:t>
-      </w:r>
-      <w:r>
-        <w:rPr>
-          <w:lang w:val="en-US"/>
-        </w:rPr>
-        <w:t xml:space="preserve"> </w:t>
-      </w:r>
-      <w:proofErr w:type="spellStart"/>
-      <w:r>
-        <w:rPr>
-          <w:lang w:val="en-US"/>
-        </w:rPr>
-        <w:t>GridLayout.LayoutParams</w:t>
-      </w:r>
-      <w:proofErr w:type="spellEnd"/>
-      <w:r>
-        <w:rPr>
-          <w:lang w:val="en-US"/>
-        </w:rPr>
-        <w:t>.</w:t>
-      </w:r>
-      <w:r>
-        <w:rPr>
-          <w:lang w:val="en-US"/>
-        </w:rPr>
-        <w:t xml:space="preserve"> </w:t>
-      </w:r>
-      <w:r>
-        <w:t>Свойство</w:t>
-      </w:r>
-      <w:r>
-        <w:rPr>
-          <w:lang w:val="en-US"/>
-        </w:rPr>
-        <w:t xml:space="preserve"> </w:t>
-      </w:r>
-      <w:proofErr w:type="spellStart"/>
-      <w:r>
-        <w:rPr>
-          <w:lang w:val="en-US"/>
-        </w:rPr>
-        <w:t>columnSpec</w:t>
-      </w:r>
-      <w:proofErr w:type="spellEnd"/>
-      <w:r>
-        <w:rPr>
-          <w:lang w:val="en-US"/>
-        </w:rPr>
-        <w:t xml:space="preserve">, </w:t>
-      </w:r>
-      <w:proofErr w:type="spellStart"/>
-      <w:r>
-        <w:rPr>
-          <w:lang w:val="en-US"/>
-        </w:rPr>
-        <w:t>rowSpec</w:t>
-      </w:r>
-      <w:proofErr w:type="spellEnd"/>
-      <w:r>
-        <w:rPr>
-          <w:lang w:val="en-US"/>
-        </w:rPr>
-        <w:t xml:space="preserve">, </w:t>
-      </w:r>
-      <w:proofErr w:type="spellStart"/>
-      <w:r>
-        <w:rPr>
-          <w:lang w:val="en-US"/>
-        </w:rPr>
-        <w:t>leftMargin</w:t>
-      </w:r>
-      <w:proofErr w:type="spellEnd"/>
-      <w:r>
-        <w:rPr>
-          <w:lang w:val="en-US"/>
-        </w:rPr>
-        <w:t xml:space="preserve">, </w:t>
-      </w:r>
-      <w:proofErr w:type="spellStart"/>
-      <w:r>
-        <w:rPr>
-          <w:lang w:val="en-US"/>
-        </w:rPr>
-        <w:t>rightMargin</w:t>
-      </w:r>
-      <w:proofErr w:type="spellEnd"/>
-      <w:r>
-        <w:rPr>
-          <w:lang w:val="en-US"/>
-        </w:rPr>
-        <w:t xml:space="preserve">, </w:t>
-      </w:r>
-      <w:proofErr w:type="spellStart"/>
-      <w:r>
-        <w:rPr>
-          <w:lang w:val="en-US"/>
-        </w:rPr>
-        <w:t>topMargin</w:t>
-      </w:r>
-      <w:proofErr w:type="spellEnd"/>
-      <w:r>
-        <w:rPr>
-          <w:lang w:val="en-US"/>
-        </w:rPr>
-        <w:t xml:space="preserve">, </w:t>
-      </w:r>
-      <w:proofErr w:type="spellStart"/>
-      <w:r>
-        <w:rPr>
-          <w:lang w:val="en-US"/>
-        </w:rPr>
-        <w:t>bottomMargin</w:t>
-      </w:r>
-      <w:proofErr w:type="spellEnd"/>
-      <w:r>
-        <w:rPr>
-          <w:lang w:val="en-US"/>
-        </w:rPr>
-        <w:t xml:space="preserve">, width, height. </w:t>
-      </w:r>
-      <w:r>
-        <w:t xml:space="preserve">Объект </w:t>
-      </w:r>
-      <w:proofErr w:type="spellStart"/>
-      <w:r>
-        <w:t>GridLayout.Spec</w:t>
-      </w:r>
-      <w:proofErr w:type="spellEnd"/>
-      <w:r>
-        <w:t>.</w:t>
-      </w:r>
     </w:p>
-    <w:p>
-      <w:pPr>
-        <w:rPr>
-          <w:lang w:val="en-US"/>
-        </w:rPr>
-      </w:pPr>
-    </w:p>
-    <w:p>
-      <w:pPr>
-        <w:rPr>
-          <w:lang w:val="en-US"/>
-        </w:rPr>
-      </w:pPr>
-    </w:p>
-    <w:p>
-      <w:pPr>
-        <w:rPr>
-          <w:lang w:val="en-US"/>
-        </w:rPr>
-      </w:pPr>
-    </w:p>
+    <w:p/>
+    <w:p/>
+    <w:p/>
     <w:p>
       <w:r>
         <w:rPr>
@@ -8254,9 +8366,6 @@
         <w:t xml:space="preserve">Рисунок </w:t>
       </w:r>
       <w:r>
-        <w:rPr>
-          <w:lang w:val="en-US"/>
-        </w:rPr>
         <w:t>5</w:t>
       </w:r>
       <w:r>
@@ -8278,6 +8387,5365 @@
     <w:p/>
     <w:p>
       <w:pPr>
+        <w:spacing w:before="240"/>
+        <w:jc w:val="left"/>
+      </w:pPr>
+      <w:r>
+        <w:lastRenderedPageBreak/>
+        <w:t>6</w:t>
+      </w:r>
+      <w:r>
+        <w:t xml:space="preserve">. </w:t>
+      </w:r>
+      <w:r>
+        <w:t xml:space="preserve">Контейнер </w:t>
+      </w:r>
+      <w:proofErr w:type="spellStart"/>
+      <w:r>
+        <w:t>ScrollView</w:t>
+      </w:r>
+      <w:proofErr w:type="spellEnd"/>
+      <w:r>
+        <w:t xml:space="preserve">. Создание </w:t>
+      </w:r>
+      <w:proofErr w:type="spellStart"/>
+      <w:r>
+        <w:t>ScrollView</w:t>
+      </w:r>
+      <w:proofErr w:type="spellEnd"/>
+      <w:r>
+        <w:t xml:space="preserve"> </w:t>
+      </w:r>
+      <w:proofErr w:type="spellStart"/>
+      <w:r>
+        <w:t>программно</w:t>
+      </w:r>
+      <w:proofErr w:type="spellEnd"/>
+      <w:r>
+        <w:t xml:space="preserve"> в коде </w:t>
+      </w:r>
+      <w:proofErr w:type="spellStart"/>
+      <w:r>
+        <w:t>MainActivity</w:t>
+      </w:r>
+      <w:proofErr w:type="spellEnd"/>
+      <w:r>
+        <w:t>.</w:t>
+      </w:r>
+    </w:p>
+    <w:p>
+      <w:r>
+        <w:rPr>
+          <w:rFonts w:ascii="Times" w:eastAsia="Times" w:hAnsi="Times" w:cs="Times"/>
+          <w:i/>
+          <w:color w:val="000000"/>
+          <w:sz w:val="24"/>
+          <w:szCs w:val="24"/>
+        </w:rPr>
+        <w:t>Листинг</w:t>
+      </w:r>
+      <w:r>
+        <w:rPr>
+          <w:rFonts w:ascii="Times" w:eastAsia="Times" w:hAnsi="Times" w:cs="Times"/>
+          <w:i/>
+          <w:color w:val="000000"/>
+          <w:sz w:val="24"/>
+          <w:szCs w:val="24"/>
+        </w:rPr>
+        <w:t xml:space="preserve"> </w:t>
+      </w:r>
+      <w:r>
+        <w:rPr>
+          <w:rFonts w:ascii="Times" w:eastAsia="Times" w:hAnsi="Times" w:cs="Times"/>
+          <w:i/>
+          <w:color w:val="000000"/>
+          <w:sz w:val="24"/>
+          <w:szCs w:val="24"/>
+        </w:rPr>
+        <w:t>6</w:t>
+      </w:r>
+      <w:r>
+        <w:rPr>
+          <w:rFonts w:ascii="Times" w:eastAsia="Times" w:hAnsi="Times" w:cs="Times"/>
+          <w:i/>
+          <w:color w:val="000000"/>
+          <w:sz w:val="24"/>
+          <w:szCs w:val="24"/>
+        </w:rPr>
+        <w:t xml:space="preserve"> – </w:t>
+      </w:r>
+      <w:r>
+        <w:rPr>
+          <w:rFonts w:ascii="Times" w:eastAsia="Times" w:hAnsi="Times" w:cs="Times"/>
+          <w:i/>
+          <w:color w:val="000000"/>
+          <w:sz w:val="24"/>
+          <w:szCs w:val="24"/>
+        </w:rPr>
+        <w:t>Программное</w:t>
+      </w:r>
+      <w:r>
+        <w:rPr>
+          <w:rFonts w:ascii="Times" w:eastAsia="Times" w:hAnsi="Times" w:cs="Times"/>
+          <w:i/>
+          <w:color w:val="000000"/>
+          <w:sz w:val="24"/>
+          <w:szCs w:val="24"/>
+        </w:rPr>
+        <w:t xml:space="preserve"> </w:t>
+      </w:r>
+      <w:r>
+        <w:rPr>
+          <w:rFonts w:ascii="Times" w:eastAsia="Times" w:hAnsi="Times" w:cs="Times"/>
+          <w:i/>
+          <w:color w:val="000000"/>
+          <w:sz w:val="24"/>
+          <w:szCs w:val="24"/>
+        </w:rPr>
+        <w:t>создание</w:t>
+      </w:r>
+      <w:r>
+        <w:rPr>
+          <w:rFonts w:ascii="Times" w:eastAsia="Times" w:hAnsi="Times" w:cs="Times"/>
+          <w:i/>
+          <w:color w:val="000000"/>
+          <w:sz w:val="24"/>
+          <w:szCs w:val="24"/>
+        </w:rPr>
+        <w:t xml:space="preserve"> </w:t>
+      </w:r>
+      <w:r>
+        <w:rPr>
+          <w:rFonts w:ascii="Times" w:eastAsia="Times" w:hAnsi="Times" w:cs="Times"/>
+          <w:i/>
+          <w:color w:val="000000"/>
+          <w:sz w:val="24"/>
+          <w:szCs w:val="24"/>
+        </w:rPr>
+        <w:t xml:space="preserve">контейнера </w:t>
+      </w:r>
+      <w:proofErr w:type="spellStart"/>
+      <w:r>
+        <w:rPr>
+          <w:rFonts w:ascii="Times" w:eastAsia="Times" w:hAnsi="Times" w:cs="Times"/>
+          <w:i/>
+          <w:color w:val="000000"/>
+          <w:sz w:val="24"/>
+          <w:szCs w:val="24"/>
+          <w:lang w:val="en-US"/>
+        </w:rPr>
+        <w:t>ScrollView</w:t>
+      </w:r>
+      <w:proofErr w:type="spellEnd"/>
+    </w:p>
+    <w:tbl>
+      <w:tblPr>
+        <w:tblStyle w:val="a3"/>
+        <w:tblW w:w="0" w:type="auto"/>
+        <w:tblLook w:val="04A0" w:firstRow="1" w:lastRow="0" w:firstColumn="1" w:lastColumn="0" w:noHBand="0" w:noVBand="1"/>
+      </w:tblPr>
+      <w:tblGrid>
+        <w:gridCol w:w="9345"/>
+      </w:tblGrid>
+      <w:tr>
+        <w:tc>
+          <w:tcPr>
+            <w:tcW w:w="9345" w:type="dxa"/>
+          </w:tcPr>
+          <w:p>
+            <w:pPr>
+              <w:pStyle w:val="a5"/>
+              <w:rPr>
+                <w:color w:val="DDDEDF"/>
+                <w:lang w:val="en-US"/>
+              </w:rPr>
+            </w:pPr>
+            <w:proofErr w:type="spellStart"/>
+            <w:r>
+              <w:rPr>
+                <w:color w:val="57D1EB"/>
+                <w:lang w:val="en-US"/>
+              </w:rPr>
+              <w:t>ScrollView</w:t>
+            </w:r>
+            <w:proofErr w:type="spellEnd"/>
+            <w:r>
+              <w:rPr>
+                <w:color w:val="57D1EB"/>
+                <w:lang w:val="en-US"/>
+              </w:rPr>
+              <w:t xml:space="preserve"> </w:t>
+            </w:r>
+            <w:proofErr w:type="spellStart"/>
+            <w:r>
+              <w:rPr>
+                <w:color w:val="B6B3EB"/>
+                <w:lang w:val="en-US"/>
+              </w:rPr>
+              <w:t>scrollView</w:t>
+            </w:r>
+            <w:proofErr w:type="spellEnd"/>
+            <w:r>
+              <w:rPr>
+                <w:color w:val="B6B3EB"/>
+                <w:lang w:val="en-US"/>
+              </w:rPr>
+              <w:t xml:space="preserve"> </w:t>
+            </w:r>
+            <w:r>
+              <w:rPr>
+                <w:color w:val="FFBDCE"/>
+                <w:lang w:val="en-US"/>
+              </w:rPr>
+              <w:t xml:space="preserve">= </w:t>
+            </w:r>
+            <w:r>
+              <w:rPr>
+                <w:color w:val="EE7762"/>
+                <w:lang w:val="en-US"/>
+              </w:rPr>
+              <w:t xml:space="preserve">new </w:t>
+            </w:r>
+            <w:proofErr w:type="spellStart"/>
+            <w:r>
+              <w:rPr>
+                <w:color w:val="92D923"/>
+                <w:lang w:val="en-US"/>
+              </w:rPr>
+              <w:t>ScrollView</w:t>
+            </w:r>
+            <w:proofErr w:type="spellEnd"/>
+            <w:r>
+              <w:rPr>
+                <w:color w:val="57D1EB"/>
+                <w:lang w:val="en-US"/>
+              </w:rPr>
+              <w:t>(</w:t>
+            </w:r>
+            <w:r>
+              <w:rPr>
+                <w:color w:val="EE7762"/>
+                <w:lang w:val="en-US"/>
+              </w:rPr>
+              <w:t>this</w:t>
+            </w:r>
+            <w:r>
+              <w:rPr>
+                <w:color w:val="57D1EB"/>
+                <w:lang w:val="en-US"/>
+              </w:rPr>
+              <w:t>)</w:t>
+            </w:r>
+            <w:r>
+              <w:rPr>
+                <w:color w:val="808080"/>
+                <w:lang w:val="en-US"/>
+              </w:rPr>
+              <w:t>;</w:t>
+            </w:r>
+            <w:r>
+              <w:rPr>
+                <w:color w:val="808080"/>
+                <w:lang w:val="en-US"/>
+              </w:rPr>
+              <w:br/>
+              <w:t xml:space="preserve">    </w:t>
+            </w:r>
+            <w:proofErr w:type="spellStart"/>
+            <w:r>
+              <w:rPr>
+                <w:color w:val="57D1EB"/>
+                <w:lang w:val="en-US"/>
+              </w:rPr>
+              <w:t>TextView</w:t>
+            </w:r>
+            <w:proofErr w:type="spellEnd"/>
+            <w:r>
+              <w:rPr>
+                <w:color w:val="57D1EB"/>
+                <w:lang w:val="en-US"/>
+              </w:rPr>
+              <w:t xml:space="preserve"> </w:t>
+            </w:r>
+            <w:proofErr w:type="spellStart"/>
+            <w:r>
+              <w:rPr>
+                <w:color w:val="B6B3EB"/>
+                <w:lang w:val="en-US"/>
+              </w:rPr>
+              <w:t>textView</w:t>
+            </w:r>
+            <w:proofErr w:type="spellEnd"/>
+            <w:r>
+              <w:rPr>
+                <w:color w:val="B6B3EB"/>
+                <w:lang w:val="en-US"/>
+              </w:rPr>
+              <w:t xml:space="preserve"> </w:t>
+            </w:r>
+            <w:r>
+              <w:rPr>
+                <w:color w:val="FFBDCE"/>
+                <w:lang w:val="en-US"/>
+              </w:rPr>
+              <w:t xml:space="preserve">= </w:t>
+            </w:r>
+            <w:r>
+              <w:rPr>
+                <w:color w:val="EE7762"/>
+                <w:lang w:val="en-US"/>
+              </w:rPr>
+              <w:t xml:space="preserve">new </w:t>
+            </w:r>
+            <w:proofErr w:type="spellStart"/>
+            <w:r>
+              <w:rPr>
+                <w:color w:val="92D923"/>
+                <w:lang w:val="en-US"/>
+              </w:rPr>
+              <w:t>TextView</w:t>
+            </w:r>
+            <w:proofErr w:type="spellEnd"/>
+            <w:r>
+              <w:rPr>
+                <w:color w:val="57D1EB"/>
+                <w:lang w:val="en-US"/>
+              </w:rPr>
+              <w:t>(</w:t>
+            </w:r>
+            <w:r>
+              <w:rPr>
+                <w:color w:val="EE7762"/>
+                <w:lang w:val="en-US"/>
+              </w:rPr>
+              <w:t>this</w:t>
+            </w:r>
+            <w:r>
+              <w:rPr>
+                <w:color w:val="57D1EB"/>
+                <w:lang w:val="en-US"/>
+              </w:rPr>
+              <w:t>)</w:t>
+            </w:r>
+            <w:r>
+              <w:rPr>
+                <w:color w:val="808080"/>
+                <w:lang w:val="en-US"/>
+              </w:rPr>
+              <w:t>;</w:t>
+            </w:r>
+            <w:r>
+              <w:rPr>
+                <w:color w:val="808080"/>
+                <w:lang w:val="en-US"/>
+              </w:rPr>
+              <w:br/>
+              <w:t xml:space="preserve">    </w:t>
+            </w:r>
+            <w:proofErr w:type="spellStart"/>
+            <w:r>
+              <w:rPr>
+                <w:color w:val="B6B3EB"/>
+                <w:lang w:val="en-US"/>
+              </w:rPr>
+              <w:t>textView</w:t>
+            </w:r>
+            <w:r>
+              <w:rPr>
+                <w:color w:val="FFB900"/>
+                <w:lang w:val="en-US"/>
+              </w:rPr>
+              <w:t>.</w:t>
+            </w:r>
+            <w:r>
+              <w:rPr>
+                <w:color w:val="92D923"/>
+                <w:lang w:val="en-US"/>
+              </w:rPr>
+              <w:t>setText</w:t>
+            </w:r>
+            <w:proofErr w:type="spellEnd"/>
+            <w:r>
+              <w:rPr>
+                <w:color w:val="57D1EB"/>
+                <w:lang w:val="en-US"/>
+              </w:rPr>
+              <w:t>(</w:t>
+            </w:r>
+            <w:r>
+              <w:rPr>
+                <w:lang w:val="en-US"/>
+              </w:rPr>
+              <w:t xml:space="preserve">"Lorem ipsum dolor sit </w:t>
+            </w:r>
+            <w:proofErr w:type="spellStart"/>
+            <w:r>
+              <w:rPr>
+                <w:lang w:val="en-US"/>
+              </w:rPr>
+              <w:t>amet</w:t>
+            </w:r>
+            <w:proofErr w:type="spellEnd"/>
+            <w:r>
+              <w:rPr>
+                <w:lang w:val="en-US"/>
+              </w:rPr>
+              <w:t xml:space="preserve">, </w:t>
+            </w:r>
+            <w:proofErr w:type="spellStart"/>
+            <w:r>
+              <w:rPr>
+                <w:lang w:val="en-US"/>
+              </w:rPr>
+              <w:t>consectetur</w:t>
+            </w:r>
+            <w:proofErr w:type="spellEnd"/>
+            <w:r>
+              <w:rPr>
+                <w:lang w:val="en-US"/>
+              </w:rPr>
+              <w:t xml:space="preserve"> </w:t>
+            </w:r>
+            <w:proofErr w:type="spellStart"/>
+            <w:r>
+              <w:rPr>
+                <w:lang w:val="en-US"/>
+              </w:rPr>
+              <w:t>adipiscing</w:t>
+            </w:r>
+            <w:proofErr w:type="spellEnd"/>
+            <w:r>
+              <w:rPr>
+                <w:lang w:val="en-US"/>
+              </w:rPr>
+              <w:t xml:space="preserve"> </w:t>
+            </w:r>
+            <w:proofErr w:type="spellStart"/>
+            <w:r>
+              <w:rPr>
+                <w:lang w:val="en-US"/>
+              </w:rPr>
+              <w:t>elit</w:t>
+            </w:r>
+            <w:proofErr w:type="spellEnd"/>
+            <w:r>
+              <w:rPr>
+                <w:lang w:val="en-US"/>
+              </w:rPr>
+              <w:t xml:space="preserve">. Morbi ac diam </w:t>
+            </w:r>
+            <w:proofErr w:type="spellStart"/>
+            <w:r>
+              <w:rPr>
+                <w:lang w:val="en-US"/>
+              </w:rPr>
+              <w:t>blandit</w:t>
+            </w:r>
+            <w:proofErr w:type="spellEnd"/>
+            <w:r>
+              <w:rPr>
+                <w:lang w:val="en-US"/>
+              </w:rPr>
+              <w:t xml:space="preserve"> </w:t>
+            </w:r>
+            <w:proofErr w:type="spellStart"/>
+            <w:r>
+              <w:rPr>
+                <w:lang w:val="en-US"/>
+              </w:rPr>
+              <w:t>sem</w:t>
+            </w:r>
+            <w:proofErr w:type="spellEnd"/>
+            <w:r>
+              <w:rPr>
+                <w:lang w:val="en-US"/>
+              </w:rPr>
+              <w:t xml:space="preserve"> </w:t>
+            </w:r>
+            <w:proofErr w:type="spellStart"/>
+            <w:r>
+              <w:rPr>
+                <w:lang w:val="en-US"/>
+              </w:rPr>
+              <w:t>laoreet</w:t>
+            </w:r>
+            <w:proofErr w:type="spellEnd"/>
+            <w:r>
+              <w:rPr>
+                <w:lang w:val="en-US"/>
+              </w:rPr>
+              <w:t xml:space="preserve"> </w:t>
+            </w:r>
+            <w:proofErr w:type="spellStart"/>
+            <w:r>
+              <w:rPr>
+                <w:lang w:val="en-US"/>
+              </w:rPr>
+              <w:t>blandit</w:t>
+            </w:r>
+            <w:proofErr w:type="spellEnd"/>
+            <w:r>
+              <w:rPr>
+                <w:lang w:val="en-US"/>
+              </w:rPr>
+              <w:t xml:space="preserve"> id </w:t>
+            </w:r>
+            <w:proofErr w:type="spellStart"/>
+            <w:r>
+              <w:rPr>
+                <w:lang w:val="en-US"/>
+              </w:rPr>
+              <w:t>eget</w:t>
+            </w:r>
+            <w:proofErr w:type="spellEnd"/>
+            <w:r>
+              <w:rPr>
+                <w:lang w:val="en-US"/>
+              </w:rPr>
+              <w:t xml:space="preserve"> </w:t>
+            </w:r>
+            <w:proofErr w:type="spellStart"/>
+            <w:r>
+              <w:rPr>
+                <w:lang w:val="en-US"/>
+              </w:rPr>
+              <w:t>leo</w:t>
+            </w:r>
+            <w:proofErr w:type="spellEnd"/>
+            <w:r>
+              <w:rPr>
+                <w:lang w:val="en-US"/>
+              </w:rPr>
+              <w:t xml:space="preserve">. Nam </w:t>
+            </w:r>
+            <w:proofErr w:type="spellStart"/>
+            <w:r>
+              <w:rPr>
+                <w:lang w:val="en-US"/>
+              </w:rPr>
+              <w:t>blandit</w:t>
+            </w:r>
+            <w:proofErr w:type="spellEnd"/>
+            <w:r>
+              <w:rPr>
+                <w:lang w:val="en-US"/>
+              </w:rPr>
+              <w:t xml:space="preserve"> </w:t>
+            </w:r>
+            <w:proofErr w:type="spellStart"/>
+            <w:r>
+              <w:rPr>
+                <w:lang w:val="en-US"/>
+              </w:rPr>
+              <w:t>tellus</w:t>
+            </w:r>
+            <w:proofErr w:type="spellEnd"/>
+            <w:r>
+              <w:rPr>
+                <w:lang w:val="en-US"/>
+              </w:rPr>
+              <w:t xml:space="preserve"> </w:t>
+            </w:r>
+            <w:proofErr w:type="spellStart"/>
+            <w:r>
+              <w:rPr>
+                <w:lang w:val="en-US"/>
+              </w:rPr>
+              <w:t>eget</w:t>
+            </w:r>
+            <w:proofErr w:type="spellEnd"/>
+            <w:r>
+              <w:rPr>
+                <w:lang w:val="en-US"/>
+              </w:rPr>
+              <w:t xml:space="preserve"> </w:t>
+            </w:r>
+            <w:proofErr w:type="spellStart"/>
+            <w:r>
+              <w:rPr>
+                <w:lang w:val="en-US"/>
+              </w:rPr>
+              <w:t>tempor</w:t>
+            </w:r>
+            <w:proofErr w:type="spellEnd"/>
+            <w:r>
+              <w:rPr>
+                <w:lang w:val="en-US"/>
+              </w:rPr>
+              <w:t xml:space="preserve"> </w:t>
+            </w:r>
+            <w:proofErr w:type="spellStart"/>
+            <w:r>
+              <w:rPr>
+                <w:lang w:val="en-US"/>
+              </w:rPr>
+              <w:t>eleifend</w:t>
+            </w:r>
+            <w:proofErr w:type="spellEnd"/>
+            <w:r>
+              <w:rPr>
+                <w:lang w:val="en-US"/>
+              </w:rPr>
+              <w:t xml:space="preserve">. </w:t>
+            </w:r>
+            <w:proofErr w:type="spellStart"/>
+            <w:r>
+              <w:rPr>
+                <w:lang w:val="en-US"/>
+              </w:rPr>
+              <w:t>Phasellus</w:t>
+            </w:r>
+            <w:proofErr w:type="spellEnd"/>
+            <w:r>
+              <w:rPr>
+                <w:lang w:val="en-US"/>
+              </w:rPr>
+              <w:t xml:space="preserve"> id </w:t>
+            </w:r>
+            <w:proofErr w:type="spellStart"/>
+            <w:r>
+              <w:rPr>
+                <w:lang w:val="en-US"/>
+              </w:rPr>
+              <w:t>varius</w:t>
+            </w:r>
+            <w:proofErr w:type="spellEnd"/>
+            <w:r>
+              <w:rPr>
+                <w:lang w:val="en-US"/>
+              </w:rPr>
+              <w:t xml:space="preserve"> ipsum, ac </w:t>
+            </w:r>
+            <w:proofErr w:type="spellStart"/>
+            <w:r>
+              <w:rPr>
+                <w:lang w:val="en-US"/>
+              </w:rPr>
+              <w:t>sagittis</w:t>
+            </w:r>
+            <w:proofErr w:type="spellEnd"/>
+            <w:r>
+              <w:rPr>
+                <w:lang w:val="en-US"/>
+              </w:rPr>
+              <w:t xml:space="preserve"> </w:t>
+            </w:r>
+            <w:proofErr w:type="spellStart"/>
+            <w:r>
+              <w:rPr>
+                <w:lang w:val="en-US"/>
+              </w:rPr>
+              <w:t>risus</w:t>
+            </w:r>
+            <w:proofErr w:type="spellEnd"/>
+            <w:r>
+              <w:rPr>
+                <w:lang w:val="en-US"/>
+              </w:rPr>
+              <w:t xml:space="preserve">. Morbi </w:t>
+            </w:r>
+            <w:proofErr w:type="spellStart"/>
+            <w:r>
+              <w:rPr>
+                <w:lang w:val="en-US"/>
+              </w:rPr>
+              <w:t>dignissim</w:t>
+            </w:r>
+            <w:proofErr w:type="spellEnd"/>
+            <w:r>
+              <w:rPr>
+                <w:lang w:val="en-US"/>
+              </w:rPr>
+              <w:t xml:space="preserve"> </w:t>
+            </w:r>
+            <w:proofErr w:type="spellStart"/>
+            <w:r>
+              <w:rPr>
+                <w:lang w:val="en-US"/>
+              </w:rPr>
+              <w:t>mollis</w:t>
+            </w:r>
+            <w:proofErr w:type="spellEnd"/>
+            <w:r>
+              <w:rPr>
+                <w:lang w:val="en-US"/>
+              </w:rPr>
+              <w:t xml:space="preserve"> ligula </w:t>
+            </w:r>
+            <w:proofErr w:type="spellStart"/>
+            <w:r>
+              <w:rPr>
+                <w:lang w:val="en-US"/>
+              </w:rPr>
+              <w:t>eget</w:t>
+            </w:r>
+            <w:proofErr w:type="spellEnd"/>
+            <w:r>
+              <w:rPr>
+                <w:lang w:val="en-US"/>
+              </w:rPr>
+              <w:t xml:space="preserve"> </w:t>
+            </w:r>
+            <w:proofErr w:type="spellStart"/>
+            <w:r>
+              <w:rPr>
+                <w:lang w:val="en-US"/>
+              </w:rPr>
+              <w:t>rhoncus</w:t>
+            </w:r>
+            <w:proofErr w:type="spellEnd"/>
+            <w:r>
+              <w:rPr>
+                <w:lang w:val="en-US"/>
+              </w:rPr>
+              <w:t xml:space="preserve">. Maecenas </w:t>
+            </w:r>
+            <w:proofErr w:type="spellStart"/>
+            <w:r>
+              <w:rPr>
+                <w:lang w:val="en-US"/>
+              </w:rPr>
+              <w:t>bibendum</w:t>
+            </w:r>
+            <w:proofErr w:type="spellEnd"/>
+            <w:r>
+              <w:rPr>
+                <w:lang w:val="en-US"/>
+              </w:rPr>
+              <w:t xml:space="preserve"> </w:t>
+            </w:r>
+            <w:proofErr w:type="spellStart"/>
+            <w:r>
+              <w:rPr>
+                <w:lang w:val="en-US"/>
+              </w:rPr>
+              <w:t>turpis</w:t>
+            </w:r>
+            <w:proofErr w:type="spellEnd"/>
+            <w:r>
+              <w:rPr>
+                <w:lang w:val="en-US"/>
+              </w:rPr>
+              <w:t xml:space="preserve"> </w:t>
+            </w:r>
+            <w:proofErr w:type="spellStart"/>
+            <w:r>
+              <w:rPr>
+                <w:lang w:val="en-US"/>
+              </w:rPr>
+              <w:t>erat</w:t>
+            </w:r>
+            <w:proofErr w:type="spellEnd"/>
+            <w:r>
+              <w:rPr>
+                <w:lang w:val="en-US"/>
+              </w:rPr>
+              <w:t xml:space="preserve">, non </w:t>
+            </w:r>
+            <w:proofErr w:type="spellStart"/>
+            <w:r>
+              <w:rPr>
+                <w:lang w:val="en-US"/>
+              </w:rPr>
+              <w:t>sollicitudin</w:t>
+            </w:r>
+            <w:proofErr w:type="spellEnd"/>
+            <w:r>
+              <w:rPr>
+                <w:lang w:val="en-US"/>
+              </w:rPr>
+              <w:t xml:space="preserve"> </w:t>
+            </w:r>
+            <w:proofErr w:type="spellStart"/>
+            <w:r>
+              <w:rPr>
+                <w:lang w:val="en-US"/>
+              </w:rPr>
+              <w:t>enim</w:t>
+            </w:r>
+            <w:proofErr w:type="spellEnd"/>
+            <w:r>
+              <w:rPr>
+                <w:lang w:val="en-US"/>
+              </w:rPr>
+              <w:t xml:space="preserve"> </w:t>
+            </w:r>
+            <w:proofErr w:type="spellStart"/>
+            <w:r>
+              <w:rPr>
+                <w:lang w:val="en-US"/>
+              </w:rPr>
+              <w:t>faucibus</w:t>
+            </w:r>
+            <w:proofErr w:type="spellEnd"/>
+            <w:r>
+              <w:rPr>
+                <w:lang w:val="en-US"/>
+              </w:rPr>
+              <w:t xml:space="preserve"> </w:t>
+            </w:r>
+            <w:proofErr w:type="spellStart"/>
+            <w:r>
+              <w:rPr>
+                <w:lang w:val="en-US"/>
+              </w:rPr>
+              <w:t>nec</w:t>
+            </w:r>
+            <w:proofErr w:type="spellEnd"/>
+            <w:r>
+              <w:rPr>
+                <w:lang w:val="en-US"/>
+              </w:rPr>
+              <w:t xml:space="preserve">. Duis </w:t>
+            </w:r>
+            <w:proofErr w:type="spellStart"/>
+            <w:r>
+              <w:rPr>
+                <w:lang w:val="en-US"/>
+              </w:rPr>
+              <w:t>volutpat</w:t>
+            </w:r>
+            <w:proofErr w:type="spellEnd"/>
+            <w:r>
+              <w:rPr>
+                <w:lang w:val="en-US"/>
+              </w:rPr>
+              <w:t xml:space="preserve"> </w:t>
+            </w:r>
+            <w:proofErr w:type="spellStart"/>
+            <w:r>
+              <w:rPr>
+                <w:lang w:val="en-US"/>
+              </w:rPr>
+              <w:t>felis</w:t>
+            </w:r>
+            <w:proofErr w:type="spellEnd"/>
+            <w:r>
+              <w:rPr>
+                <w:lang w:val="en-US"/>
+              </w:rPr>
+              <w:t xml:space="preserve"> et </w:t>
+            </w:r>
+            <w:proofErr w:type="spellStart"/>
+            <w:r>
+              <w:rPr>
+                <w:lang w:val="en-US"/>
+              </w:rPr>
+              <w:t>enim</w:t>
+            </w:r>
+            <w:proofErr w:type="spellEnd"/>
+            <w:r>
+              <w:rPr>
+                <w:lang w:val="en-US"/>
+              </w:rPr>
+              <w:t xml:space="preserve"> </w:t>
+            </w:r>
+            <w:proofErr w:type="spellStart"/>
+            <w:r>
+              <w:rPr>
+                <w:lang w:val="en-US"/>
+              </w:rPr>
+              <w:t>ornare</w:t>
+            </w:r>
+            <w:proofErr w:type="spellEnd"/>
+            <w:r>
+              <w:rPr>
+                <w:lang w:val="en-US"/>
+              </w:rPr>
+              <w:t xml:space="preserve">, </w:t>
+            </w:r>
+            <w:proofErr w:type="spellStart"/>
+            <w:r>
+              <w:rPr>
+                <w:lang w:val="en-US"/>
+              </w:rPr>
+              <w:t>eu</w:t>
+            </w:r>
+            <w:proofErr w:type="spellEnd"/>
+            <w:r>
+              <w:rPr>
+                <w:lang w:val="en-US"/>
+              </w:rPr>
+              <w:t xml:space="preserve"> </w:t>
+            </w:r>
+            <w:proofErr w:type="spellStart"/>
+            <w:r>
+              <w:rPr>
+                <w:lang w:val="en-US"/>
+              </w:rPr>
+              <w:t>pretium</w:t>
+            </w:r>
+            <w:proofErr w:type="spellEnd"/>
+            <w:r>
+              <w:rPr>
+                <w:lang w:val="en-US"/>
+              </w:rPr>
+              <w:t xml:space="preserve"> </w:t>
+            </w:r>
+            <w:proofErr w:type="spellStart"/>
+            <w:r>
+              <w:rPr>
+                <w:lang w:val="en-US"/>
+              </w:rPr>
+              <w:t>urna</w:t>
+            </w:r>
+            <w:proofErr w:type="spellEnd"/>
+            <w:r>
+              <w:rPr>
+                <w:lang w:val="en-US"/>
+              </w:rPr>
+              <w:t xml:space="preserve"> </w:t>
+            </w:r>
+            <w:proofErr w:type="spellStart"/>
+            <w:r>
+              <w:rPr>
+                <w:lang w:val="en-US"/>
+              </w:rPr>
+              <w:t>efficitur</w:t>
+            </w:r>
+            <w:proofErr w:type="spellEnd"/>
+            <w:r>
+              <w:rPr>
+                <w:lang w:val="en-US"/>
+              </w:rPr>
+              <w:t xml:space="preserve">. </w:t>
+            </w:r>
+            <w:proofErr w:type="spellStart"/>
+            <w:r>
+              <w:rPr>
+                <w:lang w:val="en-US"/>
+              </w:rPr>
+              <w:t>Nulla</w:t>
+            </w:r>
+            <w:proofErr w:type="spellEnd"/>
+            <w:r>
+              <w:rPr>
+                <w:lang w:val="en-US"/>
+              </w:rPr>
+              <w:t xml:space="preserve"> </w:t>
+            </w:r>
+            <w:proofErr w:type="spellStart"/>
+            <w:r>
+              <w:rPr>
+                <w:lang w:val="en-US"/>
+              </w:rPr>
+              <w:t>facilisi</w:t>
+            </w:r>
+            <w:proofErr w:type="spellEnd"/>
+            <w:r>
+              <w:rPr>
+                <w:lang w:val="en-US"/>
+              </w:rPr>
+              <w:t xml:space="preserve">. </w:t>
+            </w:r>
+            <w:proofErr w:type="spellStart"/>
+            <w:r>
+              <w:rPr>
+                <w:lang w:val="en-US"/>
+              </w:rPr>
+              <w:t>Quisque</w:t>
+            </w:r>
+            <w:proofErr w:type="spellEnd"/>
+            <w:r>
+              <w:rPr>
+                <w:lang w:val="en-US"/>
+              </w:rPr>
+              <w:t xml:space="preserve"> </w:t>
+            </w:r>
+            <w:proofErr w:type="spellStart"/>
+            <w:r>
+              <w:rPr>
+                <w:lang w:val="en-US"/>
+              </w:rPr>
+              <w:t>elementum</w:t>
+            </w:r>
+            <w:proofErr w:type="spellEnd"/>
+            <w:r>
+              <w:rPr>
+                <w:lang w:val="en-US"/>
+              </w:rPr>
+              <w:t xml:space="preserve"> </w:t>
+            </w:r>
+            <w:proofErr w:type="spellStart"/>
+            <w:r>
+              <w:rPr>
+                <w:lang w:val="en-US"/>
+              </w:rPr>
+              <w:t>faucibus</w:t>
+            </w:r>
+            <w:proofErr w:type="spellEnd"/>
+            <w:r>
+              <w:rPr>
+                <w:lang w:val="en-US"/>
+              </w:rPr>
+              <w:t xml:space="preserve"> </w:t>
+            </w:r>
+            <w:proofErr w:type="spellStart"/>
+            <w:r>
+              <w:rPr>
+                <w:lang w:val="en-US"/>
+              </w:rPr>
+              <w:t>ullamcorper</w:t>
+            </w:r>
+            <w:proofErr w:type="spellEnd"/>
+            <w:r>
+              <w:rPr>
+                <w:lang w:val="en-US"/>
+              </w:rPr>
+              <w:t xml:space="preserve">. </w:t>
+            </w:r>
+            <w:proofErr w:type="spellStart"/>
+            <w:r>
+              <w:rPr>
+                <w:lang w:val="en-US"/>
+              </w:rPr>
+              <w:t>Vivamus</w:t>
+            </w:r>
+            <w:proofErr w:type="spellEnd"/>
+            <w:r>
+              <w:rPr>
+                <w:lang w:val="en-US"/>
+              </w:rPr>
+              <w:t xml:space="preserve"> </w:t>
+            </w:r>
+            <w:proofErr w:type="spellStart"/>
+            <w:r>
+              <w:rPr>
+                <w:lang w:val="en-US"/>
+              </w:rPr>
+              <w:t>blandit</w:t>
+            </w:r>
+            <w:proofErr w:type="spellEnd"/>
+            <w:r>
+              <w:rPr>
+                <w:lang w:val="en-US"/>
+              </w:rPr>
+              <w:t xml:space="preserve">, magna et </w:t>
+            </w:r>
+            <w:proofErr w:type="spellStart"/>
+            <w:r>
+              <w:rPr>
+                <w:lang w:val="en-US"/>
+              </w:rPr>
+              <w:t>sodales</w:t>
+            </w:r>
+            <w:proofErr w:type="spellEnd"/>
+            <w:r>
+              <w:rPr>
+                <w:lang w:val="en-US"/>
+              </w:rPr>
+              <w:t xml:space="preserve"> </w:t>
+            </w:r>
+            <w:proofErr w:type="spellStart"/>
+            <w:r>
+              <w:rPr>
+                <w:lang w:val="en-US"/>
+              </w:rPr>
+              <w:t>tempor</w:t>
+            </w:r>
+            <w:proofErr w:type="spellEnd"/>
+            <w:r>
+              <w:rPr>
+                <w:lang w:val="en-US"/>
+              </w:rPr>
+              <w:t xml:space="preserve">, </w:t>
+            </w:r>
+            <w:proofErr w:type="spellStart"/>
+            <w:r>
+              <w:rPr>
+                <w:lang w:val="en-US"/>
+              </w:rPr>
+              <w:t>quam</w:t>
+            </w:r>
+            <w:proofErr w:type="spellEnd"/>
+            <w:r>
+              <w:rPr>
+                <w:lang w:val="en-US"/>
+              </w:rPr>
+              <w:t xml:space="preserve"> </w:t>
+            </w:r>
+            <w:proofErr w:type="spellStart"/>
+            <w:r>
+              <w:rPr>
+                <w:lang w:val="en-US"/>
+              </w:rPr>
+              <w:t>turpis</w:t>
+            </w:r>
+            <w:proofErr w:type="spellEnd"/>
+            <w:r>
+              <w:rPr>
+                <w:lang w:val="en-US"/>
+              </w:rPr>
+              <w:t xml:space="preserve"> </w:t>
+            </w:r>
+            <w:proofErr w:type="spellStart"/>
+            <w:r>
+              <w:rPr>
+                <w:lang w:val="en-US"/>
+              </w:rPr>
+              <w:t>sollicitudin</w:t>
+            </w:r>
+            <w:proofErr w:type="spellEnd"/>
+            <w:r>
+              <w:rPr>
+                <w:lang w:val="en-US"/>
+              </w:rPr>
+              <w:t xml:space="preserve"> </w:t>
+            </w:r>
+            <w:proofErr w:type="spellStart"/>
+            <w:r>
+              <w:rPr>
+                <w:lang w:val="en-US"/>
+              </w:rPr>
+              <w:t>mauris</w:t>
+            </w:r>
+            <w:proofErr w:type="spellEnd"/>
+            <w:r>
+              <w:rPr>
+                <w:lang w:val="en-US"/>
+              </w:rPr>
+              <w:t xml:space="preserve">, </w:t>
+            </w:r>
+            <w:proofErr w:type="spellStart"/>
+            <w:r>
+              <w:rPr>
+                <w:lang w:val="en-US"/>
+              </w:rPr>
+              <w:t>eu</w:t>
+            </w:r>
+            <w:proofErr w:type="spellEnd"/>
+            <w:r>
+              <w:rPr>
+                <w:lang w:val="en-US"/>
+              </w:rPr>
+              <w:t xml:space="preserve"> </w:t>
+            </w:r>
+            <w:proofErr w:type="spellStart"/>
+            <w:r>
+              <w:rPr>
+                <w:lang w:val="en-US"/>
+              </w:rPr>
+              <w:t>sollicitudin</w:t>
+            </w:r>
+            <w:proofErr w:type="spellEnd"/>
+            <w:r>
+              <w:rPr>
+                <w:lang w:val="en-US"/>
+              </w:rPr>
+              <w:t xml:space="preserve"> magna </w:t>
+            </w:r>
+            <w:proofErr w:type="spellStart"/>
+            <w:r>
+              <w:rPr>
+                <w:lang w:val="en-US"/>
+              </w:rPr>
+              <w:t>nibh</w:t>
+            </w:r>
+            <w:proofErr w:type="spellEnd"/>
+            <w:r>
+              <w:rPr>
+                <w:lang w:val="en-US"/>
+              </w:rPr>
+              <w:t xml:space="preserve"> </w:t>
+            </w:r>
+            <w:proofErr w:type="spellStart"/>
+            <w:r>
+              <w:rPr>
+                <w:lang w:val="en-US"/>
+              </w:rPr>
+              <w:t>eget</w:t>
+            </w:r>
+            <w:proofErr w:type="spellEnd"/>
+            <w:r>
+              <w:rPr>
+                <w:lang w:val="en-US"/>
+              </w:rPr>
+              <w:t xml:space="preserve"> </w:t>
+            </w:r>
+            <w:proofErr w:type="spellStart"/>
+            <w:r>
+              <w:rPr>
+                <w:lang w:val="en-US"/>
+              </w:rPr>
+              <w:t>tellus</w:t>
+            </w:r>
+            <w:proofErr w:type="spellEnd"/>
+            <w:r>
+              <w:rPr>
+                <w:lang w:val="en-US"/>
+              </w:rPr>
+              <w:t xml:space="preserve">. </w:t>
+            </w:r>
+            <w:proofErr w:type="spellStart"/>
+            <w:r>
+              <w:rPr>
+                <w:lang w:val="en-US"/>
+              </w:rPr>
+              <w:t>Vivamus</w:t>
+            </w:r>
+            <w:proofErr w:type="spellEnd"/>
+            <w:r>
+              <w:rPr>
+                <w:lang w:val="en-US"/>
+              </w:rPr>
+              <w:t xml:space="preserve"> sit </w:t>
+            </w:r>
+            <w:proofErr w:type="spellStart"/>
+            <w:r>
+              <w:rPr>
+                <w:lang w:val="en-US"/>
+              </w:rPr>
+              <w:t>amet</w:t>
+            </w:r>
+            <w:proofErr w:type="spellEnd"/>
+            <w:r>
+              <w:rPr>
+                <w:lang w:val="en-US"/>
+              </w:rPr>
+              <w:t xml:space="preserve"> </w:t>
+            </w:r>
+            <w:proofErr w:type="spellStart"/>
+            <w:r>
+              <w:rPr>
+                <w:lang w:val="en-US"/>
+              </w:rPr>
+              <w:t>eleifend</w:t>
+            </w:r>
+            <w:proofErr w:type="spellEnd"/>
+            <w:r>
+              <w:rPr>
+                <w:lang w:val="en-US"/>
+              </w:rPr>
+              <w:t xml:space="preserve"> </w:t>
+            </w:r>
+            <w:proofErr w:type="spellStart"/>
+            <w:r>
+              <w:rPr>
+                <w:lang w:val="en-US"/>
+              </w:rPr>
+              <w:t>odio</w:t>
+            </w:r>
+            <w:proofErr w:type="spellEnd"/>
+            <w:r>
+              <w:rPr>
+                <w:lang w:val="en-US"/>
+              </w:rPr>
+              <w:t>.</w:t>
+            </w:r>
+            <w:r>
+              <w:rPr>
+                <w:color w:val="FFBDCE"/>
+                <w:lang w:val="en-US"/>
+              </w:rPr>
+              <w:t>\n</w:t>
+            </w:r>
+            <w:r>
+              <w:rPr>
+                <w:lang w:val="en-US"/>
+              </w:rPr>
+              <w:t xml:space="preserve">" </w:t>
+            </w:r>
+            <w:r>
+              <w:rPr>
+                <w:color w:val="FFBDCE"/>
+                <w:lang w:val="en-US"/>
+              </w:rPr>
+              <w:t>+</w:t>
+            </w:r>
+            <w:r>
+              <w:rPr>
+                <w:color w:val="FFBDCE"/>
+                <w:lang w:val="en-US"/>
+              </w:rPr>
+              <w:br/>
+              <w:t xml:space="preserve">            </w:t>
+            </w:r>
+            <w:r>
+              <w:rPr>
+                <w:lang w:val="en-US"/>
+              </w:rPr>
+              <w:t>"</w:t>
+            </w:r>
+            <w:r>
+              <w:rPr>
+                <w:color w:val="FFBDCE"/>
+                <w:lang w:val="en-US"/>
+              </w:rPr>
+              <w:t>\n</w:t>
+            </w:r>
+            <w:r>
+              <w:rPr>
+                <w:lang w:val="en-US"/>
+              </w:rPr>
+              <w:t xml:space="preserve">" </w:t>
+            </w:r>
+            <w:r>
+              <w:rPr>
+                <w:color w:val="FFBDCE"/>
+                <w:lang w:val="en-US"/>
+              </w:rPr>
+              <w:t>+</w:t>
+            </w:r>
+            <w:r>
+              <w:rPr>
+                <w:color w:val="FFBDCE"/>
+                <w:lang w:val="en-US"/>
+              </w:rPr>
+              <w:br/>
+              <w:t xml:space="preserve">            </w:t>
+            </w:r>
+            <w:r>
+              <w:rPr>
+                <w:lang w:val="en-US"/>
+              </w:rPr>
+              <w:t>"</w:t>
+            </w:r>
+            <w:proofErr w:type="spellStart"/>
+            <w:r>
+              <w:rPr>
+                <w:lang w:val="en-US"/>
+              </w:rPr>
+              <w:t>Fusce</w:t>
+            </w:r>
+            <w:proofErr w:type="spellEnd"/>
+            <w:r>
+              <w:rPr>
+                <w:lang w:val="en-US"/>
+              </w:rPr>
+              <w:t xml:space="preserve"> </w:t>
+            </w:r>
+            <w:proofErr w:type="spellStart"/>
+            <w:r>
+              <w:rPr>
+                <w:lang w:val="en-US"/>
+              </w:rPr>
+              <w:t>tincidunt</w:t>
+            </w:r>
+            <w:proofErr w:type="spellEnd"/>
+            <w:r>
+              <w:rPr>
+                <w:lang w:val="en-US"/>
+              </w:rPr>
+              <w:t xml:space="preserve"> </w:t>
+            </w:r>
+            <w:proofErr w:type="spellStart"/>
+            <w:r>
+              <w:rPr>
+                <w:lang w:val="en-US"/>
+              </w:rPr>
+              <w:t>posuere</w:t>
+            </w:r>
+            <w:proofErr w:type="spellEnd"/>
+            <w:r>
+              <w:rPr>
+                <w:lang w:val="en-US"/>
+              </w:rPr>
+              <w:t xml:space="preserve"> </w:t>
+            </w:r>
+            <w:proofErr w:type="spellStart"/>
+            <w:r>
+              <w:rPr>
+                <w:lang w:val="en-US"/>
+              </w:rPr>
+              <w:t>nisl</w:t>
+            </w:r>
+            <w:proofErr w:type="spellEnd"/>
+            <w:r>
+              <w:rPr>
+                <w:lang w:val="en-US"/>
+              </w:rPr>
+              <w:t xml:space="preserve"> </w:t>
+            </w:r>
+            <w:proofErr w:type="spellStart"/>
+            <w:r>
+              <w:rPr>
+                <w:lang w:val="en-US"/>
+              </w:rPr>
+              <w:t>hendrerit</w:t>
+            </w:r>
+            <w:proofErr w:type="spellEnd"/>
+            <w:r>
+              <w:rPr>
+                <w:lang w:val="en-US"/>
+              </w:rPr>
+              <w:t xml:space="preserve"> </w:t>
+            </w:r>
+            <w:proofErr w:type="spellStart"/>
+            <w:r>
+              <w:rPr>
+                <w:lang w:val="en-US"/>
+              </w:rPr>
+              <w:t>mollis</w:t>
+            </w:r>
+            <w:proofErr w:type="spellEnd"/>
+            <w:r>
+              <w:rPr>
+                <w:lang w:val="en-US"/>
+              </w:rPr>
+              <w:t xml:space="preserve">. Cras </w:t>
+            </w:r>
+            <w:proofErr w:type="spellStart"/>
+            <w:r>
+              <w:rPr>
+                <w:lang w:val="en-US"/>
+              </w:rPr>
+              <w:t>rutrum</w:t>
+            </w:r>
+            <w:proofErr w:type="spellEnd"/>
+            <w:r>
+              <w:rPr>
+                <w:lang w:val="en-US"/>
+              </w:rPr>
+              <w:t xml:space="preserve"> </w:t>
+            </w:r>
+            <w:proofErr w:type="spellStart"/>
+            <w:r>
+              <w:rPr>
+                <w:lang w:val="en-US"/>
+              </w:rPr>
+              <w:t>congue</w:t>
+            </w:r>
+            <w:proofErr w:type="spellEnd"/>
+            <w:r>
+              <w:rPr>
+                <w:lang w:val="en-US"/>
+              </w:rPr>
+              <w:t xml:space="preserve"> </w:t>
+            </w:r>
+            <w:proofErr w:type="spellStart"/>
+            <w:r>
+              <w:rPr>
+                <w:lang w:val="en-US"/>
+              </w:rPr>
+              <w:t>nunc</w:t>
+            </w:r>
+            <w:proofErr w:type="spellEnd"/>
+            <w:r>
+              <w:rPr>
+                <w:lang w:val="en-US"/>
+              </w:rPr>
+              <w:t xml:space="preserve"> a gravida. Vestibulum ante ipsum </w:t>
+            </w:r>
+            <w:proofErr w:type="spellStart"/>
+            <w:r>
+              <w:rPr>
+                <w:lang w:val="en-US"/>
+              </w:rPr>
+              <w:t>primis</w:t>
+            </w:r>
+            <w:proofErr w:type="spellEnd"/>
+            <w:r>
+              <w:rPr>
+                <w:lang w:val="en-US"/>
+              </w:rPr>
+              <w:t xml:space="preserve"> in </w:t>
+            </w:r>
+            <w:proofErr w:type="spellStart"/>
+            <w:r>
+              <w:rPr>
+                <w:lang w:val="en-US"/>
+              </w:rPr>
+              <w:t>faucibus</w:t>
+            </w:r>
+            <w:proofErr w:type="spellEnd"/>
+            <w:r>
+              <w:rPr>
+                <w:lang w:val="en-US"/>
+              </w:rPr>
+              <w:t xml:space="preserve"> </w:t>
+            </w:r>
+            <w:proofErr w:type="spellStart"/>
+            <w:r>
+              <w:rPr>
+                <w:lang w:val="en-US"/>
+              </w:rPr>
+              <w:t>orci</w:t>
+            </w:r>
+            <w:proofErr w:type="spellEnd"/>
+            <w:r>
+              <w:rPr>
+                <w:lang w:val="en-US"/>
+              </w:rPr>
+              <w:t xml:space="preserve"> </w:t>
+            </w:r>
+            <w:proofErr w:type="spellStart"/>
+            <w:r>
+              <w:rPr>
+                <w:lang w:val="en-US"/>
+              </w:rPr>
+              <w:t>luctus</w:t>
+            </w:r>
+            <w:proofErr w:type="spellEnd"/>
+            <w:r>
+              <w:rPr>
+                <w:lang w:val="en-US"/>
+              </w:rPr>
+              <w:t xml:space="preserve"> et </w:t>
+            </w:r>
+            <w:proofErr w:type="spellStart"/>
+            <w:r>
+              <w:rPr>
+                <w:lang w:val="en-US"/>
+              </w:rPr>
+              <w:t>ultrices</w:t>
+            </w:r>
+            <w:proofErr w:type="spellEnd"/>
+            <w:r>
+              <w:rPr>
+                <w:lang w:val="en-US"/>
+              </w:rPr>
+              <w:t xml:space="preserve"> </w:t>
+            </w:r>
+            <w:proofErr w:type="spellStart"/>
+            <w:r>
+              <w:rPr>
+                <w:lang w:val="en-US"/>
+              </w:rPr>
+              <w:t>posuere</w:t>
+            </w:r>
+            <w:proofErr w:type="spellEnd"/>
+            <w:r>
+              <w:rPr>
+                <w:lang w:val="en-US"/>
+              </w:rPr>
+              <w:t xml:space="preserve"> </w:t>
+            </w:r>
+            <w:proofErr w:type="spellStart"/>
+            <w:r>
+              <w:rPr>
+                <w:lang w:val="en-US"/>
+              </w:rPr>
+              <w:t>cubilia</w:t>
+            </w:r>
+            <w:proofErr w:type="spellEnd"/>
+            <w:r>
+              <w:rPr>
+                <w:lang w:val="en-US"/>
+              </w:rPr>
+              <w:t xml:space="preserve"> </w:t>
+            </w:r>
+            <w:proofErr w:type="spellStart"/>
+            <w:r>
+              <w:rPr>
+                <w:lang w:val="en-US"/>
+              </w:rPr>
+              <w:t>curae</w:t>
+            </w:r>
+            <w:proofErr w:type="spellEnd"/>
+            <w:r>
+              <w:rPr>
+                <w:lang w:val="en-US"/>
+              </w:rPr>
+              <w:t xml:space="preserve">; </w:t>
+            </w:r>
+            <w:proofErr w:type="spellStart"/>
+            <w:r>
+              <w:rPr>
+                <w:lang w:val="en-US"/>
+              </w:rPr>
+              <w:t>Aliquam</w:t>
+            </w:r>
+            <w:proofErr w:type="spellEnd"/>
+            <w:r>
+              <w:rPr>
+                <w:lang w:val="en-US"/>
+              </w:rPr>
+              <w:t xml:space="preserve"> non </w:t>
+            </w:r>
+            <w:proofErr w:type="spellStart"/>
+            <w:r>
+              <w:rPr>
+                <w:lang w:val="en-US"/>
+              </w:rPr>
+              <w:t>hendrerit</w:t>
+            </w:r>
+            <w:proofErr w:type="spellEnd"/>
+            <w:r>
+              <w:rPr>
+                <w:lang w:val="en-US"/>
+              </w:rPr>
+              <w:t xml:space="preserve"> </w:t>
+            </w:r>
+            <w:proofErr w:type="spellStart"/>
+            <w:r>
+              <w:rPr>
+                <w:lang w:val="en-US"/>
+              </w:rPr>
+              <w:t>enim</w:t>
+            </w:r>
+            <w:proofErr w:type="spellEnd"/>
+            <w:r>
+              <w:rPr>
+                <w:lang w:val="en-US"/>
+              </w:rPr>
+              <w:t xml:space="preserve">. </w:t>
+            </w:r>
+            <w:proofErr w:type="spellStart"/>
+            <w:r>
+              <w:rPr>
+                <w:lang w:val="en-US"/>
+              </w:rPr>
+              <w:t>Nullam</w:t>
+            </w:r>
+            <w:proofErr w:type="spellEnd"/>
+            <w:r>
+              <w:rPr>
+                <w:lang w:val="en-US"/>
+              </w:rPr>
+              <w:t xml:space="preserve"> mi </w:t>
+            </w:r>
+            <w:proofErr w:type="spellStart"/>
+            <w:r>
+              <w:rPr>
+                <w:lang w:val="en-US"/>
+              </w:rPr>
+              <w:t>lectus</w:t>
+            </w:r>
+            <w:proofErr w:type="spellEnd"/>
+            <w:r>
+              <w:rPr>
+                <w:lang w:val="en-US"/>
+              </w:rPr>
+              <w:t xml:space="preserve">, </w:t>
+            </w:r>
+            <w:proofErr w:type="spellStart"/>
+            <w:r>
+              <w:rPr>
+                <w:lang w:val="en-US"/>
+              </w:rPr>
+              <w:t>posuere</w:t>
+            </w:r>
+            <w:proofErr w:type="spellEnd"/>
+            <w:r>
+              <w:rPr>
+                <w:lang w:val="en-US"/>
+              </w:rPr>
+              <w:t xml:space="preserve"> </w:t>
+            </w:r>
+            <w:proofErr w:type="spellStart"/>
+            <w:r>
+              <w:rPr>
+                <w:lang w:val="en-US"/>
+              </w:rPr>
+              <w:t>eu</w:t>
+            </w:r>
+            <w:proofErr w:type="spellEnd"/>
+            <w:r>
+              <w:rPr>
+                <w:lang w:val="en-US"/>
+              </w:rPr>
+              <w:t xml:space="preserve"> </w:t>
+            </w:r>
+            <w:proofErr w:type="spellStart"/>
+            <w:r>
+              <w:rPr>
+                <w:lang w:val="en-US"/>
+              </w:rPr>
+              <w:t>rutrum</w:t>
+            </w:r>
+            <w:proofErr w:type="spellEnd"/>
+            <w:r>
+              <w:rPr>
+                <w:lang w:val="en-US"/>
+              </w:rPr>
+              <w:t xml:space="preserve"> ac, </w:t>
+            </w:r>
+            <w:proofErr w:type="spellStart"/>
+            <w:r>
+              <w:rPr>
+                <w:lang w:val="en-US"/>
+              </w:rPr>
+              <w:t>vehicula</w:t>
+            </w:r>
+            <w:proofErr w:type="spellEnd"/>
+            <w:r>
+              <w:rPr>
+                <w:lang w:val="en-US"/>
+              </w:rPr>
+              <w:t xml:space="preserve"> vitae magna. Sed </w:t>
+            </w:r>
+            <w:proofErr w:type="spellStart"/>
+            <w:r>
+              <w:rPr>
+                <w:lang w:val="en-US"/>
+              </w:rPr>
+              <w:t>ut</w:t>
+            </w:r>
+            <w:proofErr w:type="spellEnd"/>
+            <w:r>
+              <w:rPr>
+                <w:lang w:val="en-US"/>
+              </w:rPr>
+              <w:t xml:space="preserve"> </w:t>
+            </w:r>
+            <w:proofErr w:type="spellStart"/>
+            <w:r>
+              <w:rPr>
+                <w:lang w:val="en-US"/>
+              </w:rPr>
+              <w:t>augue</w:t>
+            </w:r>
+            <w:proofErr w:type="spellEnd"/>
+            <w:r>
+              <w:rPr>
+                <w:lang w:val="en-US"/>
+              </w:rPr>
+              <w:t xml:space="preserve"> sed </w:t>
+            </w:r>
+            <w:proofErr w:type="spellStart"/>
+            <w:r>
+              <w:rPr>
+                <w:lang w:val="en-US"/>
+              </w:rPr>
+              <w:t>est</w:t>
+            </w:r>
+            <w:proofErr w:type="spellEnd"/>
+            <w:r>
+              <w:rPr>
+                <w:lang w:val="en-US"/>
+              </w:rPr>
+              <w:t xml:space="preserve"> </w:t>
+            </w:r>
+            <w:proofErr w:type="spellStart"/>
+            <w:r>
+              <w:rPr>
+                <w:lang w:val="en-US"/>
+              </w:rPr>
+              <w:t>faucibus</w:t>
+            </w:r>
+            <w:proofErr w:type="spellEnd"/>
+            <w:r>
+              <w:rPr>
+                <w:lang w:val="en-US"/>
+              </w:rPr>
+              <w:t xml:space="preserve"> </w:t>
+            </w:r>
+            <w:proofErr w:type="spellStart"/>
+            <w:r>
+              <w:rPr>
+                <w:lang w:val="en-US"/>
+              </w:rPr>
+              <w:t>lobortis</w:t>
+            </w:r>
+            <w:proofErr w:type="spellEnd"/>
+            <w:r>
+              <w:rPr>
+                <w:lang w:val="en-US"/>
+              </w:rPr>
+              <w:t xml:space="preserve"> in non nisi. </w:t>
+            </w:r>
+            <w:proofErr w:type="spellStart"/>
+            <w:r>
+              <w:rPr>
+                <w:lang w:val="en-US"/>
+              </w:rPr>
+              <w:t>Phasellus</w:t>
+            </w:r>
+            <w:proofErr w:type="spellEnd"/>
+            <w:r>
+              <w:rPr>
+                <w:lang w:val="en-US"/>
+              </w:rPr>
+              <w:t xml:space="preserve"> </w:t>
+            </w:r>
+            <w:proofErr w:type="spellStart"/>
+            <w:r>
+              <w:rPr>
+                <w:lang w:val="en-US"/>
+              </w:rPr>
+              <w:t>aliquet</w:t>
+            </w:r>
+            <w:proofErr w:type="spellEnd"/>
+            <w:r>
+              <w:rPr>
+                <w:lang w:val="en-US"/>
+              </w:rPr>
+              <w:t xml:space="preserve"> </w:t>
+            </w:r>
+            <w:proofErr w:type="spellStart"/>
+            <w:r>
+              <w:rPr>
+                <w:lang w:val="en-US"/>
+              </w:rPr>
+              <w:t>turpis</w:t>
+            </w:r>
+            <w:proofErr w:type="spellEnd"/>
+            <w:r>
+              <w:rPr>
+                <w:lang w:val="en-US"/>
+              </w:rPr>
+              <w:t xml:space="preserve"> vitae </w:t>
+            </w:r>
+            <w:proofErr w:type="spellStart"/>
+            <w:r>
+              <w:rPr>
+                <w:lang w:val="en-US"/>
+              </w:rPr>
+              <w:t>faucibus</w:t>
+            </w:r>
+            <w:proofErr w:type="spellEnd"/>
+            <w:r>
+              <w:rPr>
+                <w:lang w:val="en-US"/>
+              </w:rPr>
+              <w:t xml:space="preserve"> </w:t>
+            </w:r>
+            <w:proofErr w:type="spellStart"/>
+            <w:r>
+              <w:rPr>
+                <w:lang w:val="en-US"/>
+              </w:rPr>
+              <w:t>consectetur</w:t>
+            </w:r>
+            <w:proofErr w:type="spellEnd"/>
+            <w:r>
+              <w:rPr>
+                <w:lang w:val="en-US"/>
+              </w:rPr>
+              <w:t>.</w:t>
+            </w:r>
+            <w:r>
+              <w:rPr>
+                <w:color w:val="FFBDCE"/>
+                <w:lang w:val="en-US"/>
+              </w:rPr>
+              <w:t>\n</w:t>
+            </w:r>
+            <w:r>
+              <w:rPr>
+                <w:lang w:val="en-US"/>
+              </w:rPr>
+              <w:t xml:space="preserve">" </w:t>
+            </w:r>
+            <w:r>
+              <w:rPr>
+                <w:color w:val="FFBDCE"/>
+                <w:lang w:val="en-US"/>
+              </w:rPr>
+              <w:t>+</w:t>
+            </w:r>
+            <w:r>
+              <w:rPr>
+                <w:color w:val="FFBDCE"/>
+                <w:lang w:val="en-US"/>
+              </w:rPr>
+              <w:br/>
+              <w:t xml:space="preserve">            </w:t>
+            </w:r>
+            <w:r>
+              <w:rPr>
+                <w:lang w:val="en-US"/>
+              </w:rPr>
+              <w:t>"</w:t>
+            </w:r>
+            <w:r>
+              <w:rPr>
+                <w:color w:val="FFBDCE"/>
+                <w:lang w:val="en-US"/>
+              </w:rPr>
+              <w:t>\n</w:t>
+            </w:r>
+            <w:r>
+              <w:rPr>
+                <w:lang w:val="en-US"/>
+              </w:rPr>
+              <w:t xml:space="preserve">" </w:t>
+            </w:r>
+            <w:r>
+              <w:rPr>
+                <w:color w:val="FFBDCE"/>
+                <w:lang w:val="en-US"/>
+              </w:rPr>
+              <w:t>+</w:t>
+            </w:r>
+            <w:r>
+              <w:rPr>
+                <w:color w:val="FFBDCE"/>
+                <w:lang w:val="en-US"/>
+              </w:rPr>
+              <w:br/>
+              <w:t xml:space="preserve">            </w:t>
+            </w:r>
+            <w:r>
+              <w:rPr>
+                <w:lang w:val="en-US"/>
+              </w:rPr>
+              <w:t xml:space="preserve">"Vestibulum ante nisi, </w:t>
+            </w:r>
+            <w:proofErr w:type="spellStart"/>
+            <w:r>
+              <w:rPr>
+                <w:lang w:val="en-US"/>
+              </w:rPr>
+              <w:t>molestie</w:t>
+            </w:r>
+            <w:proofErr w:type="spellEnd"/>
+            <w:r>
+              <w:rPr>
+                <w:lang w:val="en-US"/>
+              </w:rPr>
+              <w:t xml:space="preserve"> sed </w:t>
+            </w:r>
+            <w:proofErr w:type="spellStart"/>
+            <w:r>
+              <w:rPr>
+                <w:lang w:val="en-US"/>
+              </w:rPr>
+              <w:t>bibendum</w:t>
+            </w:r>
+            <w:proofErr w:type="spellEnd"/>
+            <w:r>
+              <w:rPr>
+                <w:lang w:val="en-US"/>
+              </w:rPr>
+              <w:t xml:space="preserve"> sit </w:t>
+            </w:r>
+            <w:proofErr w:type="spellStart"/>
+            <w:r>
+              <w:rPr>
+                <w:lang w:val="en-US"/>
+              </w:rPr>
+              <w:t>amet</w:t>
+            </w:r>
+            <w:proofErr w:type="spellEnd"/>
+            <w:r>
+              <w:rPr>
+                <w:lang w:val="en-US"/>
+              </w:rPr>
+              <w:t xml:space="preserve">, </w:t>
+            </w:r>
+            <w:proofErr w:type="spellStart"/>
+            <w:r>
+              <w:rPr>
+                <w:lang w:val="en-US"/>
+              </w:rPr>
+              <w:t>egestas</w:t>
+            </w:r>
+            <w:proofErr w:type="spellEnd"/>
+            <w:r>
+              <w:rPr>
+                <w:lang w:val="en-US"/>
+              </w:rPr>
+              <w:t xml:space="preserve"> </w:t>
+            </w:r>
+            <w:proofErr w:type="spellStart"/>
+            <w:r>
+              <w:rPr>
+                <w:lang w:val="en-US"/>
+              </w:rPr>
+              <w:t>faucibus</w:t>
+            </w:r>
+            <w:proofErr w:type="spellEnd"/>
+            <w:r>
+              <w:rPr>
+                <w:lang w:val="en-US"/>
+              </w:rPr>
+              <w:t xml:space="preserve"> ipsum. Integer non </w:t>
+            </w:r>
+            <w:proofErr w:type="spellStart"/>
+            <w:r>
+              <w:rPr>
+                <w:lang w:val="en-US"/>
+              </w:rPr>
+              <w:t>congue</w:t>
+            </w:r>
+            <w:proofErr w:type="spellEnd"/>
+            <w:r>
+              <w:rPr>
+                <w:lang w:val="en-US"/>
+              </w:rPr>
+              <w:t xml:space="preserve"> </w:t>
+            </w:r>
+            <w:proofErr w:type="spellStart"/>
+            <w:r>
+              <w:rPr>
+                <w:lang w:val="en-US"/>
+              </w:rPr>
+              <w:t>nulla</w:t>
+            </w:r>
+            <w:proofErr w:type="spellEnd"/>
+            <w:r>
+              <w:rPr>
+                <w:lang w:val="en-US"/>
+              </w:rPr>
+              <w:t xml:space="preserve">, sed </w:t>
+            </w:r>
+            <w:proofErr w:type="spellStart"/>
+            <w:r>
+              <w:rPr>
+                <w:lang w:val="en-US"/>
+              </w:rPr>
+              <w:t>congue</w:t>
+            </w:r>
+            <w:proofErr w:type="spellEnd"/>
+            <w:r>
+              <w:rPr>
+                <w:lang w:val="en-US"/>
+              </w:rPr>
+              <w:t xml:space="preserve"> </w:t>
+            </w:r>
+            <w:proofErr w:type="spellStart"/>
+            <w:r>
+              <w:rPr>
+                <w:lang w:val="en-US"/>
+              </w:rPr>
+              <w:t>metus</w:t>
+            </w:r>
+            <w:proofErr w:type="spellEnd"/>
+            <w:r>
+              <w:rPr>
+                <w:lang w:val="en-US"/>
+              </w:rPr>
+              <w:t xml:space="preserve">. </w:t>
+            </w:r>
+            <w:proofErr w:type="spellStart"/>
+            <w:r>
+              <w:rPr>
+                <w:lang w:val="en-US"/>
+              </w:rPr>
+              <w:t>Pellentesque</w:t>
+            </w:r>
+            <w:proofErr w:type="spellEnd"/>
+            <w:r>
+              <w:rPr>
+                <w:lang w:val="en-US"/>
+              </w:rPr>
+              <w:t xml:space="preserve"> </w:t>
+            </w:r>
+            <w:proofErr w:type="spellStart"/>
+            <w:r>
+              <w:rPr>
+                <w:lang w:val="en-US"/>
+              </w:rPr>
+              <w:t>hendrerit</w:t>
+            </w:r>
+            <w:proofErr w:type="spellEnd"/>
+            <w:r>
+              <w:rPr>
+                <w:lang w:val="en-US"/>
+              </w:rPr>
+              <w:t xml:space="preserve"> ex et ligula </w:t>
+            </w:r>
+            <w:proofErr w:type="spellStart"/>
+            <w:r>
+              <w:rPr>
+                <w:lang w:val="en-US"/>
+              </w:rPr>
+              <w:t>accumsan</w:t>
+            </w:r>
+            <w:proofErr w:type="spellEnd"/>
+            <w:r>
+              <w:rPr>
+                <w:lang w:val="en-US"/>
+              </w:rPr>
+              <w:t xml:space="preserve">, et </w:t>
+            </w:r>
+            <w:proofErr w:type="spellStart"/>
+            <w:r>
+              <w:rPr>
+                <w:lang w:val="en-US"/>
+              </w:rPr>
+              <w:t>suscipit</w:t>
+            </w:r>
+            <w:proofErr w:type="spellEnd"/>
+            <w:r>
+              <w:rPr>
+                <w:lang w:val="en-US"/>
+              </w:rPr>
+              <w:t xml:space="preserve"> magna pharetra. </w:t>
+            </w:r>
+            <w:proofErr w:type="spellStart"/>
+            <w:r>
+              <w:rPr>
+                <w:lang w:val="en-US"/>
+              </w:rPr>
+              <w:t>Quisque</w:t>
+            </w:r>
+            <w:proofErr w:type="spellEnd"/>
+            <w:r>
+              <w:rPr>
+                <w:lang w:val="en-US"/>
+              </w:rPr>
+              <w:t xml:space="preserve"> fermentum lorem ac </w:t>
+            </w:r>
+            <w:proofErr w:type="spellStart"/>
+            <w:r>
+              <w:rPr>
+                <w:lang w:val="en-US"/>
+              </w:rPr>
+              <w:t>consectetur</w:t>
+            </w:r>
+            <w:proofErr w:type="spellEnd"/>
+            <w:r>
+              <w:rPr>
+                <w:lang w:val="en-US"/>
+              </w:rPr>
+              <w:t xml:space="preserve"> </w:t>
+            </w:r>
+            <w:proofErr w:type="spellStart"/>
+            <w:r>
+              <w:rPr>
+                <w:lang w:val="en-US"/>
+              </w:rPr>
+              <w:t>lobortis</w:t>
+            </w:r>
+            <w:proofErr w:type="spellEnd"/>
+            <w:r>
+              <w:rPr>
+                <w:lang w:val="en-US"/>
+              </w:rPr>
+              <w:t xml:space="preserve">. Aenean </w:t>
+            </w:r>
+            <w:proofErr w:type="spellStart"/>
+            <w:r>
+              <w:rPr>
+                <w:lang w:val="en-US"/>
+              </w:rPr>
+              <w:t>volutpat</w:t>
+            </w:r>
+            <w:proofErr w:type="spellEnd"/>
+            <w:r>
+              <w:rPr>
+                <w:lang w:val="en-US"/>
+              </w:rPr>
+              <w:t xml:space="preserve"> lorem non </w:t>
+            </w:r>
+            <w:proofErr w:type="spellStart"/>
+            <w:r>
+              <w:rPr>
+                <w:lang w:val="en-US"/>
+              </w:rPr>
+              <w:t>lacus</w:t>
+            </w:r>
+            <w:proofErr w:type="spellEnd"/>
+            <w:r>
+              <w:rPr>
+                <w:lang w:val="en-US"/>
+              </w:rPr>
+              <w:t xml:space="preserve"> pulvinar, in </w:t>
+            </w:r>
+            <w:proofErr w:type="spellStart"/>
+            <w:r>
+              <w:rPr>
+                <w:lang w:val="en-US"/>
+              </w:rPr>
+              <w:t>commodo</w:t>
+            </w:r>
+            <w:proofErr w:type="spellEnd"/>
+            <w:r>
+              <w:rPr>
+                <w:lang w:val="en-US"/>
+              </w:rPr>
+              <w:t xml:space="preserve"> ipsum </w:t>
+            </w:r>
+            <w:proofErr w:type="spellStart"/>
+            <w:r>
+              <w:rPr>
+                <w:lang w:val="en-US"/>
+              </w:rPr>
+              <w:t>dignissim</w:t>
+            </w:r>
+            <w:proofErr w:type="spellEnd"/>
+            <w:r>
+              <w:rPr>
+                <w:lang w:val="en-US"/>
+              </w:rPr>
+              <w:t xml:space="preserve">. </w:t>
+            </w:r>
+            <w:proofErr w:type="spellStart"/>
+            <w:r>
+              <w:rPr>
+                <w:lang w:val="en-US"/>
+              </w:rPr>
+              <w:t>Etiam</w:t>
+            </w:r>
+            <w:proofErr w:type="spellEnd"/>
+            <w:r>
+              <w:rPr>
+                <w:lang w:val="en-US"/>
+              </w:rPr>
+              <w:t xml:space="preserve"> </w:t>
+            </w:r>
+            <w:proofErr w:type="spellStart"/>
+            <w:r>
+              <w:rPr>
+                <w:lang w:val="en-US"/>
+              </w:rPr>
+              <w:t>mollis</w:t>
+            </w:r>
+            <w:proofErr w:type="spellEnd"/>
+            <w:r>
+              <w:rPr>
+                <w:lang w:val="en-US"/>
+              </w:rPr>
+              <w:t xml:space="preserve"> </w:t>
+            </w:r>
+            <w:proofErr w:type="spellStart"/>
+            <w:r>
+              <w:rPr>
+                <w:lang w:val="en-US"/>
+              </w:rPr>
+              <w:t>lacus</w:t>
+            </w:r>
+            <w:proofErr w:type="spellEnd"/>
+            <w:r>
+              <w:rPr>
+                <w:lang w:val="en-US"/>
+              </w:rPr>
+              <w:t xml:space="preserve"> </w:t>
+            </w:r>
+            <w:proofErr w:type="spellStart"/>
+            <w:r>
+              <w:rPr>
+                <w:lang w:val="en-US"/>
+              </w:rPr>
+              <w:t>quis</w:t>
+            </w:r>
+            <w:proofErr w:type="spellEnd"/>
+            <w:r>
+              <w:rPr>
+                <w:lang w:val="en-US"/>
+              </w:rPr>
+              <w:t xml:space="preserve"> </w:t>
+            </w:r>
+            <w:proofErr w:type="spellStart"/>
+            <w:r>
+              <w:rPr>
+                <w:lang w:val="en-US"/>
+              </w:rPr>
+              <w:t>dignissim</w:t>
+            </w:r>
+            <w:proofErr w:type="spellEnd"/>
+            <w:r>
+              <w:rPr>
+                <w:lang w:val="en-US"/>
+              </w:rPr>
+              <w:t xml:space="preserve"> </w:t>
+            </w:r>
+            <w:proofErr w:type="spellStart"/>
+            <w:r>
+              <w:rPr>
+                <w:lang w:val="en-US"/>
+              </w:rPr>
+              <w:t>dignissim</w:t>
+            </w:r>
+            <w:proofErr w:type="spellEnd"/>
+            <w:r>
+              <w:rPr>
+                <w:lang w:val="en-US"/>
+              </w:rPr>
+              <w:t xml:space="preserve">. </w:t>
+            </w:r>
+            <w:proofErr w:type="spellStart"/>
+            <w:r>
+              <w:rPr>
+                <w:lang w:val="en-US"/>
+              </w:rPr>
+              <w:t>Nulla</w:t>
+            </w:r>
+            <w:proofErr w:type="spellEnd"/>
+            <w:r>
+              <w:rPr>
+                <w:lang w:val="en-US"/>
+              </w:rPr>
+              <w:t xml:space="preserve"> in </w:t>
+            </w:r>
+            <w:proofErr w:type="spellStart"/>
+            <w:r>
+              <w:rPr>
+                <w:lang w:val="en-US"/>
+              </w:rPr>
+              <w:t>consequat</w:t>
+            </w:r>
+            <w:proofErr w:type="spellEnd"/>
+            <w:r>
+              <w:rPr>
+                <w:lang w:val="en-US"/>
+              </w:rPr>
+              <w:t xml:space="preserve"> libero. Integer </w:t>
+            </w:r>
+            <w:proofErr w:type="spellStart"/>
+            <w:r>
+              <w:rPr>
+                <w:lang w:val="en-US"/>
+              </w:rPr>
+              <w:t>sem</w:t>
+            </w:r>
+            <w:proofErr w:type="spellEnd"/>
+            <w:r>
+              <w:rPr>
+                <w:lang w:val="en-US"/>
+              </w:rPr>
+              <w:t xml:space="preserve"> </w:t>
+            </w:r>
+            <w:proofErr w:type="spellStart"/>
+            <w:r>
+              <w:rPr>
+                <w:lang w:val="en-US"/>
+              </w:rPr>
+              <w:t>mauris</w:t>
+            </w:r>
+            <w:proofErr w:type="spellEnd"/>
+            <w:r>
+              <w:rPr>
+                <w:lang w:val="en-US"/>
+              </w:rPr>
+              <w:t xml:space="preserve">, </w:t>
+            </w:r>
+            <w:proofErr w:type="spellStart"/>
+            <w:r>
+              <w:rPr>
+                <w:lang w:val="en-US"/>
+              </w:rPr>
+              <w:t>ullamcorper</w:t>
+            </w:r>
+            <w:proofErr w:type="spellEnd"/>
+            <w:r>
+              <w:rPr>
+                <w:lang w:val="en-US"/>
+              </w:rPr>
+              <w:t xml:space="preserve"> </w:t>
+            </w:r>
+            <w:proofErr w:type="spellStart"/>
+            <w:r>
+              <w:rPr>
+                <w:lang w:val="en-US"/>
+              </w:rPr>
+              <w:t>eget</w:t>
+            </w:r>
+            <w:proofErr w:type="spellEnd"/>
+            <w:r>
+              <w:rPr>
+                <w:lang w:val="en-US"/>
+              </w:rPr>
+              <w:t xml:space="preserve"> </w:t>
+            </w:r>
+            <w:proofErr w:type="spellStart"/>
+            <w:r>
+              <w:rPr>
+                <w:lang w:val="en-US"/>
+              </w:rPr>
+              <w:t>consequat</w:t>
+            </w:r>
+            <w:proofErr w:type="spellEnd"/>
+            <w:r>
+              <w:rPr>
+                <w:lang w:val="en-US"/>
+              </w:rPr>
+              <w:t xml:space="preserve"> id, </w:t>
+            </w:r>
+            <w:proofErr w:type="spellStart"/>
+            <w:r>
+              <w:rPr>
+                <w:lang w:val="en-US"/>
+              </w:rPr>
+              <w:t>laoreet</w:t>
+            </w:r>
+            <w:proofErr w:type="spellEnd"/>
+            <w:r>
+              <w:rPr>
+                <w:lang w:val="en-US"/>
+              </w:rPr>
+              <w:t xml:space="preserve"> vel </w:t>
+            </w:r>
+            <w:proofErr w:type="spellStart"/>
+            <w:r>
+              <w:rPr>
+                <w:lang w:val="en-US"/>
+              </w:rPr>
+              <w:t>nisl</w:t>
+            </w:r>
+            <w:proofErr w:type="spellEnd"/>
+            <w:r>
+              <w:rPr>
+                <w:lang w:val="en-US"/>
+              </w:rPr>
+              <w:t xml:space="preserve">. </w:t>
+            </w:r>
+            <w:proofErr w:type="spellStart"/>
+            <w:r>
+              <w:rPr>
+                <w:lang w:val="en-US"/>
+              </w:rPr>
+              <w:t>Etiam</w:t>
+            </w:r>
+            <w:proofErr w:type="spellEnd"/>
+            <w:r>
+              <w:rPr>
+                <w:lang w:val="en-US"/>
+              </w:rPr>
+              <w:t xml:space="preserve"> gravida </w:t>
+            </w:r>
+            <w:proofErr w:type="spellStart"/>
+            <w:r>
+              <w:rPr>
+                <w:lang w:val="en-US"/>
+              </w:rPr>
+              <w:t>sollicitudin</w:t>
+            </w:r>
+            <w:proofErr w:type="spellEnd"/>
+            <w:r>
+              <w:rPr>
+                <w:lang w:val="en-US"/>
+              </w:rPr>
+              <w:t xml:space="preserve"> </w:t>
+            </w:r>
+            <w:proofErr w:type="spellStart"/>
+            <w:r>
+              <w:rPr>
+                <w:lang w:val="en-US"/>
+              </w:rPr>
+              <w:t>bibendum</w:t>
+            </w:r>
+            <w:proofErr w:type="spellEnd"/>
+            <w:r>
+              <w:rPr>
+                <w:lang w:val="en-US"/>
+              </w:rPr>
+              <w:t xml:space="preserve">. Cras </w:t>
+            </w:r>
+            <w:proofErr w:type="spellStart"/>
+            <w:r>
+              <w:rPr>
+                <w:lang w:val="en-US"/>
+              </w:rPr>
+              <w:t>bibendum</w:t>
+            </w:r>
+            <w:proofErr w:type="spellEnd"/>
+            <w:r>
+              <w:rPr>
+                <w:lang w:val="en-US"/>
+              </w:rPr>
+              <w:t xml:space="preserve"> </w:t>
+            </w:r>
+            <w:proofErr w:type="spellStart"/>
+            <w:r>
+              <w:rPr>
+                <w:lang w:val="en-US"/>
+              </w:rPr>
+              <w:t>purus</w:t>
+            </w:r>
+            <w:proofErr w:type="spellEnd"/>
+            <w:r>
+              <w:rPr>
+                <w:lang w:val="en-US"/>
+              </w:rPr>
+              <w:t xml:space="preserve"> </w:t>
+            </w:r>
+            <w:proofErr w:type="spellStart"/>
+            <w:r>
+              <w:rPr>
+                <w:lang w:val="en-US"/>
+              </w:rPr>
+              <w:t>nibh</w:t>
+            </w:r>
+            <w:proofErr w:type="spellEnd"/>
+            <w:r>
+              <w:rPr>
+                <w:lang w:val="en-US"/>
+              </w:rPr>
+              <w:t xml:space="preserve">, et </w:t>
+            </w:r>
+            <w:proofErr w:type="spellStart"/>
+            <w:r>
+              <w:rPr>
+                <w:lang w:val="en-US"/>
+              </w:rPr>
+              <w:t>luctus</w:t>
+            </w:r>
+            <w:proofErr w:type="spellEnd"/>
+            <w:r>
+              <w:rPr>
+                <w:lang w:val="en-US"/>
+              </w:rPr>
+              <w:t xml:space="preserve"> </w:t>
+            </w:r>
+            <w:proofErr w:type="spellStart"/>
+            <w:r>
+              <w:rPr>
+                <w:lang w:val="en-US"/>
+              </w:rPr>
+              <w:t>erat</w:t>
+            </w:r>
+            <w:proofErr w:type="spellEnd"/>
+            <w:r>
+              <w:rPr>
+                <w:lang w:val="en-US"/>
+              </w:rPr>
+              <w:t xml:space="preserve"> </w:t>
+            </w:r>
+            <w:proofErr w:type="spellStart"/>
+            <w:r>
+              <w:rPr>
+                <w:lang w:val="en-US"/>
+              </w:rPr>
+              <w:t>aliquet</w:t>
+            </w:r>
+            <w:proofErr w:type="spellEnd"/>
+            <w:r>
+              <w:rPr>
+                <w:lang w:val="en-US"/>
+              </w:rPr>
+              <w:t xml:space="preserve"> </w:t>
+            </w:r>
+            <w:proofErr w:type="spellStart"/>
+            <w:r>
+              <w:rPr>
+                <w:lang w:val="en-US"/>
+              </w:rPr>
+              <w:t>nec</w:t>
+            </w:r>
+            <w:proofErr w:type="spellEnd"/>
+            <w:r>
+              <w:rPr>
+                <w:lang w:val="en-US"/>
+              </w:rPr>
+              <w:t xml:space="preserve">. Ut sit </w:t>
+            </w:r>
+            <w:proofErr w:type="spellStart"/>
+            <w:r>
+              <w:rPr>
+                <w:lang w:val="en-US"/>
+              </w:rPr>
+              <w:t>amet</w:t>
+            </w:r>
+            <w:proofErr w:type="spellEnd"/>
+            <w:r>
+              <w:rPr>
+                <w:lang w:val="en-US"/>
+              </w:rPr>
+              <w:t xml:space="preserve"> </w:t>
+            </w:r>
+            <w:proofErr w:type="spellStart"/>
+            <w:r>
+              <w:rPr>
+                <w:lang w:val="en-US"/>
+              </w:rPr>
+              <w:t>neque</w:t>
+            </w:r>
+            <w:proofErr w:type="spellEnd"/>
+            <w:r>
+              <w:rPr>
+                <w:lang w:val="en-US"/>
+              </w:rPr>
+              <w:t xml:space="preserve"> vel </w:t>
+            </w:r>
+            <w:proofErr w:type="spellStart"/>
+            <w:r>
+              <w:rPr>
+                <w:lang w:val="en-US"/>
+              </w:rPr>
+              <w:t>velit</w:t>
+            </w:r>
+            <w:proofErr w:type="spellEnd"/>
+            <w:r>
+              <w:rPr>
+                <w:lang w:val="en-US"/>
+              </w:rPr>
+              <w:t xml:space="preserve"> </w:t>
+            </w:r>
+            <w:proofErr w:type="spellStart"/>
+            <w:r>
+              <w:rPr>
+                <w:lang w:val="en-US"/>
+              </w:rPr>
+              <w:t>vulputate</w:t>
+            </w:r>
+            <w:proofErr w:type="spellEnd"/>
+            <w:r>
+              <w:rPr>
+                <w:lang w:val="en-US"/>
+              </w:rPr>
+              <w:t xml:space="preserve"> porta id ac </w:t>
+            </w:r>
+            <w:proofErr w:type="spellStart"/>
+            <w:r>
+              <w:rPr>
+                <w:lang w:val="en-US"/>
+              </w:rPr>
+              <w:t>erat</w:t>
+            </w:r>
+            <w:proofErr w:type="spellEnd"/>
+            <w:r>
+              <w:rPr>
+                <w:lang w:val="en-US"/>
+              </w:rPr>
+              <w:t xml:space="preserve">. Aenean lorem </w:t>
+            </w:r>
+            <w:proofErr w:type="spellStart"/>
+            <w:r>
+              <w:rPr>
+                <w:lang w:val="en-US"/>
+              </w:rPr>
+              <w:t>enim</w:t>
+            </w:r>
+            <w:proofErr w:type="spellEnd"/>
+            <w:r>
+              <w:rPr>
+                <w:lang w:val="en-US"/>
+              </w:rPr>
+              <w:t xml:space="preserve">, </w:t>
+            </w:r>
+            <w:proofErr w:type="spellStart"/>
+            <w:r>
+              <w:rPr>
+                <w:lang w:val="en-US"/>
+              </w:rPr>
+              <w:t>condimentum</w:t>
+            </w:r>
+            <w:proofErr w:type="spellEnd"/>
+            <w:r>
+              <w:rPr>
+                <w:lang w:val="en-US"/>
+              </w:rPr>
+              <w:t xml:space="preserve"> </w:t>
+            </w:r>
+            <w:proofErr w:type="spellStart"/>
+            <w:r>
+              <w:rPr>
+                <w:lang w:val="en-US"/>
+              </w:rPr>
+              <w:t>ut</w:t>
+            </w:r>
+            <w:proofErr w:type="spellEnd"/>
+            <w:r>
+              <w:rPr>
+                <w:lang w:val="en-US"/>
+              </w:rPr>
+              <w:t xml:space="preserve"> </w:t>
+            </w:r>
+            <w:proofErr w:type="spellStart"/>
+            <w:r>
+              <w:rPr>
+                <w:lang w:val="en-US"/>
+              </w:rPr>
+              <w:t>justo</w:t>
+            </w:r>
+            <w:proofErr w:type="spellEnd"/>
+            <w:r>
+              <w:rPr>
+                <w:lang w:val="en-US"/>
+              </w:rPr>
+              <w:t xml:space="preserve"> </w:t>
+            </w:r>
+            <w:proofErr w:type="spellStart"/>
+            <w:r>
+              <w:rPr>
+                <w:lang w:val="en-US"/>
+              </w:rPr>
+              <w:t>eget</w:t>
+            </w:r>
+            <w:proofErr w:type="spellEnd"/>
+            <w:r>
+              <w:rPr>
+                <w:lang w:val="en-US"/>
+              </w:rPr>
+              <w:t xml:space="preserve">, </w:t>
+            </w:r>
+            <w:proofErr w:type="spellStart"/>
+            <w:r>
+              <w:rPr>
+                <w:lang w:val="en-US"/>
+              </w:rPr>
+              <w:t>sollicitudin</w:t>
+            </w:r>
+            <w:proofErr w:type="spellEnd"/>
+            <w:r>
+              <w:rPr>
+                <w:lang w:val="en-US"/>
+              </w:rPr>
+              <w:t xml:space="preserve"> </w:t>
+            </w:r>
+            <w:proofErr w:type="spellStart"/>
+            <w:r>
+              <w:rPr>
+                <w:lang w:val="en-US"/>
+              </w:rPr>
+              <w:t>efficitur</w:t>
+            </w:r>
+            <w:proofErr w:type="spellEnd"/>
+            <w:r>
+              <w:rPr>
+                <w:lang w:val="en-US"/>
+              </w:rPr>
+              <w:t xml:space="preserve"> </w:t>
+            </w:r>
+            <w:proofErr w:type="spellStart"/>
+            <w:r>
+              <w:rPr>
+                <w:lang w:val="en-US"/>
+              </w:rPr>
+              <w:t>nisl</w:t>
+            </w:r>
+            <w:proofErr w:type="spellEnd"/>
+            <w:r>
+              <w:rPr>
+                <w:lang w:val="en-US"/>
+              </w:rPr>
+              <w:t xml:space="preserve">. Ut </w:t>
+            </w:r>
+            <w:proofErr w:type="spellStart"/>
+            <w:r>
+              <w:rPr>
+                <w:lang w:val="en-US"/>
+              </w:rPr>
+              <w:t>molestie</w:t>
+            </w:r>
+            <w:proofErr w:type="spellEnd"/>
+            <w:r>
+              <w:rPr>
+                <w:lang w:val="en-US"/>
+              </w:rPr>
+              <w:t xml:space="preserve">, lorem vitae </w:t>
+            </w:r>
+            <w:proofErr w:type="spellStart"/>
+            <w:r>
+              <w:rPr>
+                <w:lang w:val="en-US"/>
+              </w:rPr>
+              <w:t>tempor</w:t>
+            </w:r>
+            <w:proofErr w:type="spellEnd"/>
+            <w:r>
+              <w:rPr>
+                <w:lang w:val="en-US"/>
+              </w:rPr>
+              <w:t xml:space="preserve"> </w:t>
+            </w:r>
+            <w:proofErr w:type="spellStart"/>
+            <w:r>
+              <w:rPr>
+                <w:lang w:val="en-US"/>
+              </w:rPr>
+              <w:t>condimentum</w:t>
+            </w:r>
+            <w:proofErr w:type="spellEnd"/>
+            <w:r>
+              <w:rPr>
+                <w:lang w:val="en-US"/>
+              </w:rPr>
+              <w:t xml:space="preserve">, nisi </w:t>
+            </w:r>
+            <w:proofErr w:type="spellStart"/>
+            <w:r>
+              <w:rPr>
+                <w:lang w:val="en-US"/>
+              </w:rPr>
+              <w:t>sem</w:t>
+            </w:r>
+            <w:proofErr w:type="spellEnd"/>
+            <w:r>
+              <w:rPr>
+                <w:lang w:val="en-US"/>
+              </w:rPr>
+              <w:t xml:space="preserve"> </w:t>
+            </w:r>
+            <w:proofErr w:type="spellStart"/>
+            <w:r>
+              <w:rPr>
+                <w:lang w:val="en-US"/>
+              </w:rPr>
+              <w:t>tristique</w:t>
+            </w:r>
+            <w:proofErr w:type="spellEnd"/>
+            <w:r>
+              <w:rPr>
+                <w:lang w:val="en-US"/>
+              </w:rPr>
+              <w:t xml:space="preserve"> libero, </w:t>
+            </w:r>
+            <w:proofErr w:type="spellStart"/>
+            <w:r>
+              <w:rPr>
+                <w:lang w:val="en-US"/>
+              </w:rPr>
+              <w:t>non porta</w:t>
+            </w:r>
+            <w:proofErr w:type="spellEnd"/>
+            <w:r>
+              <w:rPr>
+                <w:lang w:val="en-US"/>
+              </w:rPr>
+              <w:t xml:space="preserve"> </w:t>
+            </w:r>
+            <w:proofErr w:type="spellStart"/>
+            <w:r>
+              <w:rPr>
+                <w:lang w:val="en-US"/>
+              </w:rPr>
+              <w:t>lectus</w:t>
+            </w:r>
+            <w:proofErr w:type="spellEnd"/>
+            <w:r>
+              <w:rPr>
+                <w:lang w:val="en-US"/>
+              </w:rPr>
+              <w:t xml:space="preserve"> eros a </w:t>
+            </w:r>
+            <w:proofErr w:type="spellStart"/>
+            <w:r>
+              <w:rPr>
+                <w:lang w:val="en-US"/>
+              </w:rPr>
+              <w:t>felis</w:t>
+            </w:r>
+            <w:proofErr w:type="spellEnd"/>
+            <w:r>
+              <w:rPr>
+                <w:lang w:val="en-US"/>
+              </w:rPr>
+              <w:t xml:space="preserve">. Sed sit </w:t>
+            </w:r>
+            <w:proofErr w:type="spellStart"/>
+            <w:r>
+              <w:rPr>
+                <w:lang w:val="en-US"/>
+              </w:rPr>
+              <w:t>amet</w:t>
+            </w:r>
+            <w:proofErr w:type="spellEnd"/>
+            <w:r>
+              <w:rPr>
+                <w:lang w:val="en-US"/>
+              </w:rPr>
+              <w:t xml:space="preserve"> </w:t>
+            </w:r>
+            <w:proofErr w:type="spellStart"/>
+            <w:r>
+              <w:rPr>
+                <w:lang w:val="en-US"/>
+              </w:rPr>
+              <w:t>elit</w:t>
+            </w:r>
+            <w:proofErr w:type="spellEnd"/>
+            <w:r>
+              <w:rPr>
+                <w:lang w:val="en-US"/>
+              </w:rPr>
+              <w:t xml:space="preserve"> </w:t>
+            </w:r>
+            <w:proofErr w:type="spellStart"/>
+            <w:r>
+              <w:rPr>
+                <w:lang w:val="en-US"/>
+              </w:rPr>
+              <w:t>velit</w:t>
+            </w:r>
+            <w:proofErr w:type="spellEnd"/>
+            <w:r>
+              <w:rPr>
+                <w:lang w:val="en-US"/>
+              </w:rPr>
+              <w:t xml:space="preserve">. Integer </w:t>
+            </w:r>
+            <w:proofErr w:type="spellStart"/>
+            <w:r>
+              <w:rPr>
+                <w:lang w:val="en-US"/>
+              </w:rPr>
+              <w:t>vulputate</w:t>
+            </w:r>
+            <w:proofErr w:type="spellEnd"/>
+            <w:r>
+              <w:rPr>
+                <w:lang w:val="en-US"/>
+              </w:rPr>
+              <w:t xml:space="preserve"> </w:t>
+            </w:r>
+            <w:proofErr w:type="spellStart"/>
+            <w:r>
+              <w:rPr>
+                <w:lang w:val="en-US"/>
+              </w:rPr>
+              <w:t>commodo</w:t>
+            </w:r>
+            <w:proofErr w:type="spellEnd"/>
+            <w:r>
+              <w:rPr>
+                <w:lang w:val="en-US"/>
+              </w:rPr>
+              <w:t xml:space="preserve"> </w:t>
+            </w:r>
+            <w:proofErr w:type="spellStart"/>
+            <w:r>
+              <w:rPr>
+                <w:lang w:val="en-US"/>
+              </w:rPr>
+              <w:t>sapien</w:t>
+            </w:r>
+            <w:proofErr w:type="spellEnd"/>
+            <w:r>
+              <w:rPr>
+                <w:lang w:val="en-US"/>
+              </w:rPr>
+              <w:t xml:space="preserve">, </w:t>
+            </w:r>
+            <w:proofErr w:type="spellStart"/>
+            <w:r>
+              <w:rPr>
+                <w:lang w:val="en-US"/>
+              </w:rPr>
+              <w:t>eu</w:t>
+            </w:r>
+            <w:proofErr w:type="spellEnd"/>
+            <w:r>
+              <w:rPr>
+                <w:lang w:val="en-US"/>
+              </w:rPr>
+              <w:t xml:space="preserve"> </w:t>
+            </w:r>
+            <w:proofErr w:type="spellStart"/>
+            <w:r>
+              <w:rPr>
+                <w:lang w:val="en-US"/>
+              </w:rPr>
+              <w:t>dignissim</w:t>
+            </w:r>
+            <w:proofErr w:type="spellEnd"/>
+            <w:r>
+              <w:rPr>
+                <w:lang w:val="en-US"/>
+              </w:rPr>
+              <w:t xml:space="preserve"> magna </w:t>
+            </w:r>
+            <w:proofErr w:type="spellStart"/>
+            <w:r>
+              <w:rPr>
+                <w:lang w:val="en-US"/>
+              </w:rPr>
+              <w:t>sollicitudin</w:t>
+            </w:r>
+            <w:proofErr w:type="spellEnd"/>
+            <w:r>
+              <w:rPr>
+                <w:lang w:val="en-US"/>
+              </w:rPr>
+              <w:t xml:space="preserve"> in.</w:t>
+            </w:r>
+            <w:r>
+              <w:rPr>
+                <w:color w:val="FFBDCE"/>
+                <w:lang w:val="en-US"/>
+              </w:rPr>
+              <w:t>\n</w:t>
+            </w:r>
+            <w:r>
+              <w:rPr>
+                <w:lang w:val="en-US"/>
+              </w:rPr>
+              <w:t xml:space="preserve">" </w:t>
+            </w:r>
+            <w:r>
+              <w:rPr>
+                <w:color w:val="FFBDCE"/>
+                <w:lang w:val="en-US"/>
+              </w:rPr>
+              <w:t>+</w:t>
+            </w:r>
+            <w:r>
+              <w:rPr>
+                <w:color w:val="FFBDCE"/>
+                <w:lang w:val="en-US"/>
+              </w:rPr>
+              <w:br/>
+              <w:t xml:space="preserve">            </w:t>
+            </w:r>
+            <w:r>
+              <w:rPr>
+                <w:lang w:val="en-US"/>
+              </w:rPr>
+              <w:t>"</w:t>
+            </w:r>
+            <w:r>
+              <w:rPr>
+                <w:color w:val="FFBDCE"/>
+                <w:lang w:val="en-US"/>
+              </w:rPr>
+              <w:t>\n</w:t>
+            </w:r>
+            <w:r>
+              <w:rPr>
+                <w:lang w:val="en-US"/>
+              </w:rPr>
+              <w:t xml:space="preserve">" </w:t>
+            </w:r>
+            <w:r>
+              <w:rPr>
+                <w:color w:val="FFBDCE"/>
+                <w:lang w:val="en-US"/>
+              </w:rPr>
+              <w:t>+</w:t>
+            </w:r>
+            <w:r>
+              <w:rPr>
+                <w:color w:val="FFBDCE"/>
+                <w:lang w:val="en-US"/>
+              </w:rPr>
+              <w:br/>
+              <w:t xml:space="preserve">            </w:t>
+            </w:r>
+            <w:r>
+              <w:rPr>
+                <w:lang w:val="en-US"/>
+              </w:rPr>
+              <w:t xml:space="preserve">"In </w:t>
+            </w:r>
+            <w:proofErr w:type="spellStart"/>
+            <w:r>
+              <w:rPr>
+                <w:lang w:val="en-US"/>
+              </w:rPr>
+              <w:t>sollicitudin</w:t>
+            </w:r>
+            <w:proofErr w:type="spellEnd"/>
+            <w:r>
+              <w:rPr>
+                <w:lang w:val="en-US"/>
+              </w:rPr>
+              <w:t xml:space="preserve"> lacinia </w:t>
+            </w:r>
+            <w:proofErr w:type="spellStart"/>
+            <w:r>
+              <w:rPr>
+                <w:lang w:val="en-US"/>
+              </w:rPr>
+              <w:t>luctus</w:t>
+            </w:r>
+            <w:proofErr w:type="spellEnd"/>
+            <w:r>
+              <w:rPr>
+                <w:lang w:val="en-US"/>
+              </w:rPr>
+              <w:t xml:space="preserve">. Sed et ipsum </w:t>
+            </w:r>
+            <w:proofErr w:type="spellStart"/>
+            <w:r>
+              <w:rPr>
+                <w:lang w:val="en-US"/>
+              </w:rPr>
+              <w:t>ullamcorper</w:t>
+            </w:r>
+            <w:proofErr w:type="spellEnd"/>
+            <w:r>
+              <w:rPr>
+                <w:lang w:val="en-US"/>
+              </w:rPr>
+              <w:t xml:space="preserve">, </w:t>
+            </w:r>
+            <w:proofErr w:type="spellStart"/>
+            <w:r>
+              <w:rPr>
+                <w:lang w:val="en-US"/>
+              </w:rPr>
+              <w:t>tristique</w:t>
+            </w:r>
+            <w:proofErr w:type="spellEnd"/>
+            <w:r>
+              <w:rPr>
+                <w:lang w:val="en-US"/>
+              </w:rPr>
+              <w:t xml:space="preserve"> </w:t>
+            </w:r>
+            <w:proofErr w:type="spellStart"/>
+            <w:r>
+              <w:rPr>
+                <w:lang w:val="en-US"/>
+              </w:rPr>
+              <w:t>odio</w:t>
+            </w:r>
+            <w:proofErr w:type="spellEnd"/>
+            <w:r>
+              <w:rPr>
+                <w:lang w:val="en-US"/>
+              </w:rPr>
+              <w:t xml:space="preserve"> </w:t>
+            </w:r>
+            <w:proofErr w:type="spellStart"/>
+            <w:r>
+              <w:rPr>
+                <w:lang w:val="en-US"/>
+              </w:rPr>
+              <w:t>eget</w:t>
+            </w:r>
+            <w:proofErr w:type="spellEnd"/>
+            <w:r>
+              <w:rPr>
+                <w:lang w:val="en-US"/>
+              </w:rPr>
+              <w:t xml:space="preserve">, dictum </w:t>
+            </w:r>
+            <w:proofErr w:type="spellStart"/>
+            <w:r>
+              <w:rPr>
+                <w:lang w:val="en-US"/>
+              </w:rPr>
+              <w:t>augue</w:t>
+            </w:r>
+            <w:proofErr w:type="spellEnd"/>
+            <w:r>
+              <w:rPr>
+                <w:lang w:val="en-US"/>
+              </w:rPr>
+              <w:t xml:space="preserve">. </w:t>
+            </w:r>
+            <w:proofErr w:type="spellStart"/>
+            <w:r>
+              <w:rPr>
+                <w:lang w:val="en-US"/>
+              </w:rPr>
+              <w:t>Mauris</w:t>
+            </w:r>
+            <w:proofErr w:type="spellEnd"/>
+            <w:r>
+              <w:rPr>
+                <w:lang w:val="en-US"/>
+              </w:rPr>
+              <w:t xml:space="preserve"> at </w:t>
+            </w:r>
+            <w:proofErr w:type="spellStart"/>
+            <w:r>
+              <w:rPr>
+                <w:lang w:val="en-US"/>
+              </w:rPr>
+              <w:t>hendrerit</w:t>
+            </w:r>
+            <w:proofErr w:type="spellEnd"/>
+            <w:r>
+              <w:rPr>
+                <w:lang w:val="en-US"/>
+              </w:rPr>
+              <w:t xml:space="preserve"> </w:t>
+            </w:r>
+            <w:proofErr w:type="spellStart"/>
+            <w:r>
+              <w:rPr>
+                <w:lang w:val="en-US"/>
+              </w:rPr>
+              <w:t>odio</w:t>
+            </w:r>
+            <w:proofErr w:type="spellEnd"/>
+            <w:r>
+              <w:rPr>
+                <w:lang w:val="en-US"/>
+              </w:rPr>
+              <w:t xml:space="preserve">. </w:t>
+            </w:r>
+            <w:proofErr w:type="spellStart"/>
+            <w:r>
+              <w:rPr>
+                <w:lang w:val="en-US"/>
+              </w:rPr>
+              <w:t>Nullam</w:t>
+            </w:r>
+            <w:proofErr w:type="spellEnd"/>
+            <w:r>
+              <w:rPr>
+                <w:lang w:val="en-US"/>
+              </w:rPr>
+              <w:t xml:space="preserve"> magna </w:t>
+            </w:r>
+            <w:proofErr w:type="spellStart"/>
+            <w:r>
+              <w:rPr>
+                <w:lang w:val="en-US"/>
+              </w:rPr>
+              <w:t>odio</w:t>
+            </w:r>
+            <w:proofErr w:type="spellEnd"/>
+            <w:r>
+              <w:rPr>
+                <w:lang w:val="en-US"/>
+              </w:rPr>
+              <w:t xml:space="preserve">, </w:t>
+            </w:r>
+            <w:proofErr w:type="spellStart"/>
+            <w:r>
+              <w:rPr>
+                <w:lang w:val="en-US"/>
+              </w:rPr>
+              <w:t>lobortis</w:t>
+            </w:r>
+            <w:proofErr w:type="spellEnd"/>
+            <w:r>
+              <w:rPr>
+                <w:lang w:val="en-US"/>
+              </w:rPr>
+              <w:t xml:space="preserve"> sit </w:t>
+            </w:r>
+            <w:proofErr w:type="spellStart"/>
+            <w:r>
+              <w:rPr>
+                <w:lang w:val="en-US"/>
+              </w:rPr>
+              <w:t>amet</w:t>
+            </w:r>
+            <w:proofErr w:type="spellEnd"/>
+            <w:r>
+              <w:rPr>
+                <w:lang w:val="en-US"/>
+              </w:rPr>
+              <w:t xml:space="preserve"> </w:t>
+            </w:r>
+            <w:proofErr w:type="spellStart"/>
+            <w:r>
+              <w:rPr>
+                <w:lang w:val="en-US"/>
+              </w:rPr>
+              <w:t>efficitur</w:t>
+            </w:r>
+            <w:proofErr w:type="spellEnd"/>
+            <w:r>
+              <w:rPr>
+                <w:lang w:val="en-US"/>
+              </w:rPr>
+              <w:t xml:space="preserve"> at, </w:t>
+            </w:r>
+            <w:proofErr w:type="spellStart"/>
+            <w:r>
+              <w:rPr>
+                <w:lang w:val="en-US"/>
+              </w:rPr>
+              <w:t>luctus</w:t>
+            </w:r>
+            <w:proofErr w:type="spellEnd"/>
+            <w:r>
+              <w:rPr>
+                <w:lang w:val="en-US"/>
+              </w:rPr>
+              <w:t xml:space="preserve"> sed diam. Nunc </w:t>
+            </w:r>
+            <w:proofErr w:type="spellStart"/>
+            <w:r>
+              <w:rPr>
+                <w:lang w:val="en-US"/>
+              </w:rPr>
+              <w:t>volutpat</w:t>
+            </w:r>
+            <w:proofErr w:type="spellEnd"/>
+            <w:r>
+              <w:rPr>
+                <w:lang w:val="en-US"/>
+              </w:rPr>
+              <w:t xml:space="preserve"> </w:t>
+            </w:r>
+            <w:proofErr w:type="spellStart"/>
+            <w:r>
+              <w:rPr>
+                <w:lang w:val="en-US"/>
+              </w:rPr>
+              <w:t>placerat</w:t>
+            </w:r>
+            <w:proofErr w:type="spellEnd"/>
+            <w:r>
+              <w:rPr>
+                <w:lang w:val="en-US"/>
+              </w:rPr>
+              <w:t xml:space="preserve"> </w:t>
+            </w:r>
+            <w:proofErr w:type="spellStart"/>
+            <w:r>
+              <w:rPr>
+                <w:lang w:val="en-US"/>
+              </w:rPr>
+              <w:t>elit</w:t>
+            </w:r>
+            <w:proofErr w:type="spellEnd"/>
+            <w:r>
+              <w:rPr>
+                <w:lang w:val="en-US"/>
+              </w:rPr>
+              <w:t xml:space="preserve"> </w:t>
+            </w:r>
+            <w:proofErr w:type="spellStart"/>
+            <w:r>
+              <w:rPr>
+                <w:lang w:val="en-US"/>
+              </w:rPr>
+              <w:t>quis</w:t>
+            </w:r>
+            <w:proofErr w:type="spellEnd"/>
+            <w:r>
+              <w:rPr>
+                <w:lang w:val="en-US"/>
+              </w:rPr>
+              <w:t xml:space="preserve"> lacinia. Sed non pharetra ex. Nunc </w:t>
+            </w:r>
+            <w:proofErr w:type="spellStart"/>
+            <w:r>
+              <w:rPr>
+                <w:lang w:val="en-US"/>
+              </w:rPr>
+              <w:t>mattis</w:t>
+            </w:r>
+            <w:proofErr w:type="spellEnd"/>
+            <w:r>
+              <w:rPr>
+                <w:lang w:val="en-US"/>
+              </w:rPr>
+              <w:t xml:space="preserve">, </w:t>
+            </w:r>
+            <w:proofErr w:type="spellStart"/>
+            <w:r>
+              <w:rPr>
+                <w:lang w:val="en-US"/>
+              </w:rPr>
+              <w:t>neque</w:t>
+            </w:r>
+            <w:proofErr w:type="spellEnd"/>
+            <w:r>
+              <w:rPr>
+                <w:lang w:val="en-US"/>
+              </w:rPr>
+              <w:t xml:space="preserve"> </w:t>
+            </w:r>
+            <w:proofErr w:type="spellStart"/>
+            <w:r>
+              <w:rPr>
+                <w:lang w:val="en-US"/>
+              </w:rPr>
+              <w:t>nec</w:t>
+            </w:r>
+            <w:proofErr w:type="spellEnd"/>
+            <w:r>
+              <w:rPr>
+                <w:lang w:val="en-US"/>
+              </w:rPr>
+              <w:t xml:space="preserve"> </w:t>
+            </w:r>
+            <w:proofErr w:type="spellStart"/>
+            <w:r>
+              <w:rPr>
+                <w:lang w:val="en-US"/>
+              </w:rPr>
+              <w:t>finibus</w:t>
+            </w:r>
+            <w:proofErr w:type="spellEnd"/>
+            <w:r>
+              <w:rPr>
+                <w:lang w:val="en-US"/>
+              </w:rPr>
+              <w:t xml:space="preserve"> </w:t>
+            </w:r>
+            <w:proofErr w:type="spellStart"/>
+            <w:r>
+              <w:rPr>
+                <w:lang w:val="en-US"/>
+              </w:rPr>
+              <w:t>aliquam</w:t>
+            </w:r>
+            <w:proofErr w:type="spellEnd"/>
+            <w:r>
+              <w:rPr>
+                <w:lang w:val="en-US"/>
+              </w:rPr>
+              <w:t xml:space="preserve">, </w:t>
+            </w:r>
+            <w:proofErr w:type="spellStart"/>
+            <w:r>
+              <w:rPr>
+                <w:lang w:val="en-US"/>
+              </w:rPr>
+              <w:t>sem</w:t>
+            </w:r>
+            <w:proofErr w:type="spellEnd"/>
+            <w:r>
+              <w:rPr>
+                <w:lang w:val="en-US"/>
+              </w:rPr>
+              <w:t xml:space="preserve"> </w:t>
+            </w:r>
+            <w:proofErr w:type="spellStart"/>
+            <w:r>
+              <w:rPr>
+                <w:lang w:val="en-US"/>
+              </w:rPr>
+              <w:t>metus</w:t>
+            </w:r>
+            <w:proofErr w:type="spellEnd"/>
+            <w:r>
+              <w:rPr>
+                <w:lang w:val="en-US"/>
+              </w:rPr>
+              <w:t xml:space="preserve"> </w:t>
+            </w:r>
+            <w:proofErr w:type="spellStart"/>
+            <w:r>
+              <w:rPr>
+                <w:lang w:val="en-US"/>
+              </w:rPr>
+              <w:t>finibus</w:t>
+            </w:r>
+            <w:proofErr w:type="spellEnd"/>
+            <w:r>
+              <w:rPr>
+                <w:lang w:val="en-US"/>
+              </w:rPr>
+              <w:t xml:space="preserve"> </w:t>
+            </w:r>
+            <w:proofErr w:type="spellStart"/>
+            <w:r>
+              <w:rPr>
+                <w:lang w:val="en-US"/>
+              </w:rPr>
+              <w:t>nibh</w:t>
+            </w:r>
+            <w:proofErr w:type="spellEnd"/>
+            <w:r>
+              <w:rPr>
+                <w:lang w:val="en-US"/>
+              </w:rPr>
+              <w:t xml:space="preserve">, sed </w:t>
+            </w:r>
+            <w:proofErr w:type="spellStart"/>
+            <w:r>
+              <w:rPr>
+                <w:lang w:val="en-US"/>
+              </w:rPr>
+              <w:t>finibus</w:t>
+            </w:r>
+            <w:proofErr w:type="spellEnd"/>
+            <w:r>
+              <w:rPr>
+                <w:lang w:val="en-US"/>
+              </w:rPr>
+              <w:t xml:space="preserve"> ipsum </w:t>
+            </w:r>
+            <w:proofErr w:type="spellStart"/>
+            <w:r>
+              <w:rPr>
+                <w:lang w:val="en-US"/>
+              </w:rPr>
+              <w:t>lectus</w:t>
+            </w:r>
+            <w:proofErr w:type="spellEnd"/>
+            <w:r>
+              <w:rPr>
+                <w:lang w:val="en-US"/>
+              </w:rPr>
+              <w:t xml:space="preserve"> </w:t>
+            </w:r>
+            <w:proofErr w:type="spellStart"/>
+            <w:r>
+              <w:rPr>
+                <w:lang w:val="en-US"/>
+              </w:rPr>
+              <w:t>eu</w:t>
+            </w:r>
+            <w:proofErr w:type="spellEnd"/>
+            <w:r>
+              <w:rPr>
+                <w:lang w:val="en-US"/>
+              </w:rPr>
+              <w:t xml:space="preserve"> libero. </w:t>
+            </w:r>
+            <w:proofErr w:type="spellStart"/>
+            <w:r>
+              <w:rPr>
+                <w:lang w:val="en-US"/>
+              </w:rPr>
+              <w:t>Suspendisse</w:t>
+            </w:r>
+            <w:proofErr w:type="spellEnd"/>
+            <w:r>
+              <w:rPr>
+                <w:lang w:val="en-US"/>
+              </w:rPr>
+              <w:t xml:space="preserve"> </w:t>
+            </w:r>
+            <w:proofErr w:type="spellStart"/>
+            <w:r>
+              <w:rPr>
+                <w:lang w:val="en-US"/>
+              </w:rPr>
+              <w:t>potenti</w:t>
+            </w:r>
+            <w:proofErr w:type="spellEnd"/>
+            <w:r>
+              <w:rPr>
+                <w:lang w:val="en-US"/>
+              </w:rPr>
+              <w:t xml:space="preserve">. Morbi </w:t>
+            </w:r>
+            <w:proofErr w:type="spellStart"/>
+            <w:r>
+              <w:rPr>
+                <w:lang w:val="en-US"/>
+              </w:rPr>
+              <w:t>dignissim</w:t>
+            </w:r>
+            <w:proofErr w:type="spellEnd"/>
+            <w:r>
+              <w:rPr>
+                <w:lang w:val="en-US"/>
+              </w:rPr>
+              <w:t xml:space="preserve"> </w:t>
+            </w:r>
+            <w:proofErr w:type="spellStart"/>
+            <w:r>
+              <w:rPr>
+                <w:lang w:val="en-US"/>
+              </w:rPr>
+              <w:t>vehicula</w:t>
+            </w:r>
+            <w:proofErr w:type="spellEnd"/>
+            <w:r>
+              <w:rPr>
+                <w:lang w:val="en-US"/>
+              </w:rPr>
+              <w:t xml:space="preserve"> nisi vitae </w:t>
+            </w:r>
+            <w:proofErr w:type="spellStart"/>
+            <w:r>
+              <w:rPr>
+                <w:lang w:val="en-US"/>
+              </w:rPr>
+              <w:t>consectetur</w:t>
+            </w:r>
+            <w:proofErr w:type="spellEnd"/>
+            <w:r>
+              <w:rPr>
+                <w:lang w:val="en-US"/>
+              </w:rPr>
+              <w:t xml:space="preserve">. </w:t>
+            </w:r>
+            <w:proofErr w:type="spellStart"/>
+            <w:r>
+              <w:rPr>
+                <w:lang w:val="en-US"/>
+              </w:rPr>
+              <w:t>Phasellus</w:t>
+            </w:r>
+            <w:proofErr w:type="spellEnd"/>
+            <w:r>
+              <w:rPr>
+                <w:lang w:val="en-US"/>
+              </w:rPr>
+              <w:t xml:space="preserve"> </w:t>
+            </w:r>
+            <w:proofErr w:type="spellStart"/>
+            <w:r>
+              <w:rPr>
+                <w:lang w:val="en-US"/>
+              </w:rPr>
+              <w:t>suscipit</w:t>
+            </w:r>
+            <w:proofErr w:type="spellEnd"/>
+            <w:r>
+              <w:rPr>
+                <w:lang w:val="en-US"/>
+              </w:rPr>
+              <w:t xml:space="preserve"> </w:t>
+            </w:r>
+            <w:proofErr w:type="spellStart"/>
+            <w:r>
+              <w:rPr>
+                <w:lang w:val="en-US"/>
+              </w:rPr>
+              <w:t>enim</w:t>
+            </w:r>
+            <w:proofErr w:type="spellEnd"/>
+            <w:r>
+              <w:rPr>
+                <w:lang w:val="en-US"/>
+              </w:rPr>
+              <w:t xml:space="preserve"> vitae </w:t>
+            </w:r>
+            <w:proofErr w:type="spellStart"/>
+            <w:r>
+              <w:rPr>
+                <w:lang w:val="en-US"/>
+              </w:rPr>
+              <w:t>erat</w:t>
+            </w:r>
+            <w:proofErr w:type="spellEnd"/>
+            <w:r>
+              <w:rPr>
+                <w:lang w:val="en-US"/>
+              </w:rPr>
+              <w:t xml:space="preserve"> maximus, non </w:t>
+            </w:r>
+            <w:proofErr w:type="spellStart"/>
+            <w:r>
+              <w:rPr>
+                <w:lang w:val="en-US"/>
+              </w:rPr>
+              <w:t>eleifend</w:t>
+            </w:r>
+            <w:proofErr w:type="spellEnd"/>
+            <w:r>
+              <w:rPr>
+                <w:lang w:val="en-US"/>
+              </w:rPr>
+              <w:t xml:space="preserve"> diam </w:t>
+            </w:r>
+            <w:proofErr w:type="spellStart"/>
+            <w:r>
+              <w:rPr>
+                <w:lang w:val="en-US"/>
+              </w:rPr>
+              <w:t>ullamcorper</w:t>
+            </w:r>
+            <w:proofErr w:type="spellEnd"/>
+            <w:r>
+              <w:rPr>
+                <w:lang w:val="en-US"/>
+              </w:rPr>
+              <w:t xml:space="preserve">. </w:t>
+            </w:r>
+            <w:proofErr w:type="spellStart"/>
+            <w:r>
+              <w:rPr>
+                <w:lang w:val="en-US"/>
+              </w:rPr>
+              <w:t>Phasellus</w:t>
+            </w:r>
+            <w:proofErr w:type="spellEnd"/>
+            <w:r>
+              <w:rPr>
+                <w:lang w:val="en-US"/>
+              </w:rPr>
+              <w:t xml:space="preserve"> </w:t>
+            </w:r>
+            <w:proofErr w:type="spellStart"/>
+            <w:r>
+              <w:rPr>
+                <w:lang w:val="en-US"/>
+              </w:rPr>
+              <w:t>orci</w:t>
+            </w:r>
+            <w:proofErr w:type="spellEnd"/>
+            <w:r>
+              <w:rPr>
+                <w:lang w:val="en-US"/>
+              </w:rPr>
+              <w:t xml:space="preserve"> ante, vestibulum a </w:t>
+            </w:r>
+            <w:proofErr w:type="spellStart"/>
+            <w:r>
+              <w:rPr>
+                <w:lang w:val="en-US"/>
+              </w:rPr>
+              <w:t>odio</w:t>
+            </w:r>
+            <w:proofErr w:type="spellEnd"/>
+            <w:r>
+              <w:rPr>
+                <w:lang w:val="en-US"/>
+              </w:rPr>
+              <w:t xml:space="preserve"> id, </w:t>
+            </w:r>
+            <w:proofErr w:type="spellStart"/>
+            <w:r>
+              <w:rPr>
+                <w:lang w:val="en-US"/>
+              </w:rPr>
+              <w:t>bibendum</w:t>
+            </w:r>
+            <w:proofErr w:type="spellEnd"/>
+            <w:r>
+              <w:rPr>
+                <w:lang w:val="en-US"/>
+              </w:rPr>
+              <w:t xml:space="preserve"> </w:t>
+            </w:r>
+            <w:proofErr w:type="spellStart"/>
+            <w:r>
+              <w:rPr>
+                <w:lang w:val="en-US"/>
+              </w:rPr>
+              <w:t>iaculis</w:t>
+            </w:r>
+            <w:proofErr w:type="spellEnd"/>
+            <w:r>
+              <w:rPr>
+                <w:lang w:val="en-US"/>
+              </w:rPr>
+              <w:t xml:space="preserve"> mi. Maecenas </w:t>
+            </w:r>
+            <w:proofErr w:type="spellStart"/>
+            <w:r>
+              <w:rPr>
+                <w:lang w:val="en-US"/>
+              </w:rPr>
+              <w:t>sagittis</w:t>
+            </w:r>
+            <w:proofErr w:type="spellEnd"/>
+            <w:r>
+              <w:rPr>
+                <w:lang w:val="en-US"/>
+              </w:rPr>
+              <w:t xml:space="preserve"> ac </w:t>
+            </w:r>
+            <w:proofErr w:type="spellStart"/>
+            <w:r>
+              <w:rPr>
+                <w:lang w:val="en-US"/>
+              </w:rPr>
+              <w:t>enim</w:t>
+            </w:r>
+            <w:proofErr w:type="spellEnd"/>
+            <w:r>
+              <w:rPr>
+                <w:lang w:val="en-US"/>
+              </w:rPr>
+              <w:t xml:space="preserve"> et </w:t>
+            </w:r>
+            <w:proofErr w:type="spellStart"/>
+            <w:r>
+              <w:rPr>
+                <w:lang w:val="en-US"/>
+              </w:rPr>
+              <w:t>bibendum</w:t>
+            </w:r>
+            <w:proofErr w:type="spellEnd"/>
+            <w:r>
+              <w:rPr>
+                <w:lang w:val="en-US"/>
+              </w:rPr>
+              <w:t>.</w:t>
+            </w:r>
+            <w:r>
+              <w:rPr>
+                <w:color w:val="FFBDCE"/>
+                <w:lang w:val="en-US"/>
+              </w:rPr>
+              <w:t>\n</w:t>
+            </w:r>
+            <w:r>
+              <w:rPr>
+                <w:lang w:val="en-US"/>
+              </w:rPr>
+              <w:t xml:space="preserve">" </w:t>
+            </w:r>
+            <w:r>
+              <w:rPr>
+                <w:color w:val="FFBDCE"/>
+                <w:lang w:val="en-US"/>
+              </w:rPr>
+              <w:t>+</w:t>
+            </w:r>
+            <w:r>
+              <w:rPr>
+                <w:color w:val="FFBDCE"/>
+                <w:lang w:val="en-US"/>
+              </w:rPr>
+              <w:br/>
+              <w:t xml:space="preserve">            </w:t>
+            </w:r>
+            <w:r>
+              <w:rPr>
+                <w:lang w:val="en-US"/>
+              </w:rPr>
+              <w:t>"</w:t>
+            </w:r>
+            <w:r>
+              <w:rPr>
+                <w:color w:val="FFBDCE"/>
+                <w:lang w:val="en-US"/>
+              </w:rPr>
+              <w:t>\n</w:t>
+            </w:r>
+            <w:r>
+              <w:rPr>
+                <w:lang w:val="en-US"/>
+              </w:rPr>
+              <w:t xml:space="preserve">" </w:t>
+            </w:r>
+            <w:r>
+              <w:rPr>
+                <w:color w:val="FFBDCE"/>
+                <w:lang w:val="en-US"/>
+              </w:rPr>
+              <w:t>+</w:t>
+            </w:r>
+            <w:r>
+              <w:rPr>
+                <w:color w:val="FFBDCE"/>
+                <w:lang w:val="en-US"/>
+              </w:rPr>
+              <w:br/>
+              <w:t xml:space="preserve">            </w:t>
+            </w:r>
+            <w:r>
+              <w:rPr>
+                <w:lang w:val="en-US"/>
+              </w:rPr>
+              <w:t>"</w:t>
+            </w:r>
+            <w:proofErr w:type="spellStart"/>
+            <w:r>
+              <w:rPr>
+                <w:lang w:val="en-US"/>
+              </w:rPr>
+              <w:t>Vivamus</w:t>
+            </w:r>
+            <w:proofErr w:type="spellEnd"/>
+            <w:r>
+              <w:rPr>
+                <w:lang w:val="en-US"/>
+              </w:rPr>
+              <w:t xml:space="preserve"> </w:t>
+            </w:r>
+            <w:proofErr w:type="spellStart"/>
+            <w:r>
+              <w:rPr>
+                <w:lang w:val="en-US"/>
+              </w:rPr>
+              <w:t>rhoncus</w:t>
+            </w:r>
+            <w:proofErr w:type="spellEnd"/>
+            <w:r>
+              <w:rPr>
+                <w:lang w:val="en-US"/>
+              </w:rPr>
+              <w:t xml:space="preserve">, </w:t>
+            </w:r>
+            <w:proofErr w:type="spellStart"/>
+            <w:r>
+              <w:rPr>
+                <w:lang w:val="en-US"/>
+              </w:rPr>
+              <w:t>enim</w:t>
+            </w:r>
+            <w:proofErr w:type="spellEnd"/>
+            <w:r>
+              <w:rPr>
+                <w:lang w:val="en-US"/>
+              </w:rPr>
+              <w:t xml:space="preserve"> </w:t>
+            </w:r>
+            <w:proofErr w:type="spellStart"/>
+            <w:r>
+              <w:rPr>
+                <w:lang w:val="en-US"/>
+              </w:rPr>
+              <w:t>accumsan</w:t>
+            </w:r>
+            <w:proofErr w:type="spellEnd"/>
+            <w:r>
+              <w:rPr>
+                <w:lang w:val="en-US"/>
+              </w:rPr>
+              <w:t xml:space="preserve"> </w:t>
+            </w:r>
+            <w:proofErr w:type="spellStart"/>
+            <w:r>
+              <w:rPr>
+                <w:lang w:val="en-US"/>
+              </w:rPr>
+              <w:t>faucibus</w:t>
+            </w:r>
+            <w:proofErr w:type="spellEnd"/>
+            <w:r>
+              <w:rPr>
+                <w:lang w:val="en-US"/>
+              </w:rPr>
+              <w:t xml:space="preserve"> gravida, </w:t>
+            </w:r>
+            <w:proofErr w:type="spellStart"/>
+            <w:r>
+              <w:rPr>
+                <w:lang w:val="en-US"/>
+              </w:rPr>
+              <w:t>elit</w:t>
+            </w:r>
+            <w:proofErr w:type="spellEnd"/>
+            <w:r>
+              <w:rPr>
+                <w:lang w:val="en-US"/>
+              </w:rPr>
+              <w:t xml:space="preserve"> </w:t>
+            </w:r>
+            <w:proofErr w:type="spellStart"/>
+            <w:r>
+              <w:rPr>
+                <w:lang w:val="en-US"/>
+              </w:rPr>
+              <w:t>elit</w:t>
+            </w:r>
+            <w:proofErr w:type="spellEnd"/>
+            <w:r>
+              <w:rPr>
+                <w:lang w:val="en-US"/>
+              </w:rPr>
+              <w:t xml:space="preserve"> pulvinar </w:t>
+            </w:r>
+            <w:proofErr w:type="spellStart"/>
+            <w:r>
+              <w:rPr>
+                <w:lang w:val="en-US"/>
+              </w:rPr>
+              <w:t>enim</w:t>
+            </w:r>
+            <w:proofErr w:type="spellEnd"/>
+            <w:r>
+              <w:rPr>
+                <w:lang w:val="en-US"/>
+              </w:rPr>
+              <w:t xml:space="preserve">, </w:t>
+            </w:r>
+            <w:proofErr w:type="spellStart"/>
+            <w:r>
+              <w:rPr>
+                <w:lang w:val="en-US"/>
+              </w:rPr>
+              <w:t>eleifend</w:t>
+            </w:r>
+            <w:proofErr w:type="spellEnd"/>
+            <w:r>
+              <w:rPr>
+                <w:lang w:val="en-US"/>
+              </w:rPr>
+              <w:t xml:space="preserve"> </w:t>
+            </w:r>
+            <w:proofErr w:type="spellStart"/>
+            <w:r>
+              <w:rPr>
+                <w:lang w:val="en-US"/>
+              </w:rPr>
+              <w:t>aliquam</w:t>
+            </w:r>
+            <w:proofErr w:type="spellEnd"/>
+            <w:r>
+              <w:rPr>
+                <w:lang w:val="en-US"/>
+              </w:rPr>
+              <w:t xml:space="preserve"> </w:t>
+            </w:r>
+            <w:proofErr w:type="spellStart"/>
+            <w:r>
+              <w:rPr>
+                <w:lang w:val="en-US"/>
+              </w:rPr>
+              <w:t>lectus</w:t>
+            </w:r>
+            <w:proofErr w:type="spellEnd"/>
+            <w:r>
+              <w:rPr>
+                <w:lang w:val="en-US"/>
+              </w:rPr>
+              <w:t xml:space="preserve"> </w:t>
+            </w:r>
+            <w:proofErr w:type="spellStart"/>
+            <w:r>
+              <w:rPr>
+                <w:lang w:val="en-US"/>
+              </w:rPr>
+              <w:t>erat</w:t>
+            </w:r>
+            <w:proofErr w:type="spellEnd"/>
+            <w:r>
+              <w:rPr>
+                <w:lang w:val="en-US"/>
+              </w:rPr>
+              <w:t xml:space="preserve"> vel </w:t>
+            </w:r>
+            <w:proofErr w:type="spellStart"/>
+            <w:r>
+              <w:rPr>
+                <w:lang w:val="en-US"/>
+              </w:rPr>
+              <w:t>lacus</w:t>
+            </w:r>
+            <w:proofErr w:type="spellEnd"/>
+            <w:r>
+              <w:rPr>
+                <w:lang w:val="en-US"/>
+              </w:rPr>
+              <w:t xml:space="preserve">. </w:t>
+            </w:r>
+            <w:proofErr w:type="spellStart"/>
+            <w:r>
+              <w:rPr>
+                <w:lang w:val="en-US"/>
+              </w:rPr>
+              <w:t>Nulla</w:t>
+            </w:r>
+            <w:proofErr w:type="spellEnd"/>
+            <w:r>
+              <w:rPr>
+                <w:lang w:val="en-US"/>
+              </w:rPr>
+              <w:t xml:space="preserve"> sit </w:t>
+            </w:r>
+            <w:proofErr w:type="spellStart"/>
+            <w:r>
+              <w:rPr>
+                <w:lang w:val="en-US"/>
+              </w:rPr>
+              <w:t>amet</w:t>
+            </w:r>
+            <w:proofErr w:type="spellEnd"/>
+            <w:r>
+              <w:rPr>
+                <w:lang w:val="en-US"/>
+              </w:rPr>
+              <w:t xml:space="preserve"> </w:t>
+            </w:r>
+            <w:proofErr w:type="spellStart"/>
+            <w:r>
+              <w:rPr>
+                <w:lang w:val="en-US"/>
+              </w:rPr>
+              <w:t>scelerisque</w:t>
+            </w:r>
+            <w:proofErr w:type="spellEnd"/>
+            <w:r>
+              <w:rPr>
+                <w:lang w:val="en-US"/>
+              </w:rPr>
+              <w:t xml:space="preserve"> </w:t>
+            </w:r>
+            <w:proofErr w:type="spellStart"/>
+            <w:r>
+              <w:rPr>
+                <w:lang w:val="en-US"/>
+              </w:rPr>
+              <w:t>quam</w:t>
+            </w:r>
+            <w:proofErr w:type="spellEnd"/>
+            <w:r>
+              <w:rPr>
+                <w:lang w:val="en-US"/>
+              </w:rPr>
+              <w:t xml:space="preserve">. </w:t>
+            </w:r>
+            <w:proofErr w:type="spellStart"/>
+            <w:r>
+              <w:rPr>
+                <w:lang w:val="en-US"/>
+              </w:rPr>
+              <w:t>Quisque</w:t>
+            </w:r>
+            <w:proofErr w:type="spellEnd"/>
+            <w:r>
+              <w:rPr>
+                <w:lang w:val="en-US"/>
+              </w:rPr>
+              <w:t xml:space="preserve"> </w:t>
+            </w:r>
+            <w:proofErr w:type="spellStart"/>
+            <w:r>
+              <w:rPr>
+                <w:lang w:val="en-US"/>
+              </w:rPr>
+              <w:t>mollis</w:t>
+            </w:r>
+            <w:proofErr w:type="spellEnd"/>
+            <w:r>
+              <w:rPr>
+                <w:lang w:val="en-US"/>
+              </w:rPr>
+              <w:t xml:space="preserve"> </w:t>
+            </w:r>
+            <w:proofErr w:type="spellStart"/>
+            <w:r>
+              <w:rPr>
+                <w:lang w:val="en-US"/>
+              </w:rPr>
+              <w:t>mauris</w:t>
+            </w:r>
+            <w:proofErr w:type="spellEnd"/>
+            <w:r>
+              <w:rPr>
+                <w:lang w:val="en-US"/>
+              </w:rPr>
+              <w:t xml:space="preserve"> at diam auctor vestibulum et </w:t>
+            </w:r>
+            <w:proofErr w:type="spellStart"/>
+            <w:r>
+              <w:rPr>
+                <w:lang w:val="en-US"/>
+              </w:rPr>
+              <w:t>et</w:t>
+            </w:r>
+            <w:proofErr w:type="spellEnd"/>
+            <w:r>
+              <w:rPr>
+                <w:lang w:val="en-US"/>
+              </w:rPr>
+              <w:t xml:space="preserve"> </w:t>
+            </w:r>
+            <w:proofErr w:type="spellStart"/>
+            <w:r>
+              <w:rPr>
+                <w:lang w:val="en-US"/>
+              </w:rPr>
+              <w:t>quam</w:t>
+            </w:r>
+            <w:proofErr w:type="spellEnd"/>
+            <w:r>
+              <w:rPr>
+                <w:lang w:val="en-US"/>
+              </w:rPr>
+              <w:t xml:space="preserve">. </w:t>
+            </w:r>
+            <w:proofErr w:type="spellStart"/>
+            <w:r>
+              <w:rPr>
+                <w:lang w:val="en-US"/>
+              </w:rPr>
+              <w:t>Nullam</w:t>
+            </w:r>
+            <w:proofErr w:type="spellEnd"/>
+            <w:r>
+              <w:rPr>
+                <w:lang w:val="en-US"/>
+              </w:rPr>
+              <w:t xml:space="preserve"> fermentum dui </w:t>
+            </w:r>
+            <w:proofErr w:type="spellStart"/>
+            <w:r>
+              <w:rPr>
+                <w:lang w:val="en-US"/>
+              </w:rPr>
+              <w:t>facilisis</w:t>
+            </w:r>
+            <w:proofErr w:type="spellEnd"/>
+            <w:r>
+              <w:rPr>
+                <w:lang w:val="en-US"/>
+              </w:rPr>
+              <w:t xml:space="preserve"> </w:t>
+            </w:r>
+            <w:proofErr w:type="spellStart"/>
+            <w:r>
+              <w:rPr>
+                <w:lang w:val="en-US"/>
+              </w:rPr>
+              <w:t>efficitur</w:t>
+            </w:r>
+            <w:proofErr w:type="spellEnd"/>
+            <w:r>
+              <w:rPr>
+                <w:lang w:val="en-US"/>
+              </w:rPr>
+              <w:t xml:space="preserve"> </w:t>
+            </w:r>
+            <w:proofErr w:type="spellStart"/>
+            <w:r>
+              <w:rPr>
+                <w:lang w:val="en-US"/>
+              </w:rPr>
+              <w:t>egestas</w:t>
+            </w:r>
+            <w:proofErr w:type="spellEnd"/>
+            <w:r>
+              <w:rPr>
+                <w:lang w:val="en-US"/>
+              </w:rPr>
+              <w:t xml:space="preserve">. Maecenas ac </w:t>
+            </w:r>
+            <w:proofErr w:type="spellStart"/>
+            <w:r>
+              <w:rPr>
+                <w:lang w:val="en-US"/>
+              </w:rPr>
+              <w:t>arcu</w:t>
+            </w:r>
+            <w:proofErr w:type="spellEnd"/>
+            <w:r>
+              <w:rPr>
+                <w:lang w:val="en-US"/>
+              </w:rPr>
+              <w:t xml:space="preserve"> </w:t>
+            </w:r>
+            <w:proofErr w:type="spellStart"/>
+            <w:r>
+              <w:rPr>
+                <w:lang w:val="en-US"/>
+              </w:rPr>
+              <w:t>tincidunt</w:t>
+            </w:r>
+            <w:proofErr w:type="spellEnd"/>
+            <w:r>
+              <w:rPr>
+                <w:lang w:val="en-US"/>
+              </w:rPr>
+              <w:t xml:space="preserve">, fermentum </w:t>
+            </w:r>
+            <w:proofErr w:type="spellStart"/>
+            <w:r>
+              <w:rPr>
+                <w:lang w:val="en-US"/>
+              </w:rPr>
+              <w:t>purus</w:t>
+            </w:r>
+            <w:proofErr w:type="spellEnd"/>
+            <w:r>
+              <w:rPr>
+                <w:lang w:val="en-US"/>
+              </w:rPr>
+              <w:t xml:space="preserve"> non, </w:t>
+            </w:r>
+            <w:proofErr w:type="spellStart"/>
+            <w:r>
+              <w:rPr>
+                <w:lang w:val="en-US"/>
+              </w:rPr>
+              <w:t>euismod</w:t>
+            </w:r>
+            <w:proofErr w:type="spellEnd"/>
+            <w:r>
+              <w:rPr>
+                <w:lang w:val="en-US"/>
+              </w:rPr>
+              <w:t xml:space="preserve"> dolor. </w:t>
+            </w:r>
+            <w:proofErr w:type="spellStart"/>
+            <w:r>
+              <w:rPr>
+                <w:lang w:val="en-US"/>
+              </w:rPr>
+              <w:t>Aliquam</w:t>
+            </w:r>
+            <w:proofErr w:type="spellEnd"/>
+            <w:r>
+              <w:rPr>
+                <w:lang w:val="en-US"/>
+              </w:rPr>
+              <w:t xml:space="preserve"> </w:t>
+            </w:r>
+            <w:proofErr w:type="spellStart"/>
+            <w:r>
+              <w:rPr>
+                <w:lang w:val="en-US"/>
+              </w:rPr>
+              <w:t>erat</w:t>
+            </w:r>
+            <w:proofErr w:type="spellEnd"/>
+            <w:r>
+              <w:rPr>
+                <w:lang w:val="en-US"/>
+              </w:rPr>
+              <w:t xml:space="preserve"> </w:t>
+            </w:r>
+            <w:proofErr w:type="spellStart"/>
+            <w:r>
+              <w:rPr>
+                <w:lang w:val="en-US"/>
+              </w:rPr>
+              <w:t>volutpat</w:t>
+            </w:r>
+            <w:proofErr w:type="spellEnd"/>
+            <w:r>
+              <w:rPr>
+                <w:lang w:val="en-US"/>
+              </w:rPr>
+              <w:t xml:space="preserve">. </w:t>
+            </w:r>
+            <w:proofErr w:type="spellStart"/>
+            <w:r>
+              <w:rPr>
+                <w:lang w:val="en-US"/>
+              </w:rPr>
+              <w:t>Phasellus</w:t>
+            </w:r>
+            <w:proofErr w:type="spellEnd"/>
+            <w:r>
+              <w:rPr>
+                <w:lang w:val="en-US"/>
+              </w:rPr>
+              <w:t xml:space="preserve"> </w:t>
+            </w:r>
+            <w:proofErr w:type="spellStart"/>
+            <w:r>
+              <w:rPr>
+                <w:lang w:val="en-US"/>
+              </w:rPr>
+              <w:t>aliquam</w:t>
+            </w:r>
+            <w:proofErr w:type="spellEnd"/>
+            <w:r>
+              <w:rPr>
+                <w:lang w:val="en-US"/>
+              </w:rPr>
+              <w:t xml:space="preserve"> </w:t>
+            </w:r>
+            <w:proofErr w:type="spellStart"/>
+            <w:r>
+              <w:rPr>
+                <w:lang w:val="en-US"/>
+              </w:rPr>
+              <w:t>purus</w:t>
+            </w:r>
+            <w:proofErr w:type="spellEnd"/>
+            <w:r>
+              <w:rPr>
+                <w:lang w:val="en-US"/>
+              </w:rPr>
+              <w:t xml:space="preserve"> </w:t>
+            </w:r>
+            <w:proofErr w:type="spellStart"/>
+            <w:r>
+              <w:rPr>
+                <w:lang w:val="en-US"/>
+              </w:rPr>
+              <w:t>massa</w:t>
+            </w:r>
+            <w:proofErr w:type="spellEnd"/>
+            <w:r>
+              <w:rPr>
+                <w:lang w:val="en-US"/>
+              </w:rPr>
+              <w:t xml:space="preserve">, in </w:t>
+            </w:r>
+            <w:r>
+              <w:rPr>
+                <w:lang w:val="en-US"/>
+              </w:rPr>
+              <w:lastRenderedPageBreak/>
+              <w:t xml:space="preserve">cursus </w:t>
+            </w:r>
+            <w:proofErr w:type="spellStart"/>
+            <w:r>
+              <w:rPr>
+                <w:lang w:val="en-US"/>
+              </w:rPr>
+              <w:t>lacus</w:t>
+            </w:r>
+            <w:proofErr w:type="spellEnd"/>
+            <w:r>
+              <w:rPr>
+                <w:lang w:val="en-US"/>
+              </w:rPr>
+              <w:t xml:space="preserve"> </w:t>
+            </w:r>
+            <w:proofErr w:type="spellStart"/>
+            <w:r>
+              <w:rPr>
+                <w:lang w:val="en-US"/>
+              </w:rPr>
+              <w:t>sollicitudin</w:t>
+            </w:r>
+            <w:proofErr w:type="spellEnd"/>
+            <w:r>
+              <w:rPr>
+                <w:lang w:val="en-US"/>
+              </w:rPr>
+              <w:t xml:space="preserve"> a. Ut </w:t>
+            </w:r>
+            <w:proofErr w:type="spellStart"/>
+            <w:r>
+              <w:rPr>
+                <w:lang w:val="en-US"/>
+              </w:rPr>
+              <w:t>eget</w:t>
+            </w:r>
+            <w:proofErr w:type="spellEnd"/>
+            <w:r>
+              <w:rPr>
+                <w:lang w:val="en-US"/>
+              </w:rPr>
+              <w:t xml:space="preserve"> </w:t>
+            </w:r>
+            <w:proofErr w:type="spellStart"/>
+            <w:r>
+              <w:rPr>
+                <w:lang w:val="en-US"/>
+              </w:rPr>
+              <w:t>lectus</w:t>
+            </w:r>
+            <w:proofErr w:type="spellEnd"/>
+            <w:r>
+              <w:rPr>
+                <w:lang w:val="en-US"/>
+              </w:rPr>
+              <w:t xml:space="preserve"> </w:t>
+            </w:r>
+            <w:proofErr w:type="spellStart"/>
+            <w:r>
+              <w:rPr>
+                <w:lang w:val="en-US"/>
+              </w:rPr>
+              <w:t>nulla</w:t>
+            </w:r>
+            <w:proofErr w:type="spellEnd"/>
+            <w:r>
+              <w:rPr>
+                <w:lang w:val="en-US"/>
+              </w:rPr>
+              <w:t>."</w:t>
+            </w:r>
+            <w:r>
+              <w:rPr>
+                <w:color w:val="57D1EB"/>
+                <w:lang w:val="en-US"/>
+              </w:rPr>
+              <w:t>)</w:t>
+            </w:r>
+            <w:r>
+              <w:rPr>
+                <w:color w:val="808080"/>
+                <w:lang w:val="en-US"/>
+              </w:rPr>
+              <w:t>;</w:t>
+            </w:r>
+            <w:r>
+              <w:rPr>
+                <w:color w:val="808080"/>
+                <w:lang w:val="en-US"/>
+              </w:rPr>
+              <w:br/>
+              <w:t xml:space="preserve">    </w:t>
+            </w:r>
+            <w:proofErr w:type="spellStart"/>
+            <w:r>
+              <w:rPr>
+                <w:color w:val="B6B3EB"/>
+                <w:lang w:val="en-US"/>
+              </w:rPr>
+              <w:t>textView</w:t>
+            </w:r>
+            <w:r>
+              <w:rPr>
+                <w:color w:val="FFB900"/>
+                <w:lang w:val="en-US"/>
+              </w:rPr>
+              <w:t>.</w:t>
+            </w:r>
+            <w:r>
+              <w:rPr>
+                <w:color w:val="92D923"/>
+                <w:lang w:val="en-US"/>
+              </w:rPr>
+              <w:t>setLayoutParams</w:t>
+            </w:r>
+            <w:proofErr w:type="spellEnd"/>
+            <w:r>
+              <w:rPr>
+                <w:color w:val="57D1EB"/>
+                <w:lang w:val="en-US"/>
+              </w:rPr>
+              <w:t>(</w:t>
+            </w:r>
+            <w:r>
+              <w:rPr>
+                <w:color w:val="EE7762"/>
+                <w:lang w:val="en-US"/>
+              </w:rPr>
+              <w:t xml:space="preserve">new </w:t>
+            </w:r>
+            <w:proofErr w:type="spellStart"/>
+            <w:r>
+              <w:rPr>
+                <w:color w:val="57D1EB"/>
+                <w:lang w:val="en-US"/>
+              </w:rPr>
+              <w:t>ViewGroup</w:t>
+            </w:r>
+            <w:r>
+              <w:rPr>
+                <w:color w:val="FFB900"/>
+                <w:lang w:val="en-US"/>
+              </w:rPr>
+              <w:t>.</w:t>
+            </w:r>
+            <w:r>
+              <w:rPr>
+                <w:color w:val="92D923"/>
+                <w:lang w:val="en-US"/>
+              </w:rPr>
+              <w:t>LayoutParams</w:t>
+            </w:r>
+            <w:proofErr w:type="spellEnd"/>
+            <w:r>
+              <w:rPr>
+                <w:color w:val="92D923"/>
+                <w:lang w:val="en-US"/>
+              </w:rPr>
+              <w:br/>
+              <w:t xml:space="preserve">            </w:t>
+            </w:r>
+            <w:r>
+              <w:rPr>
+                <w:color w:val="57D1EB"/>
+                <w:lang w:val="en-US"/>
+              </w:rPr>
+              <w:t>(</w:t>
+            </w:r>
+            <w:proofErr w:type="spellStart"/>
+            <w:r>
+              <w:rPr>
+                <w:color w:val="57D1EB"/>
+                <w:lang w:val="en-US"/>
+              </w:rPr>
+              <w:t>ViewGroup</w:t>
+            </w:r>
+            <w:r>
+              <w:rPr>
+                <w:color w:val="FFB900"/>
+                <w:lang w:val="en-US"/>
+              </w:rPr>
+              <w:t>.</w:t>
+            </w:r>
+            <w:r>
+              <w:rPr>
+                <w:color w:val="57D1EB"/>
+                <w:lang w:val="en-US"/>
+              </w:rPr>
+              <w:t>LayoutParams</w:t>
+            </w:r>
+            <w:r>
+              <w:rPr>
+                <w:color w:val="FFB900"/>
+                <w:lang w:val="en-US"/>
+              </w:rPr>
+              <w:t>.</w:t>
+            </w:r>
+            <w:r>
+              <w:rPr>
+                <w:color w:val="FF8C00"/>
+                <w:lang w:val="en-US"/>
+              </w:rPr>
+              <w:t>WRAP_CONTENT</w:t>
+            </w:r>
+            <w:proofErr w:type="spellEnd"/>
+            <w:r>
+              <w:rPr>
+                <w:color w:val="9380FF"/>
+                <w:lang w:val="en-US"/>
+              </w:rPr>
+              <w:t>,</w:t>
+            </w:r>
+            <w:r>
+              <w:rPr>
+                <w:color w:val="9380FF"/>
+                <w:lang w:val="en-US"/>
+              </w:rPr>
+              <w:br/>
+              <w:t xml:space="preserve">                    </w:t>
+            </w:r>
+            <w:proofErr w:type="spellStart"/>
+            <w:r>
+              <w:rPr>
+                <w:color w:val="57D1EB"/>
+                <w:lang w:val="en-US"/>
+              </w:rPr>
+              <w:t>ViewGroup</w:t>
+            </w:r>
+            <w:r>
+              <w:rPr>
+                <w:color w:val="FFB900"/>
+                <w:lang w:val="en-US"/>
+              </w:rPr>
+              <w:t>.</w:t>
+            </w:r>
+            <w:r>
+              <w:rPr>
+                <w:color w:val="57D1EB"/>
+                <w:lang w:val="en-US"/>
+              </w:rPr>
+              <w:t>LayoutParams</w:t>
+            </w:r>
+            <w:r>
+              <w:rPr>
+                <w:color w:val="FFB900"/>
+                <w:lang w:val="en-US"/>
+              </w:rPr>
+              <w:t>.</w:t>
+            </w:r>
+            <w:r>
+              <w:rPr>
+                <w:color w:val="FF8C00"/>
+                <w:lang w:val="en-US"/>
+              </w:rPr>
+              <w:t>WRAP_CONTENT</w:t>
+            </w:r>
+            <w:proofErr w:type="spellEnd"/>
+            <w:r>
+              <w:rPr>
+                <w:color w:val="57D1EB"/>
+                <w:lang w:val="en-US"/>
+              </w:rPr>
+              <w:t>))</w:t>
+            </w:r>
+            <w:r>
+              <w:rPr>
+                <w:color w:val="808080"/>
+                <w:lang w:val="en-US"/>
+              </w:rPr>
+              <w:t>;</w:t>
+            </w:r>
+            <w:r>
+              <w:rPr>
+                <w:color w:val="808080"/>
+                <w:lang w:val="en-US"/>
+              </w:rPr>
+              <w:br/>
+              <w:t xml:space="preserve">    </w:t>
+            </w:r>
+            <w:proofErr w:type="spellStart"/>
+            <w:r>
+              <w:rPr>
+                <w:color w:val="B6B3EB"/>
+                <w:lang w:val="en-US"/>
+              </w:rPr>
+              <w:t>textView</w:t>
+            </w:r>
+            <w:r>
+              <w:rPr>
+                <w:color w:val="FFB900"/>
+                <w:lang w:val="en-US"/>
+              </w:rPr>
+              <w:t>.</w:t>
+            </w:r>
+            <w:r>
+              <w:rPr>
+                <w:color w:val="92D923"/>
+                <w:lang w:val="en-US"/>
+              </w:rPr>
+              <w:t>setTextSize</w:t>
+            </w:r>
+            <w:proofErr w:type="spellEnd"/>
+            <w:r>
+              <w:rPr>
+                <w:color w:val="57D1EB"/>
+                <w:lang w:val="en-US"/>
+              </w:rPr>
+              <w:t>(26)</w:t>
+            </w:r>
+            <w:r>
+              <w:rPr>
+                <w:color w:val="808080"/>
+                <w:lang w:val="en-US"/>
+              </w:rPr>
+              <w:t>;</w:t>
+            </w:r>
+            <w:r>
+              <w:rPr>
+                <w:color w:val="808080"/>
+                <w:lang w:val="en-US"/>
+              </w:rPr>
+              <w:br/>
+              <w:t xml:space="preserve">    </w:t>
+            </w:r>
+            <w:proofErr w:type="spellStart"/>
+            <w:r>
+              <w:rPr>
+                <w:color w:val="B6B3EB"/>
+                <w:lang w:val="en-US"/>
+              </w:rPr>
+              <w:t>scrollView</w:t>
+            </w:r>
+            <w:r>
+              <w:rPr>
+                <w:color w:val="FFB900"/>
+                <w:lang w:val="en-US"/>
+              </w:rPr>
+              <w:t>.</w:t>
+            </w:r>
+            <w:r>
+              <w:rPr>
+                <w:color w:val="92D923"/>
+                <w:lang w:val="en-US"/>
+              </w:rPr>
+              <w:t>addView</w:t>
+            </w:r>
+            <w:proofErr w:type="spellEnd"/>
+            <w:r>
+              <w:rPr>
+                <w:color w:val="57D1EB"/>
+                <w:lang w:val="en-US"/>
+              </w:rPr>
+              <w:t>(</w:t>
+            </w:r>
+            <w:proofErr w:type="spellStart"/>
+            <w:r>
+              <w:rPr>
+                <w:color w:val="B6B3EB"/>
+                <w:lang w:val="en-US"/>
+              </w:rPr>
+              <w:t>textView</w:t>
+            </w:r>
+            <w:proofErr w:type="spellEnd"/>
+            <w:r>
+              <w:rPr>
+                <w:color w:val="57D1EB"/>
+                <w:lang w:val="en-US"/>
+              </w:rPr>
+              <w:t>)</w:t>
+            </w:r>
+            <w:r>
+              <w:rPr>
+                <w:color w:val="808080"/>
+                <w:lang w:val="en-US"/>
+              </w:rPr>
+              <w:t>;</w:t>
+            </w:r>
+            <w:r>
+              <w:rPr>
+                <w:color w:val="808080"/>
+                <w:lang w:val="en-US"/>
+              </w:rPr>
+              <w:br/>
+              <w:t xml:space="preserve">    </w:t>
+            </w:r>
+            <w:proofErr w:type="spellStart"/>
+            <w:r>
+              <w:rPr>
+                <w:color w:val="92D923"/>
+                <w:lang w:val="en-US"/>
+              </w:rPr>
+              <w:t>setContentView</w:t>
+            </w:r>
+            <w:proofErr w:type="spellEnd"/>
+            <w:r>
+              <w:rPr>
+                <w:color w:val="57D1EB"/>
+                <w:lang w:val="en-US"/>
+              </w:rPr>
+              <w:t>(</w:t>
+            </w:r>
+            <w:proofErr w:type="spellStart"/>
+            <w:r>
+              <w:rPr>
+                <w:color w:val="B6B3EB"/>
+                <w:lang w:val="en-US"/>
+              </w:rPr>
+              <w:t>scrollView</w:t>
+            </w:r>
+            <w:proofErr w:type="spellEnd"/>
+            <w:r>
+              <w:rPr>
+                <w:color w:val="57D1EB"/>
+                <w:lang w:val="en-US"/>
+              </w:rPr>
+              <w:t>)</w:t>
+            </w:r>
+            <w:r>
+              <w:rPr>
+                <w:color w:val="808080"/>
+                <w:lang w:val="en-US"/>
+              </w:rPr>
+              <w:t>;</w:t>
+            </w:r>
+            <w:r>
+              <w:rPr>
+                <w:color w:val="808080"/>
+                <w:lang w:val="en-US"/>
+              </w:rPr>
+              <w:br/>
+            </w:r>
+            <w:r>
+              <w:rPr>
+                <w:color w:val="FD971F"/>
+                <w:lang w:val="en-US"/>
+              </w:rPr>
+              <w:t>}</w:t>
+            </w:r>
+          </w:p>
+        </w:tc>
+      </w:tr>
+    </w:tbl>
+    <w:p>
+      <w:pPr>
+        <w:rPr>
+          <w:lang w:val="en-US"/>
+        </w:rPr>
+      </w:pPr>
+    </w:p>
+    <w:p>
+      <w:pPr>
+        <w:jc w:val="center"/>
+      </w:pPr>
+      <w:r>
+        <w:rPr>
+          <w:noProof/>
+        </w:rPr>
+        <w:drawing>
+          <wp:inline distT="0" distB="0" distL="0" distR="0" wp14:anchorId="52E918B5" wp14:editId="7196A9FC">
+            <wp:extent cx="2222938" cy="4812837"/>
+            <wp:effectExtent l="0" t="0" r="6350" b="6985"/>
+            <wp:docPr id="3" name="Рисунок 3"/>
+            <wp:cNvGraphicFramePr>
+              <a:graphicFrameLocks xmlns:a="http://schemas.openxmlformats.org/drawingml/2006/main" noChangeAspect="1"/>
+            </wp:cNvGraphicFramePr>
+            <a:graphic xmlns:a="http://schemas.openxmlformats.org/drawingml/2006/main">
+              <a:graphicData uri="http://schemas.openxmlformats.org/drawingml/2006/picture">
+                <pic:pic xmlns:pic="http://schemas.openxmlformats.org/drawingml/2006/picture">
+                  <pic:nvPicPr>
+                    <pic:cNvPr id="0" name="Picture 1"/>
+                    <pic:cNvPicPr>
+                      <a:picLocks noChangeAspect="1" noChangeArrowheads="1"/>
+                    </pic:cNvPicPr>
+                  </pic:nvPicPr>
+                  <pic:blipFill>
+                    <a:blip r:embed="rId11">
+                      <a:extLst>
+                        <a:ext uri="{28A0092B-C50C-407E-A947-70E740481C1C}">
+                          <a14:useLocalDpi xmlns:a14="http://schemas.microsoft.com/office/drawing/2010/main" val="0"/>
+                        </a:ext>
+                      </a:extLst>
+                    </a:blip>
+                    <a:srcRect/>
+                    <a:stretch>
+                      <a:fillRect/>
+                    </a:stretch>
+                  </pic:blipFill>
+                  <pic:spPr bwMode="auto">
+                    <a:xfrm>
+                      <a:off x="0" y="0"/>
+                      <a:ext cx="2230025" cy="4828182"/>
+                    </a:xfrm>
+                    <a:prstGeom prst="rect">
+                      <a:avLst/>
+                    </a:prstGeom>
+                    <a:noFill/>
+                    <a:ln>
+                      <a:noFill/>
+                    </a:ln>
+                  </pic:spPr>
+                </pic:pic>
+              </a:graphicData>
+            </a:graphic>
+          </wp:inline>
+        </w:drawing>
+      </w:r>
+    </w:p>
+    <w:p>
+      <w:pPr>
+        <w:jc w:val="center"/>
+        <w:rPr>
+          <w:lang w:val="en-US"/>
+        </w:rPr>
+      </w:pPr>
+      <w:r>
+        <w:t xml:space="preserve">Рисунок </w:t>
+      </w:r>
+      <w:r>
+        <w:t>6</w:t>
+      </w:r>
+      <w:r>
+        <w:t xml:space="preserve"> – тестирование кода для </w:t>
+      </w:r>
+      <w:proofErr w:type="spellStart"/>
+      <w:r>
+        <w:rPr>
+          <w:lang w:val="en-US"/>
+        </w:rPr>
+        <w:t>ScrollView</w:t>
+      </w:r>
+      <w:proofErr w:type="spellEnd"/>
+    </w:p>
+    <w:p>
+      <w:pPr>
+        <w:jc w:val="center"/>
+        <w:rPr>
+          <w:lang w:val="en-US"/>
+        </w:rPr>
+      </w:pPr>
+    </w:p>
+    <w:p>
+      <w:pPr>
+        <w:jc w:val="center"/>
+        <w:rPr>
+          <w:lang w:val="en-US"/>
+        </w:rPr>
+      </w:pPr>
+    </w:p>
+    <w:p>
+      <w:pPr>
+        <w:jc w:val="center"/>
+        <w:rPr>
+          <w:lang w:val="en-US"/>
+        </w:rPr>
+      </w:pPr>
+    </w:p>
+    <w:p>
+      <w:pPr>
+        <w:jc w:val="center"/>
+        <w:rPr>
+          <w:lang w:val="en-US"/>
+        </w:rPr>
+      </w:pPr>
+    </w:p>
+    <w:p>
+      <w:pPr>
+        <w:jc w:val="center"/>
+        <w:rPr>
+          <w:lang w:val="en-US"/>
+        </w:rPr>
+      </w:pPr>
+    </w:p>
+    <w:p>
+      <w:pPr>
+        <w:jc w:val="center"/>
+        <w:rPr>
+          <w:lang w:val="en-US"/>
+        </w:rPr>
+      </w:pPr>
+    </w:p>
+    <w:p>
+      <w:pPr>
+        <w:jc w:val="center"/>
+        <w:rPr>
+          <w:lang w:val="en-US"/>
+        </w:rPr>
+      </w:pPr>
+    </w:p>
+    <w:p>
+      <w:pPr>
+        <w:jc w:val="center"/>
+        <w:rPr>
+          <w:lang w:val="en-US"/>
+        </w:rPr>
+      </w:pPr>
+    </w:p>
+    <w:p>
+      <w:pPr>
+        <w:spacing w:before="240"/>
+        <w:jc w:val="left"/>
+      </w:pPr>
+      <w:r>
+        <w:lastRenderedPageBreak/>
+        <w:t>7</w:t>
+      </w:r>
+      <w:r>
+        <w:t xml:space="preserve">. </w:t>
+      </w:r>
+      <w:r>
+        <w:t xml:space="preserve">Вложенные </w:t>
+      </w:r>
+      <w:proofErr w:type="spellStart"/>
+      <w:r>
+        <w:t>layout</w:t>
+      </w:r>
+      <w:proofErr w:type="spellEnd"/>
+      <w:r>
+        <w:t xml:space="preserve">. Элемент </w:t>
+      </w:r>
+      <w:proofErr w:type="spellStart"/>
+      <w:r>
+        <w:t>include</w:t>
+      </w:r>
+      <w:proofErr w:type="spellEnd"/>
+      <w:r>
+        <w:t>.</w:t>
+      </w:r>
+    </w:p>
+    <w:p>
+      <w:pPr>
+        <w:rPr>
+          <w:lang w:val="en-US"/>
+        </w:rPr>
+      </w:pPr>
+      <w:r>
+        <w:rPr>
+          <w:rFonts w:ascii="Times" w:eastAsia="Times" w:hAnsi="Times" w:cs="Times"/>
+          <w:i/>
+          <w:color w:val="000000"/>
+          <w:sz w:val="24"/>
+          <w:szCs w:val="24"/>
+        </w:rPr>
+        <w:t>Листинг</w:t>
+      </w:r>
+      <w:r>
+        <w:rPr>
+          <w:rFonts w:ascii="Times" w:eastAsia="Times" w:hAnsi="Times" w:cs="Times"/>
+          <w:i/>
+          <w:color w:val="000000"/>
+          <w:sz w:val="24"/>
+          <w:szCs w:val="24"/>
+        </w:rPr>
+        <w:t xml:space="preserve"> </w:t>
+      </w:r>
+      <w:r>
+        <w:rPr>
+          <w:rFonts w:ascii="Times" w:eastAsia="Times" w:hAnsi="Times" w:cs="Times"/>
+          <w:i/>
+          <w:color w:val="000000"/>
+          <w:sz w:val="24"/>
+          <w:szCs w:val="24"/>
+        </w:rPr>
+        <w:t>7</w:t>
+      </w:r>
+      <w:r>
+        <w:rPr>
+          <w:rFonts w:ascii="Times" w:eastAsia="Times" w:hAnsi="Times" w:cs="Times"/>
+          <w:i/>
+          <w:color w:val="000000"/>
+          <w:sz w:val="24"/>
+          <w:szCs w:val="24"/>
+        </w:rPr>
+        <w:t xml:space="preserve"> – </w:t>
+      </w:r>
+      <w:r>
+        <w:rPr>
+          <w:rFonts w:ascii="Times" w:eastAsia="Times" w:hAnsi="Times" w:cs="Times"/>
+          <w:i/>
+          <w:color w:val="000000"/>
+          <w:sz w:val="24"/>
+          <w:szCs w:val="24"/>
+          <w:lang w:val="en-US"/>
+        </w:rPr>
+        <w:t>C</w:t>
+      </w:r>
+      <w:proofErr w:type="spellStart"/>
+      <w:r>
+        <w:rPr>
+          <w:rFonts w:ascii="Times" w:eastAsia="Times" w:hAnsi="Times" w:cs="Times"/>
+          <w:i/>
+          <w:color w:val="000000"/>
+          <w:sz w:val="24"/>
+          <w:szCs w:val="24"/>
+        </w:rPr>
+        <w:t>оздание</w:t>
+      </w:r>
+      <w:proofErr w:type="spellEnd"/>
+      <w:r>
+        <w:rPr>
+          <w:rFonts w:ascii="Times" w:eastAsia="Times" w:hAnsi="Times" w:cs="Times"/>
+          <w:i/>
+          <w:color w:val="000000"/>
+          <w:sz w:val="24"/>
+          <w:szCs w:val="24"/>
+        </w:rPr>
+        <w:t xml:space="preserve"> </w:t>
+      </w:r>
+      <w:r>
+        <w:rPr>
+          <w:rFonts w:ascii="Times" w:eastAsia="Times" w:hAnsi="Times" w:cs="Times"/>
+          <w:i/>
+          <w:color w:val="000000"/>
+          <w:sz w:val="24"/>
+          <w:szCs w:val="24"/>
+        </w:rPr>
+        <w:t xml:space="preserve">вложенности через </w:t>
+      </w:r>
+      <w:r>
+        <w:rPr>
+          <w:rFonts w:ascii="Times" w:eastAsia="Times" w:hAnsi="Times" w:cs="Times"/>
+          <w:i/>
+          <w:color w:val="000000"/>
+          <w:sz w:val="24"/>
+          <w:szCs w:val="24"/>
+          <w:lang w:val="en-US"/>
+        </w:rPr>
+        <w:t>include</w:t>
+      </w:r>
+    </w:p>
+    <w:tbl>
+      <w:tblPr>
+        <w:tblStyle w:val="a3"/>
+        <w:tblW w:w="0" w:type="auto"/>
+        <w:tblLook w:val="04A0" w:firstRow="1" w:lastRow="0" w:firstColumn="1" w:lastColumn="0" w:noHBand="0" w:noVBand="1"/>
+      </w:tblPr>
+      <w:tblGrid>
+        <w:gridCol w:w="9345"/>
+      </w:tblGrid>
+      <w:tr>
+        <w:tc>
+          <w:tcPr>
+            <w:tcW w:w="9345" w:type="dxa"/>
+          </w:tcPr>
+          <w:p>
+            <w:pPr>
+              <w:pStyle w:val="a5"/>
+              <w:rPr>
+                <w:color w:val="DDDEDF"/>
+                <w:lang w:val="en-US"/>
+              </w:rPr>
+            </w:pPr>
+            <w:r>
+              <w:rPr>
+                <w:color w:val="FF6188"/>
+                <w:lang w:val="en-US"/>
+              </w:rPr>
+              <w:t>&lt;</w:t>
+            </w:r>
+            <w:r>
+              <w:rPr>
+                <w:color w:val="A9DC76"/>
+                <w:lang w:val="en-US"/>
+              </w:rPr>
+              <w:t>include</w:t>
+            </w:r>
+            <w:r>
+              <w:rPr>
+                <w:color w:val="A9DC76"/>
+                <w:lang w:val="en-US"/>
+              </w:rPr>
+              <w:br/>
+              <w:t xml:space="preserve">    </w:t>
+            </w:r>
+            <w:proofErr w:type="spellStart"/>
+            <w:r>
+              <w:rPr>
+                <w:color w:val="7D7AFF"/>
+                <w:lang w:val="en-US"/>
+              </w:rPr>
+              <w:t>android</w:t>
+            </w:r>
+            <w:r>
+              <w:rPr>
+                <w:color w:val="00B294"/>
+                <w:lang w:val="en-US"/>
+              </w:rPr>
+              <w:t>:id</w:t>
+            </w:r>
+            <w:proofErr w:type="spellEnd"/>
+            <w:r>
+              <w:rPr>
+                <w:lang w:val="en-US"/>
+              </w:rPr>
+              <w:t>="@+id/button"</w:t>
+            </w:r>
+            <w:r>
+              <w:rPr>
+                <w:lang w:val="en-US"/>
+              </w:rPr>
+              <w:br/>
+              <w:t xml:space="preserve">    </w:t>
+            </w:r>
+            <w:r>
+              <w:rPr>
+                <w:color w:val="00B294"/>
+                <w:lang w:val="en-US"/>
+              </w:rPr>
+              <w:t>layout</w:t>
+            </w:r>
+            <w:r>
+              <w:rPr>
+                <w:lang w:val="en-US"/>
+              </w:rPr>
+              <w:t>="@layout/</w:t>
+            </w:r>
+            <w:proofErr w:type="spellStart"/>
+            <w:r>
+              <w:rPr>
+                <w:lang w:val="en-US"/>
+              </w:rPr>
+              <w:t>button_panel</w:t>
+            </w:r>
+            <w:proofErr w:type="spellEnd"/>
+            <w:r>
+              <w:rPr>
+                <w:lang w:val="en-US"/>
+              </w:rPr>
+              <w:t>"</w:t>
+            </w:r>
+            <w:r>
+              <w:rPr>
+                <w:lang w:val="en-US"/>
+              </w:rPr>
+              <w:br/>
+              <w:t xml:space="preserve">    </w:t>
+            </w:r>
+            <w:proofErr w:type="spellStart"/>
+            <w:r>
+              <w:rPr>
+                <w:color w:val="7D7AFF"/>
+                <w:lang w:val="en-US"/>
+              </w:rPr>
+              <w:t>android</w:t>
+            </w:r>
+            <w:r>
+              <w:rPr>
+                <w:color w:val="00B294"/>
+                <w:lang w:val="en-US"/>
+              </w:rPr>
+              <w:t>:layout_width</w:t>
+            </w:r>
+            <w:proofErr w:type="spellEnd"/>
+            <w:r>
+              <w:rPr>
+                <w:lang w:val="en-US"/>
+              </w:rPr>
+              <w:t>="</w:t>
+            </w:r>
+            <w:proofErr w:type="spellStart"/>
+            <w:r>
+              <w:rPr>
+                <w:lang w:val="en-US"/>
+              </w:rPr>
+              <w:t>wrap_content</w:t>
+            </w:r>
+            <w:proofErr w:type="spellEnd"/>
+            <w:r>
+              <w:rPr>
+                <w:lang w:val="en-US"/>
+              </w:rPr>
+              <w:t>"</w:t>
+            </w:r>
+            <w:r>
+              <w:rPr>
+                <w:lang w:val="en-US"/>
+              </w:rPr>
+              <w:br/>
+              <w:t xml:space="preserve">    </w:t>
+            </w:r>
+            <w:proofErr w:type="spellStart"/>
+            <w:r>
+              <w:rPr>
+                <w:color w:val="7D7AFF"/>
+                <w:lang w:val="en-US"/>
+              </w:rPr>
+              <w:t>android</w:t>
+            </w:r>
+            <w:r>
+              <w:rPr>
+                <w:color w:val="00B294"/>
+                <w:lang w:val="en-US"/>
+              </w:rPr>
+              <w:t>:layout_height</w:t>
+            </w:r>
+            <w:proofErr w:type="spellEnd"/>
+            <w:r>
+              <w:rPr>
+                <w:lang w:val="en-US"/>
+              </w:rPr>
+              <w:t>="</w:t>
+            </w:r>
+            <w:proofErr w:type="spellStart"/>
+            <w:r>
+              <w:rPr>
+                <w:lang w:val="en-US"/>
+              </w:rPr>
+              <w:t>wrap_content</w:t>
+            </w:r>
+            <w:proofErr w:type="spellEnd"/>
+            <w:r>
+              <w:rPr>
+                <w:lang w:val="en-US"/>
+              </w:rPr>
+              <w:t>"</w:t>
+            </w:r>
+            <w:r>
+              <w:rPr>
+                <w:lang w:val="en-US"/>
+              </w:rPr>
+              <w:br/>
+              <w:t xml:space="preserve">    </w:t>
+            </w:r>
+            <w:proofErr w:type="spellStart"/>
+            <w:r>
+              <w:rPr>
+                <w:color w:val="7D7AFF"/>
+                <w:lang w:val="en-US"/>
+              </w:rPr>
+              <w:t>app</w:t>
+            </w:r>
+            <w:r>
+              <w:rPr>
+                <w:color w:val="00B294"/>
+                <w:lang w:val="en-US"/>
+              </w:rPr>
+              <w:t>:layout_constraintLeft_toLeftOf</w:t>
+            </w:r>
+            <w:proofErr w:type="spellEnd"/>
+            <w:r>
+              <w:rPr>
+                <w:lang w:val="en-US"/>
+              </w:rPr>
+              <w:t>="parent"</w:t>
+            </w:r>
+            <w:r>
+              <w:rPr>
+                <w:lang w:val="en-US"/>
+              </w:rPr>
+              <w:br/>
+              <w:t xml:space="preserve">    </w:t>
+            </w:r>
+            <w:r>
+              <w:rPr>
+                <w:color w:val="FF6188"/>
+                <w:lang w:val="en-US"/>
+              </w:rPr>
+              <w:t>/&gt;</w:t>
+            </w:r>
+          </w:p>
+        </w:tc>
+      </w:tr>
+    </w:tbl>
+    <w:p>
+      <w:pPr>
+        <w:rPr>
+          <w:lang w:val="en-US"/>
+        </w:rPr>
+      </w:pPr>
+    </w:p>
+    <w:p>
+      <w:pPr>
+        <w:jc w:val="center"/>
+      </w:pPr>
+      <w:r>
+        <w:rPr>
+          <w:noProof/>
+        </w:rPr>
+        <w:drawing>
+          <wp:inline distT="0" distB="0" distL="0" distR="0" wp14:anchorId="249E6875" wp14:editId="5A853A40">
+            <wp:extent cx="2153876" cy="4508938"/>
+            <wp:effectExtent l="0" t="0" r="0" b="6350"/>
+            <wp:docPr id="5" name="Рисунок 5"/>
+            <wp:cNvGraphicFramePr>
+              <a:graphicFrameLocks xmlns:a="http://schemas.openxmlformats.org/drawingml/2006/main" noChangeAspect="1"/>
+            </wp:cNvGraphicFramePr>
+            <a:graphic xmlns:a="http://schemas.openxmlformats.org/drawingml/2006/main">
+              <a:graphicData uri="http://schemas.openxmlformats.org/drawingml/2006/picture">
+                <pic:pic xmlns:pic="http://schemas.openxmlformats.org/drawingml/2006/picture">
+                  <pic:nvPicPr>
+                    <pic:cNvPr id="1" name=""/>
+                    <pic:cNvPicPr/>
+                  </pic:nvPicPr>
+                  <pic:blipFill>
+                    <a:blip r:embed="rId12"/>
+                    <a:stretch>
+                      <a:fillRect/>
+                    </a:stretch>
+                  </pic:blipFill>
+                  <pic:spPr>
+                    <a:xfrm>
+                      <a:off x="0" y="0"/>
+                      <a:ext cx="2161732" cy="4525384"/>
+                    </a:xfrm>
+                    <a:prstGeom prst="rect">
+                      <a:avLst/>
+                    </a:prstGeom>
+                  </pic:spPr>
+                </pic:pic>
+              </a:graphicData>
+            </a:graphic>
+          </wp:inline>
+        </w:drawing>
+      </w:r>
+    </w:p>
+    <w:p>
+      <w:pPr>
+        <w:jc w:val="center"/>
+      </w:pPr>
+      <w:r>
+        <w:t xml:space="preserve">Рисунок </w:t>
+      </w:r>
+      <w:r>
+        <w:t>7</w:t>
+      </w:r>
+      <w:r>
+        <w:t xml:space="preserve"> – тестирование кода для </w:t>
+      </w:r>
+      <w:r>
+        <w:rPr>
+          <w:lang w:val="en-US"/>
+        </w:rPr>
+        <w:t>include</w:t>
+      </w:r>
+    </w:p>
+    <w:p>
+      <w:pPr>
+        <w:jc w:val="center"/>
+      </w:pPr>
+    </w:p>
+    <w:p>
+      <w:pPr>
+        <w:jc w:val="center"/>
+      </w:pPr>
+    </w:p>
+    <w:p/>
+    <w:p/>
+    <w:p/>
+    <w:p/>
+    <w:p>
+      <w:pPr>
         <w:pStyle w:val="1"/>
       </w:pPr>
       <w:r>
@@ -8290,7 +13758,13 @@
         <w:t xml:space="preserve">В ходе работы мне удалось </w:t>
       </w:r>
       <w:r>
-        <w:t xml:space="preserve">реализовать элементы интерфейса с помощью кода на </w:t>
+        <w:t xml:space="preserve">реализовать </w:t>
+      </w:r>
+      <w:r>
+        <w:t>различные разметки</w:t>
+      </w:r>
+      <w:r>
+        <w:t xml:space="preserve"> с помощью кода на </w:t>
       </w:r>
       <w:r>
         <w:rPr>
@@ -8305,19 +13779,24 @@
         <w:t xml:space="preserve">Получены навыки </w:t>
       </w:r>
       <w:r>
-        <w:t>реализации получения и управления визуальными элементами в коде</w:t>
-      </w:r>
-      <w:r>
-        <w:t xml:space="preserve"> </w:t>
-      </w:r>
-      <w:r>
-        <w:t xml:space="preserve">на </w:t>
-      </w:r>
+        <w:t xml:space="preserve">создания </w:t>
+      </w:r>
+      <w:proofErr w:type="spellStart"/>
       <w:r>
         <w:rPr>
           <w:lang w:val="en-US"/>
         </w:rPr>
-        <w:t>Java</w:t>
+        <w:t>ScrollView</w:t>
+      </w:r>
+      <w:proofErr w:type="spellEnd"/>
+      <w:r>
+        <w:t xml:space="preserve"> активности, а также использования вложенности через </w:t>
+      </w:r>
+      <w:r>
+        <w:rPr>
+          <w:lang w:val="en-US"/>
+        </w:rPr>
+        <w:t>include</w:t>
       </w:r>
       <w:r>
         <w:t>.</w:t>
@@ -8921,7 +14400,7 @@
   <w:style w:type="paragraph" w:default="1" w:styleId="a">
     <w:name w:val="Normal"/>
     <w:qFormat/>
-    <w:rsid w:val="00917C0D"/>
+    <w:rsid w:val="00690249"/>
     <w:pPr>
       <w:widowControl w:val="0"/>
       <w:autoSpaceDE w:val="0"/>
